--- a/report/Samatov_report_№1.docx
+++ b/report/Samatov_report_№1.docx
@@ -1,6 +1,6 @@
 
 <file path=word/document.xml><?xml version="1.0" encoding="utf-8"?>
-<w:document xmlns:wpc="http://schemas.microsoft.com/office/word/2010/wordprocessingCanvas" xmlns:cx="http://schemas.microsoft.com/office/drawing/2014/chartex" xmlns:cx1="http://schemas.microsoft.com/office/drawing/2015/9/8/chartex" xmlns:cx2="http://schemas.microsoft.com/office/drawing/2015/10/21/chartex" xmlns:cx3="http://schemas.microsoft.com/office/drawing/2016/5/9/chartex" xmlns:cx4="http://schemas.microsoft.com/office/drawing/2016/5/10/chartex" xmlns:cx5="http://schemas.microsoft.com/office/drawing/2016/5/11/chartex" xmlns:cx6="http://schemas.microsoft.com/office/drawing/2016/5/12/chartex" xmlns:cx7="http://schemas.microsoft.com/office/drawing/2016/5/13/chartex" xmlns:cx8="http://schemas.microsoft.com/office/drawing/2016/5/14/chartex" xmlns:mc="http://schemas.openxmlformats.org/markup-compatibility/2006" xmlns:aink="http://schemas.microsoft.com/office/drawing/2016/ink" xmlns:am3d="http://schemas.microsoft.com/office/drawing/2017/model3d" xmlns:o="urn:schemas-microsoft-com:office:office" xmlns:oel="http://schemas.microsoft.com/office/2019/extlst" xmlns:r="http://schemas.openxmlformats.org/officeDocument/2006/relationships" xmlns:m="http://schemas.openxmlformats.org/officeDocument/2006/math" xmlns:v="urn:schemas-microsoft-com:vml" xmlns:wp14="http://schemas.microsoft.com/office/word/2010/wordprocessingDrawing" xmlns:wp="http://schemas.openxmlformats.org/drawingml/2006/wordprocessingDrawing" xmlns:w10="urn:schemas-microsoft-com:office:word" xmlns:w="http://schemas.openxmlformats.org/wordprocessingml/2006/main" xmlns:w14="http://schemas.microsoft.com/office/word/2010/wordml" xmlns:w15="http://schemas.microsoft.com/office/word/2012/wordml" xmlns:w16cex="http://schemas.microsoft.com/office/word/2018/wordml/cex" xmlns:w16cid="http://schemas.microsoft.com/office/word/2016/wordml/cid" xmlns:w16="http://schemas.microsoft.com/office/word/2018/wordml" xmlns:w16sdtdh="http://schemas.microsoft.com/office/word/2020/wordml/sdtdatahash" xmlns:w16se="http://schemas.microsoft.com/office/word/2015/wordml/symex" xmlns:wpg="http://schemas.microsoft.com/office/word/2010/wordprocessingGroup" xmlns:wpi="http://schemas.microsoft.com/office/word/2010/wordprocessingInk" xmlns:wne="http://schemas.microsoft.com/office/word/2006/wordml" xmlns:wps="http://schemas.microsoft.com/office/word/2010/wordprocessingShape" mc:Ignorable="w14 w15 w16se w16cid w16 w16cex w16sdtdh wp14">
+<w:document xmlns:wpc="http://schemas.microsoft.com/office/word/2010/wordprocessingCanvas" xmlns:cx="http://schemas.microsoft.com/office/drawing/2014/chartex" xmlns:cx1="http://schemas.microsoft.com/office/drawing/2015/9/8/chartex" xmlns:cx2="http://schemas.microsoft.com/office/drawing/2015/10/21/chartex" xmlns:cx3="http://schemas.microsoft.com/office/drawing/2016/5/9/chartex" xmlns:cx4="http://schemas.microsoft.com/office/drawing/2016/5/10/chartex" xmlns:cx5="http://schemas.microsoft.com/office/drawing/2016/5/11/chartex" xmlns:cx6="http://schemas.microsoft.com/office/drawing/2016/5/12/chartex" xmlns:cx7="http://schemas.microsoft.com/office/drawing/2016/5/13/chartex" xmlns:cx8="http://schemas.microsoft.com/office/drawing/2016/5/14/chartex" xmlns:mc="http://schemas.openxmlformats.org/markup-compatibility/2006" xmlns:aink="http://schemas.microsoft.com/office/drawing/2016/ink" xmlns:am3d="http://schemas.microsoft.com/office/drawing/2017/model3d" xmlns:o="urn:schemas-microsoft-com:office:office" xmlns:r="http://schemas.openxmlformats.org/officeDocument/2006/relationships" xmlns:m="http://schemas.openxmlformats.org/officeDocument/2006/math" xmlns:v="urn:schemas-microsoft-com:vml" xmlns:wp14="http://schemas.microsoft.com/office/word/2010/wordprocessingDrawing" xmlns:wp="http://schemas.openxmlformats.org/drawingml/2006/wordprocessingDrawing" xmlns:w10="urn:schemas-microsoft-com:office:word" xmlns:w="http://schemas.openxmlformats.org/wordprocessingml/2006/main" xmlns:w14="http://schemas.microsoft.com/office/word/2010/wordml" xmlns:w15="http://schemas.microsoft.com/office/word/2012/wordml" xmlns:w16cex="http://schemas.microsoft.com/office/word/2018/wordml/cex" xmlns:w16cid="http://schemas.microsoft.com/office/word/2016/wordml/cid" xmlns:w16="http://schemas.microsoft.com/office/word/2018/wordml" xmlns:w16se="http://schemas.microsoft.com/office/word/2015/wordml/symex" xmlns:wpg="http://schemas.microsoft.com/office/word/2010/wordprocessingGroup" xmlns:wpi="http://schemas.microsoft.com/office/word/2010/wordprocessingInk" xmlns:wne="http://schemas.microsoft.com/office/word/2006/wordml" xmlns:wps="http://schemas.microsoft.com/office/word/2010/wordprocessingShape" mc:Ignorable="w14 w15 w16se w16cid w16 w16cex wp14">
   <w:body>
     <w:p>
       <w:pPr>
@@ -57,18 +57,7 @@
         <w:t>Ключевые слова:</w:t>
       </w:r>
       <w:r>
-        <w:t xml:space="preserve"> </w:t>
-      </w:r>
-      <w:r>
-        <w:t xml:space="preserve">Тензорное разложение, модальное разложение, QR-факторизация, модели пониженного порядка, </w:t>
-      </w:r>
-      <w:proofErr w:type="spellStart"/>
-      <w:r>
-        <w:t>датасеты</w:t>
-      </w:r>
-      <w:proofErr w:type="spellEnd"/>
-      <w:r>
-        <w:t>, динамические системы.</w:t>
+        <w:t xml:space="preserve"> Тензорное разложение, модальное разложение, QR-факторизация, модели пониженного порядка, датасеты, динамические системы.</w:t>
       </w:r>
     </w:p>
     <w:p>
@@ -122,35 +111,7 @@
         <w:rPr>
           <w:rFonts w:ascii="Times New Roman" w:hAnsi="Times New Roman" w:cs="Times New Roman"/>
         </w:rPr>
-        <w:t xml:space="preserve">Современные методы моделирования сложных динамических систем имеют большое значение в различных научных и технических областях. Для сокращения вычислительной сложности и повышения эффективности моделирования активно применяются методы модального разложения, такие как разложение по собственным функциям (POD) и динамическое разложение по модам (DMD). Однако эти методы имеют ограничения при работе с </w:t>
-      </w:r>
-      <w:proofErr w:type="spellStart"/>
-      <w:r>
-        <w:rPr>
-          <w:rFonts w:ascii="Times New Roman" w:hAnsi="Times New Roman" w:cs="Times New Roman"/>
-        </w:rPr>
-        <w:t>высокоразмерными</w:t>
-      </w:r>
-      <w:proofErr w:type="spellEnd"/>
-      <w:r>
-        <w:rPr>
-          <w:rFonts w:ascii="Times New Roman" w:hAnsi="Times New Roman" w:cs="Times New Roman"/>
-        </w:rPr>
-        <w:t xml:space="preserve"> тензорными данными. В данной работе предложен новый метод тензорного модального разложения (TBMD), который позволяет эффективно извлекать низкоразмерные моды из </w:t>
-      </w:r>
-      <w:proofErr w:type="spellStart"/>
-      <w:r>
-        <w:rPr>
-          <w:rFonts w:ascii="Times New Roman" w:hAnsi="Times New Roman" w:cs="Times New Roman"/>
-        </w:rPr>
-        <w:t>высокоразмерных</w:t>
-      </w:r>
-      <w:proofErr w:type="spellEnd"/>
-      <w:r>
-        <w:rPr>
-          <w:rFonts w:ascii="Times New Roman" w:hAnsi="Times New Roman" w:cs="Times New Roman"/>
-        </w:rPr>
-        <w:t xml:space="preserve"> систем при минимальной потере энергии. Также разработан метод тензорной QR-факторизации для оптимального размещения датчиков, что сохраняет пространственную структуру данных и обеспечивает высокую точность реконструкции системы даже при ограниченном количестве измерений. Полученные результаты демонстрируют превосходство метода TBMD по сравнению с традиционными подходами в задачах моделирования динамических систем, что особенно важно для приложений, связанных с реальным временем.</w:t>
+        <w:t>Современные методы моделирования сложных динамических систем имеют большое значение в различных научных и технических областях. Для сокращения вычислительной сложности и повышения эффективности моделирования активно применяются методы модального разложения, такие как разложение по собственным функциям (POD) и динамическое разложение по модам (DMD). Однако эти методы имеют ограничения при работе с высокоразмерными тензорными данными. В данной работе предложен новый метод тензорного модального разложения (TBMD), который позволяет эффективно извлекать низкоразмерные моды из высокоразмерных систем при минимальной потере энергии. Также разработан метод тензорной QR-факторизации для оптимального размещения датчиков, что сохраняет пространственную структуру данных и обеспечивает высокую точность реконструкции системы даже при ограниченном количестве измерений. Полученные результаты демонстрируют превосходство метода TBMD по сравнению с традиционными подходами в задачах моделирования динамических систем, что особенно важно для приложений, связанных с реальным временем.</w:t>
       </w:r>
       <w:bookmarkStart w:id="0" w:name="_Toc180181720"/>
     </w:p>
@@ -219,77 +180,7 @@
         <w:rPr>
           <w:rFonts w:ascii="Times New Roman" w:hAnsi="Times New Roman" w:cs="Times New Roman"/>
         </w:rPr>
-        <w:t>Традиционно для редукции размерности используются методы модального разложения, такие как разложение по собственным функциям (</w:t>
-      </w:r>
-      <w:proofErr w:type="spellStart"/>
-      <w:r>
-        <w:rPr>
-          <w:rFonts w:ascii="Times New Roman" w:hAnsi="Times New Roman" w:cs="Times New Roman"/>
-        </w:rPr>
-        <w:t>Proper</w:t>
-      </w:r>
-      <w:proofErr w:type="spellEnd"/>
-      <w:r>
-        <w:rPr>
-          <w:rFonts w:ascii="Times New Roman" w:hAnsi="Times New Roman" w:cs="Times New Roman"/>
-        </w:rPr>
-        <w:t xml:space="preserve"> </w:t>
-      </w:r>
-      <w:proofErr w:type="spellStart"/>
-      <w:r>
-        <w:rPr>
-          <w:rFonts w:ascii="Times New Roman" w:hAnsi="Times New Roman" w:cs="Times New Roman"/>
-        </w:rPr>
-        <w:t>Orthogonal</w:t>
-      </w:r>
-      <w:proofErr w:type="spellEnd"/>
-      <w:r>
-        <w:rPr>
-          <w:rFonts w:ascii="Times New Roman" w:hAnsi="Times New Roman" w:cs="Times New Roman"/>
-        </w:rPr>
-        <w:t xml:space="preserve"> </w:t>
-      </w:r>
-      <w:proofErr w:type="spellStart"/>
-      <w:r>
-        <w:rPr>
-          <w:rFonts w:ascii="Times New Roman" w:hAnsi="Times New Roman" w:cs="Times New Roman"/>
-        </w:rPr>
-        <w:t>Decomposition</w:t>
-      </w:r>
-      <w:proofErr w:type="spellEnd"/>
-      <w:r>
-        <w:rPr>
-          <w:rFonts w:ascii="Times New Roman" w:hAnsi="Times New Roman" w:cs="Times New Roman"/>
-        </w:rPr>
-        <w:t xml:space="preserve">, POD) и динамическое разложение по модам (Dynamic Mode </w:t>
-      </w:r>
-      <w:proofErr w:type="spellStart"/>
-      <w:r>
-        <w:rPr>
-          <w:rFonts w:ascii="Times New Roman" w:hAnsi="Times New Roman" w:cs="Times New Roman"/>
-        </w:rPr>
-        <w:t>Decomposition</w:t>
-      </w:r>
-      <w:proofErr w:type="spellEnd"/>
-      <w:r>
-        <w:rPr>
-          <w:rFonts w:ascii="Times New Roman" w:hAnsi="Times New Roman" w:cs="Times New Roman"/>
-        </w:rPr>
-        <w:t xml:space="preserve">, DMD). Несмотря на их широкое применение и доказанную эффективность в ряде задач, эти методы сталкиваются с существенными ограничениями при работе с </w:t>
-      </w:r>
-      <w:proofErr w:type="spellStart"/>
-      <w:r>
-        <w:rPr>
-          <w:rFonts w:ascii="Times New Roman" w:hAnsi="Times New Roman" w:cs="Times New Roman"/>
-        </w:rPr>
-        <w:t>высокоразмерными</w:t>
-      </w:r>
-      <w:proofErr w:type="spellEnd"/>
-      <w:r>
-        <w:rPr>
-          <w:rFonts w:ascii="Times New Roman" w:hAnsi="Times New Roman" w:cs="Times New Roman"/>
-        </w:rPr>
-        <w:t xml:space="preserve"> тензорными данными. Проблемы возникают из-за потери пространственной структуры данных при переходе к матричным представлениям и недостаточной эффективности при обработке многомерных данных.</w:t>
+        <w:t>Традиционно для редукции размерности используются методы модального разложения, такие как разложение по собственным функциям (Proper Orthogonal Decomposition, POD) и динамическое разложение по модам (Dynamic Mode Decomposition, DMD). Несмотря на их широкое применение и доказанную эффективность в ряде задач, эти методы сталкиваются с существенными ограничениями при работе с высокоразмерными тензорными данными. Проблемы возникают из-за потери пространственной структуры данных при переходе к матричным представлениям и недостаточной эффективности при обработке многомерных данных.</w:t>
       </w:r>
     </w:p>
     <w:p>
@@ -304,21 +195,7 @@
         <w:rPr>
           <w:rFonts w:ascii="Times New Roman" w:hAnsi="Times New Roman" w:cs="Times New Roman"/>
         </w:rPr>
-        <w:t xml:space="preserve">В связи с этим актуальной задачей является разработка новых методов, способных сохранять пространственно-временную структуру </w:t>
-      </w:r>
-      <w:proofErr w:type="spellStart"/>
-      <w:r>
-        <w:rPr>
-          <w:rFonts w:ascii="Times New Roman" w:hAnsi="Times New Roman" w:cs="Times New Roman"/>
-        </w:rPr>
-        <w:t>высокоразмерных</w:t>
-      </w:r>
-      <w:proofErr w:type="spellEnd"/>
-      <w:r>
-        <w:rPr>
-          <w:rFonts w:ascii="Times New Roman" w:hAnsi="Times New Roman" w:cs="Times New Roman"/>
-        </w:rPr>
-        <w:t xml:space="preserve"> данных и обеспечивать более точное и эффективное моделирование динамических систем. Одним из перспективных направлений является применение тензорных методов, которые позволяют работать с многомерными данными без их преобразования в матричную форму, сохраняя при этом важные взаимосвязи между различными измерениями.</w:t>
+        <w:t>В связи с этим актуальной задачей является разработка новых методов, способных сохранять пространственно-временную структуру высокоразмерных данных и обеспечивать более точное и эффективное моделирование динамических систем. Одним из перспективных направлений является применение тензорных методов, которые позволяют работать с многомерными данными без их преобразования в матричную форму, сохраняя при этом важные взаимосвязи между различными измерениями.</w:t>
       </w:r>
     </w:p>
     <w:p>
@@ -329,74 +206,68 @@
           <w:rFonts w:ascii="Times New Roman" w:hAnsi="Times New Roman" w:cs="Times New Roman"/>
         </w:rPr>
       </w:pPr>
-      <w:r>
-        <w:rPr>
-          <w:rFonts w:ascii="Times New Roman" w:hAnsi="Times New Roman" w:cs="Times New Roman"/>
-        </w:rPr>
-        <w:t>Настоящая работа посвящена исследованию и разработке метода тензорного модального разложения (</w:t>
-      </w:r>
-      <w:proofErr w:type="spellStart"/>
-      <w:r>
-        <w:rPr>
-          <w:rFonts w:ascii="Times New Roman" w:hAnsi="Times New Roman" w:cs="Times New Roman"/>
-        </w:rPr>
-        <w:t>Tensor</w:t>
-      </w:r>
-      <w:proofErr w:type="spellEnd"/>
-      <w:r>
-        <w:rPr>
-          <w:rFonts w:ascii="Times New Roman" w:hAnsi="Times New Roman" w:cs="Times New Roman"/>
-        </w:rPr>
-        <w:t xml:space="preserve">-Based </w:t>
-      </w:r>
-      <w:proofErr w:type="spellStart"/>
-      <w:r>
-        <w:rPr>
-          <w:rFonts w:ascii="Times New Roman" w:hAnsi="Times New Roman" w:cs="Times New Roman"/>
-        </w:rPr>
-        <w:t>Modal</w:t>
-      </w:r>
-      <w:proofErr w:type="spellEnd"/>
-      <w:r>
-        <w:rPr>
-          <w:rFonts w:ascii="Times New Roman" w:hAnsi="Times New Roman" w:cs="Times New Roman"/>
-        </w:rPr>
-        <w:t xml:space="preserve"> </w:t>
-      </w:r>
-      <w:proofErr w:type="spellStart"/>
-      <w:r>
-        <w:rPr>
-          <w:rFonts w:ascii="Times New Roman" w:hAnsi="Times New Roman" w:cs="Times New Roman"/>
-        </w:rPr>
-        <w:t>Decomposition</w:t>
-      </w:r>
-      <w:proofErr w:type="spellEnd"/>
-      <w:r>
-        <w:rPr>
-          <w:rFonts w:ascii="Times New Roman" w:hAnsi="Times New Roman" w:cs="Times New Roman"/>
-        </w:rPr>
-        <w:t xml:space="preserve">, TBMD), который направлен на преодоление указанных ограничений. Предлагаемый подход использует преимущества тензорных разложений для извлечения низкоразмерных мод из </w:t>
-      </w:r>
-      <w:proofErr w:type="spellStart"/>
-      <w:r>
-        <w:rPr>
-          <w:rFonts w:ascii="Times New Roman" w:hAnsi="Times New Roman" w:cs="Times New Roman"/>
-        </w:rPr>
-        <w:t>высокоразмерных</w:t>
-      </w:r>
-      <w:proofErr w:type="spellEnd"/>
-      <w:r>
-        <w:rPr>
-          <w:rFonts w:ascii="Times New Roman" w:hAnsi="Times New Roman" w:cs="Times New Roman"/>
-        </w:rPr>
-        <w:t xml:space="preserve"> динамических систем с минимальными потерями информации. Кроме того, в работе рассматривается метод тензорной QR-факторизации, предназначенный для оптимального </w:t>
+      <w:commentRangeStart w:id="1"/>
+      <w:r>
+        <w:rPr>
+          <w:rFonts w:ascii="Times New Roman" w:hAnsi="Times New Roman" w:cs="Times New Roman"/>
+        </w:rPr>
+        <w:t>Настоящая работа посвящена исследованию и разработке метода тензорного модального разложения (Tensor-Based Modal Decomposition, TBMD)</w:t>
+      </w:r>
+      <w:r>
+        <w:rPr>
+          <w:rFonts w:ascii="Times New Roman" w:hAnsi="Times New Roman" w:cs="Times New Roman"/>
+        </w:rPr>
+        <w:t xml:space="preserve"> [1]</w:t>
+      </w:r>
+      <w:r>
+        <w:rPr>
+          <w:rFonts w:ascii="Times New Roman" w:hAnsi="Times New Roman" w:cs="Times New Roman"/>
+        </w:rPr>
+        <w:t xml:space="preserve">, </w:t>
+      </w:r>
+      <w:commentRangeEnd w:id="1"/>
+      <w:r>
+        <w:rPr>
+          <w:rStyle w:val="af0"/>
+        </w:rPr>
+        <w:commentReference w:id="1"/>
+      </w:r>
+      <w:r>
+        <w:rPr>
+          <w:rFonts w:ascii="Times New Roman" w:hAnsi="Times New Roman" w:cs="Times New Roman"/>
+        </w:rPr>
+        <w:t>который направлен на преодоление указанных ограничений. Предлагаемый подход использует преимущества тензорных разложений для извлечения низкоразмерных мод из высокоразмерных динамических систем с минимальными потерями информации. Кроме того, в работе рассматривается метод тензорной QR-факторизации</w:t>
+      </w:r>
+      <w:r>
+        <w:rPr>
+          <w:rFonts w:ascii="Times New Roman" w:hAnsi="Times New Roman" w:cs="Times New Roman"/>
+        </w:rPr>
+        <w:t xml:space="preserve"> [</w:t>
+      </w:r>
+      <w:r>
+        <w:rPr>
+          <w:rFonts w:ascii="Times New Roman" w:hAnsi="Times New Roman" w:cs="Times New Roman"/>
+        </w:rPr>
+        <w:t>1</w:t>
+      </w:r>
+      <w:r>
+        <w:rPr>
+          <w:rFonts w:ascii="Times New Roman" w:hAnsi="Times New Roman" w:cs="Times New Roman"/>
+        </w:rPr>
+        <w:t>]</w:t>
+      </w:r>
+      <w:r>
+        <w:rPr>
+          <w:rFonts w:ascii="Times New Roman" w:hAnsi="Times New Roman" w:cs="Times New Roman"/>
+        </w:rPr>
+        <w:t xml:space="preserve">, предназначенный для </w:t>
       </w:r>
       <w:r>
         <w:rPr>
           <w:rFonts w:ascii="Times New Roman" w:hAnsi="Times New Roman" w:cs="Times New Roman"/>
         </w:rPr>
         <w:lastRenderedPageBreak/>
-        <w:t>размещения сенсоров. Это позволяет не только сохранить пространственную структуру данных, но и обеспечить высокую точность реконструкции системы при ограниченном количестве измерений.</w:t>
+        <w:t>оптимального размещения сенсоров. Это позволяет не только сохранить пространственную структуру данных, но и обеспечить высокую точность реконструкции системы при ограниченном количестве измерений.</w:t>
       </w:r>
     </w:p>
     <w:p>
@@ -437,7 +308,7 @@
           <w:szCs w:val="28"/>
         </w:rPr>
       </w:pPr>
-      <w:bookmarkStart w:id="1" w:name="_Toc180181721"/>
+      <w:bookmarkStart w:id="2" w:name="_Toc180181721"/>
       <w:r>
         <w:rPr>
           <w:rFonts w:ascii="Times New Roman" w:hAnsi="Times New Roman" w:cs="Times New Roman"/>
@@ -449,7 +320,7 @@
         </w:rPr>
         <w:t>Обзор Статьи</w:t>
       </w:r>
-      <w:bookmarkEnd w:id="1"/>
+      <w:bookmarkEnd w:id="2"/>
     </w:p>
     <w:p>
       <w:pPr>
@@ -756,21 +627,7 @@
         <w:rPr>
           <w:rFonts w:ascii="Times New Roman" w:hAnsi="Times New Roman" w:cs="Times New Roman"/>
         </w:rPr>
-        <w:t xml:space="preserve"> под авторством </w:t>
-      </w:r>
-      <w:proofErr w:type="spellStart"/>
-      <w:r>
-        <w:rPr>
-          <w:rFonts w:ascii="Times New Roman" w:hAnsi="Times New Roman" w:cs="Times New Roman"/>
-        </w:rPr>
-        <w:t>Чжиронга</w:t>
-      </w:r>
-      <w:proofErr w:type="spellEnd"/>
-      <w:r>
-        <w:rPr>
-          <w:rFonts w:ascii="Times New Roman" w:hAnsi="Times New Roman" w:cs="Times New Roman"/>
-        </w:rPr>
-        <w:t xml:space="preserve"> Чжуна и его коллег представляет собой значительный вклад в развитие методологии построения моделей пониженного порядка (</w:t>
+        <w:t xml:space="preserve"> под авторством Чжиронга Чжуна и его коллег представляет собой значительный вклад в развитие методологии построения моделей пониженного порядка (</w:t>
       </w:r>
       <w:r>
         <w:rPr>
@@ -822,21 +679,7 @@
         <w:rPr>
           <w:rFonts w:ascii="Times New Roman" w:hAnsi="Times New Roman" w:cs="Times New Roman"/>
         </w:rPr>
-        <w:t xml:space="preserve">). Основная цель исследования заключается в разработке инновационного метода тензорного разложения, который эффективно обрабатывает </w:t>
-      </w:r>
-      <w:proofErr w:type="spellStart"/>
-      <w:r>
-        <w:rPr>
-          <w:rFonts w:ascii="Times New Roman" w:hAnsi="Times New Roman" w:cs="Times New Roman"/>
-        </w:rPr>
-        <w:t>высокоразмерные</w:t>
-      </w:r>
-      <w:proofErr w:type="spellEnd"/>
-      <w:r>
-        <w:rPr>
-          <w:rFonts w:ascii="Times New Roman" w:hAnsi="Times New Roman" w:cs="Times New Roman"/>
-        </w:rPr>
-        <w:t xml:space="preserve"> динамические системы и оптимизирует разреженное размещение датчиков, что особенно актуально при создании цифровых двойников сложных систем.</w:t>
+        <w:t>). Основная цель исследования заключается в разработке инновационного метода тензорного разложения, который эффективно обрабатывает высокоразмерные динамические системы и оптимизирует разреженное размещение датчиков, что особенно актуально при создании цифровых двойников сложных систем.</w:t>
       </w:r>
     </w:p>
     <w:p>
@@ -903,7 +746,19 @@
         <w:rPr>
           <w:rFonts w:ascii="Times New Roman" w:hAnsi="Times New Roman" w:cs="Times New Roman"/>
         </w:rPr>
-        <w:t xml:space="preserve">) и </w:t>
+        <w:t>)</w:t>
+      </w:r>
+      <w:r>
+        <w:rPr>
+          <w:rFonts w:ascii="Times New Roman" w:hAnsi="Times New Roman" w:cs="Times New Roman"/>
+        </w:rPr>
+        <w:t xml:space="preserve"> [2]</w:t>
+      </w:r>
+      <w:r>
+        <w:rPr>
+          <w:rFonts w:ascii="Times New Roman" w:hAnsi="Times New Roman" w:cs="Times New Roman"/>
+        </w:rPr>
+        <w:t xml:space="preserve"> и </w:t>
       </w:r>
       <w:r>
         <w:rPr>
@@ -955,21 +810,19 @@
         <w:rPr>
           <w:rFonts w:ascii="Times New Roman" w:hAnsi="Times New Roman" w:cs="Times New Roman"/>
         </w:rPr>
-        <w:t xml:space="preserve">). Эти методы, будучи широко используемыми для анализа динамических систем, сталкиваются с трудностями при работе с </w:t>
-      </w:r>
-      <w:proofErr w:type="spellStart"/>
-      <w:r>
-        <w:rPr>
-          <w:rFonts w:ascii="Times New Roman" w:hAnsi="Times New Roman" w:cs="Times New Roman"/>
-        </w:rPr>
-        <w:t>высокоразмерными</w:t>
-      </w:r>
-      <w:proofErr w:type="spellEnd"/>
-      <w:r>
-        <w:rPr>
-          <w:rFonts w:ascii="Times New Roman" w:hAnsi="Times New Roman" w:cs="Times New Roman"/>
-        </w:rPr>
-        <w:t xml:space="preserve"> тензорными данными. Проблема заключается в необходимости преобразования данных в матричную форму, что приводит к утрате пространственной информации и повышению вычислительных затрат. В ответ на эти вызовы авторы статьи предлагают новый подход, основанный на тензорных методах, который позволяет сохранить многомерную структуру данных и обеспечить более эффективное и точное разложение.</w:t>
+        <w:t>)</w:t>
+      </w:r>
+      <w:r>
+        <w:rPr>
+          <w:rFonts w:ascii="Times New Roman" w:hAnsi="Times New Roman" w:cs="Times New Roman"/>
+        </w:rPr>
+        <w:t xml:space="preserve"> [3]</w:t>
+      </w:r>
+      <w:r>
+        <w:rPr>
+          <w:rFonts w:ascii="Times New Roman" w:hAnsi="Times New Roman" w:cs="Times New Roman"/>
+        </w:rPr>
+        <w:t>. Эти методы, будучи широко используемыми для анализа динамических систем, сталкиваются с трудностями при работе с высокоразмерными тензорными данными. Проблема заключается в необходимости преобразования данных в матричную форму, что приводит к утрате пространственной информации и повышению вычислительных затрат. В ответ на эти вызовы авторы статьи предлагают новый подход, основанный на тензорных методах, который позволяет сохранить многомерную структуру данных и обеспечить более эффективное и точное разложение.</w:t>
       </w:r>
     </w:p>
     <w:p>
@@ -1062,21 +915,7 @@
         <w:rPr>
           <w:rFonts w:ascii="Times New Roman" w:hAnsi="Times New Roman" w:cs="Times New Roman"/>
         </w:rPr>
-        <w:t xml:space="preserve">-факторизация обеспечивает оптимальное размещение датчиков. Такой подход позволяет не только эффективно моделировать </w:t>
-      </w:r>
-      <w:proofErr w:type="spellStart"/>
-      <w:r>
-        <w:rPr>
-          <w:rFonts w:ascii="Times New Roman" w:hAnsi="Times New Roman" w:cs="Times New Roman"/>
-        </w:rPr>
-        <w:t>высокоразмерные</w:t>
-      </w:r>
-      <w:proofErr w:type="spellEnd"/>
-      <w:r>
-        <w:rPr>
-          <w:rFonts w:ascii="Times New Roman" w:hAnsi="Times New Roman" w:cs="Times New Roman"/>
-        </w:rPr>
-        <w:t xml:space="preserve"> системы, но и уменьшить число необходимых измерений без потери точности реконструкции, что особенно важно для построения цифровых двойников в реальном времени.</w:t>
+        <w:t>-факторизация обеспечивает оптимальное размещение датчиков. Такой подход позволяет не только эффективно моделировать высокоразмерные системы, но и уменьшить число необходимых измерений без потери точности реконструкции, что особенно важно для построения цифровых двойников в реальном времени.</w:t>
       </w:r>
     </w:p>
     <w:p>
@@ -1102,7 +941,7 @@
           <w:szCs w:val="28"/>
         </w:rPr>
       </w:pPr>
-      <w:bookmarkStart w:id="2" w:name="_Toc180181722"/>
+      <w:bookmarkStart w:id="3" w:name="_Toc180181722"/>
       <w:r>
         <w:rPr>
           <w:rFonts w:ascii="Times New Roman" w:hAnsi="Times New Roman" w:cs="Times New Roman"/>
@@ -1114,7 +953,7 @@
         </w:rPr>
         <w:t>Ключевые вклады</w:t>
       </w:r>
-      <w:bookmarkEnd w:id="2"/>
+      <w:bookmarkEnd w:id="3"/>
     </w:p>
     <w:p>
       <w:pPr>
@@ -1150,25 +989,22 @@
         <w:spacing w:before="0" w:beforeAutospacing="0" w:after="0" w:afterAutospacing="0"/>
         <w:ind w:left="0" w:firstLine="567"/>
         <w:jc w:val="both"/>
-      </w:pPr>
-      <w:r>
         <w:rPr>
           <w:rStyle w:val="ad"/>
           <w:b w:val="0"/>
           <w:bCs w:val="0"/>
         </w:rPr>
-        <w:t>Разработка нового метода тензорного модального разложения (TBMD):</w:t>
-      </w:r>
-      <w:r>
-        <w:t xml:space="preserve"> Авторами предложен метод, который позволяет эффективно извлекать низкоразмерные моды из </w:t>
-      </w:r>
-      <w:proofErr w:type="spellStart"/>
-      <w:r>
-        <w:t>высокоразмерных</w:t>
-      </w:r>
-      <w:proofErr w:type="spellEnd"/>
-      <w:r>
-        <w:t xml:space="preserve"> динамических систем при сохранении пространственно-временной структуры данных. В основе TBMD лежит модель Такера для тензорного разложения, обеспечивающая более точное и компактное представление исходных данных, что минимизирует потерю информации при уменьшении размерности.</w:t>
+      </w:pPr>
+      <w:r>
+        <w:t>Разработка нового метода тензорного модального разложения (TBMD): Авторами предложен метод, который позволяет эффективно извлекать низкоразмерные моды из высокоразмерных динамических систем, сохраняя пространственно-временную структуру данных. В основе TBMD лежит модель Такера для тензорного разложения, которая, по сравнению с традиционными методами разложения матриц (например, SVD), лучше сохраняет многомерные зависимости и информацию, что снижает потери при уменьшении размерности данных.</w:t>
+      </w:r>
+      <w:r>
+        <w:rPr>
+          <w:rStyle w:val="ad"/>
+          <w:b w:val="0"/>
+          <w:bCs w:val="0"/>
+        </w:rPr>
+        <w:t xml:space="preserve"> </w:t>
       </w:r>
     </w:p>
     <w:p>
@@ -1194,15 +1030,13 @@
         <w:t>Метод тензорной QR-факторизации для оптимального размещения датчиков:</w:t>
       </w:r>
       <w:r>
-        <w:t xml:space="preserve"> В статье предложен новый метод тензорной QR-факторизации с выбором трубок (</w:t>
-      </w:r>
-      <w:proofErr w:type="spellStart"/>
-      <w:r>
-        <w:t>tube-pivot</w:t>
-      </w:r>
-      <w:proofErr w:type="spellEnd"/>
-      <w:r>
-        <w:t>), который учитывает пространственные связи между элементами данных. Это позволяет оптимально размещать датчики в наиболее информативных точках, что значительно уменьшает количество необходимых измерений без потери качества реконструкции.</w:t>
+        <w:t xml:space="preserve"> В статье предложен новый метод тензорной QR-факторизации с выбором трубок (tube-pivot), который учитывает пространственные связи между элементами данных. Это позволяет оптимально размещать датчики в наиболее информативных точках, что значительно уменьшает количество необходимых измерений без потери качества реконструкции</w:t>
+      </w:r>
+      <w:r>
+        <w:t xml:space="preserve"> [1]</w:t>
+      </w:r>
+      <w:r>
+        <w:t>.</w:t>
       </w:r>
     </w:p>
     <w:p>
@@ -1225,14 +1059,23 @@
           <w:b w:val="0"/>
           <w:bCs w:val="0"/>
         </w:rPr>
+        <w:lastRenderedPageBreak/>
         <w:t>Построение тензорной модели сжимающего измерения:</w:t>
       </w:r>
       <w:r>
-        <w:t xml:space="preserve"> Авторами представлен метод сжимающего измерения на основе тензорного представления данных, который </w:t>
-      </w:r>
-      <w:r>
-        <w:lastRenderedPageBreak/>
-        <w:t>решает задачу восстановления полной информации о системе при ограниченном количестве измерений. Для решения этой задачи используется метод множителей переменных направлений (ADMM), что обеспечивает эффективную реконструкцию динамических систем с высокой точностью.</w:t>
+        <w:t xml:space="preserve"> Авторами представлен метод сжимающего измерения на основе тензорного представления данных, который решает задачу восстановления полной информации о системе при ограниченном количестве измерений. Для решения этой задачи используется метод множителей переменных направлений (ADMM)</w:t>
+      </w:r>
+      <w:r>
+        <w:t xml:space="preserve"> [</w:t>
+      </w:r>
+      <w:r>
+        <w:t>1</w:t>
+      </w:r>
+      <w:r>
+        <w:t>]</w:t>
+      </w:r>
+      <w:r>
+        <w:t>, что обеспечивает эффективную реконструкцию динамических систем с высокой точностью.</w:t>
       </w:r>
     </w:p>
     <w:p>
@@ -1284,7 +1127,7 @@
           <w:szCs w:val="28"/>
         </w:rPr>
       </w:pPr>
-      <w:bookmarkStart w:id="3" w:name="_Toc180181723"/>
+      <w:bookmarkStart w:id="4" w:name="_Toc180181723"/>
       <w:r>
         <w:rPr>
           <w:rFonts w:ascii="Times New Roman" w:hAnsi="Times New Roman" w:cs="Times New Roman"/>
@@ -1296,7 +1139,7 @@
         </w:rPr>
         <w:t>Методология</w:t>
       </w:r>
-      <w:bookmarkEnd w:id="3"/>
+      <w:bookmarkEnd w:id="4"/>
     </w:p>
     <w:p>
       <w:pPr>
@@ -1346,10 +1189,91 @@
         <w:rPr>
           <w:rFonts w:ascii="Times New Roman" w:eastAsia="Times New Roman" w:hAnsi="Times New Roman" w:cs="Times New Roman"/>
           <w:kern w:val="0"/>
+          <w:lang w:eastAsia="ru-RU"/>
+          <w14:ligatures w14:val="none"/>
+        </w:rPr>
+      </w:pPr>
+      <w:r>
+        <w:rPr>
+          <w:rFonts w:ascii="Times New Roman" w:eastAsia="Times New Roman" w:hAnsi="Times New Roman" w:cs="Times New Roman"/>
+          <w:kern w:val="0"/>
+          <w:lang w:eastAsia="ru-RU"/>
+          <w14:ligatures w14:val="none"/>
+        </w:rPr>
+        <w:t xml:space="preserve">1. </w:t>
+      </w:r>
+      <w:r>
+        <w:rPr>
+          <w:rFonts w:ascii="Times New Roman" w:eastAsia="Times New Roman" w:hAnsi="Times New Roman" w:cs="Times New Roman"/>
+          <w:kern w:val="0"/>
+          <w:lang w:eastAsia="ru-RU"/>
+          <w14:ligatures w14:val="none"/>
+        </w:rPr>
+        <w:t>Тензорное</w:t>
+      </w:r>
+      <w:r>
+        <w:rPr>
+          <w:rFonts w:ascii="Times New Roman" w:eastAsia="Times New Roman" w:hAnsi="Times New Roman" w:cs="Times New Roman"/>
+          <w:kern w:val="0"/>
+          <w:lang w:eastAsia="ru-RU"/>
+          <w14:ligatures w14:val="none"/>
+        </w:rPr>
+        <w:t xml:space="preserve"> </w:t>
+      </w:r>
+      <w:r>
+        <w:rPr>
+          <w:rFonts w:ascii="Times New Roman" w:eastAsia="Times New Roman" w:hAnsi="Times New Roman" w:cs="Times New Roman"/>
+          <w:kern w:val="0"/>
+          <w:lang w:eastAsia="ru-RU"/>
+          <w14:ligatures w14:val="none"/>
+        </w:rPr>
+        <w:t>модальное</w:t>
+      </w:r>
+      <w:r>
+        <w:rPr>
+          <w:rFonts w:ascii="Times New Roman" w:eastAsia="Times New Roman" w:hAnsi="Times New Roman" w:cs="Times New Roman"/>
+          <w:kern w:val="0"/>
+          <w:lang w:eastAsia="ru-RU"/>
+          <w14:ligatures w14:val="none"/>
+        </w:rPr>
+        <w:t xml:space="preserve"> </w:t>
+      </w:r>
+      <w:r>
+        <w:rPr>
+          <w:rFonts w:ascii="Times New Roman" w:eastAsia="Times New Roman" w:hAnsi="Times New Roman" w:cs="Times New Roman"/>
+          <w:kern w:val="0"/>
+          <w:lang w:eastAsia="ru-RU"/>
+          <w14:ligatures w14:val="none"/>
+        </w:rPr>
+        <w:t>разложение</w:t>
+      </w:r>
+      <w:r>
+        <w:rPr>
+          <w:rFonts w:ascii="Times New Roman" w:eastAsia="Times New Roman" w:hAnsi="Times New Roman" w:cs="Times New Roman"/>
+          <w:kern w:val="0"/>
+          <w:lang w:eastAsia="ru-RU"/>
+          <w14:ligatures w14:val="none"/>
+        </w:rPr>
+        <w:t xml:space="preserve"> (</w:t>
+      </w:r>
+      <w:r>
+        <w:rPr>
+          <w:rFonts w:ascii="Times New Roman" w:eastAsia="Times New Roman" w:hAnsi="Times New Roman" w:cs="Times New Roman"/>
+          <w:kern w:val="0"/>
           <w:lang w:val="en-US" w:eastAsia="ru-RU"/>
           <w14:ligatures w14:val="none"/>
         </w:rPr>
-      </w:pPr>
+        <w:t>Tensor</w:t>
+      </w:r>
+      <w:r>
+        <w:rPr>
+          <w:rFonts w:ascii="Times New Roman" w:eastAsia="Times New Roman" w:hAnsi="Times New Roman" w:cs="Times New Roman"/>
+          <w:kern w:val="0"/>
+          <w:lang w:eastAsia="ru-RU"/>
+          <w14:ligatures w14:val="none"/>
+        </w:rPr>
+        <w:t>-</w:t>
+      </w:r>
       <w:r>
         <w:rPr>
           <w:rFonts w:ascii="Times New Roman" w:eastAsia="Times New Roman" w:hAnsi="Times New Roman" w:cs="Times New Roman"/>
@@ -1357,16 +1281,16 @@
           <w:lang w:val="en-US" w:eastAsia="ru-RU"/>
           <w14:ligatures w14:val="none"/>
         </w:rPr>
-        <w:t xml:space="preserve">1. </w:t>
-      </w:r>
-      <w:r>
-        <w:rPr>
-          <w:rFonts w:ascii="Times New Roman" w:eastAsia="Times New Roman" w:hAnsi="Times New Roman" w:cs="Times New Roman"/>
-          <w:kern w:val="0"/>
-          <w:lang w:eastAsia="ru-RU"/>
-          <w14:ligatures w14:val="none"/>
-        </w:rPr>
-        <w:t>Тензорное</w:t>
+        <w:t>Based</w:t>
+      </w:r>
+      <w:r>
+        <w:rPr>
+          <w:rFonts w:ascii="Times New Roman" w:eastAsia="Times New Roman" w:hAnsi="Times New Roman" w:cs="Times New Roman"/>
+          <w:kern w:val="0"/>
+          <w:lang w:eastAsia="ru-RU"/>
+          <w14:ligatures w14:val="none"/>
+        </w:rPr>
+        <w:t xml:space="preserve"> </w:t>
       </w:r>
       <w:r>
         <w:rPr>
@@ -1375,34 +1299,34 @@
           <w:lang w:val="en-US" w:eastAsia="ru-RU"/>
           <w14:ligatures w14:val="none"/>
         </w:rPr>
+        <w:t>Modal</w:t>
+      </w:r>
+      <w:r>
+        <w:rPr>
+          <w:rFonts w:ascii="Times New Roman" w:eastAsia="Times New Roman" w:hAnsi="Times New Roman" w:cs="Times New Roman"/>
+          <w:kern w:val="0"/>
+          <w:lang w:eastAsia="ru-RU"/>
+          <w14:ligatures w14:val="none"/>
+        </w:rPr>
         <w:t xml:space="preserve"> </w:t>
       </w:r>
       <w:r>
         <w:rPr>
           <w:rFonts w:ascii="Times New Roman" w:eastAsia="Times New Roman" w:hAnsi="Times New Roman" w:cs="Times New Roman"/>
           <w:kern w:val="0"/>
-          <w:lang w:eastAsia="ru-RU"/>
-          <w14:ligatures w14:val="none"/>
-        </w:rPr>
-        <w:t>модальное</w:t>
-      </w:r>
-      <w:r>
-        <w:rPr>
-          <w:rFonts w:ascii="Times New Roman" w:eastAsia="Times New Roman" w:hAnsi="Times New Roman" w:cs="Times New Roman"/>
-          <w:kern w:val="0"/>
           <w:lang w:val="en-US" w:eastAsia="ru-RU"/>
           <w14:ligatures w14:val="none"/>
         </w:rPr>
-        <w:t xml:space="preserve"> </w:t>
-      </w:r>
-      <w:r>
-        <w:rPr>
-          <w:rFonts w:ascii="Times New Roman" w:eastAsia="Times New Roman" w:hAnsi="Times New Roman" w:cs="Times New Roman"/>
-          <w:kern w:val="0"/>
-          <w:lang w:eastAsia="ru-RU"/>
-          <w14:ligatures w14:val="none"/>
-        </w:rPr>
-        <w:t>разложение</w:t>
+        <w:t>Decomposition</w:t>
+      </w:r>
+      <w:r>
+        <w:rPr>
+          <w:rFonts w:ascii="Times New Roman" w:eastAsia="Times New Roman" w:hAnsi="Times New Roman" w:cs="Times New Roman"/>
+          <w:kern w:val="0"/>
+          <w:lang w:eastAsia="ru-RU"/>
+          <w14:ligatures w14:val="none"/>
+        </w:rPr>
+        <w:t xml:space="preserve">, </w:t>
       </w:r>
       <w:r>
         <w:rPr>
@@ -1411,13 +1335,22 @@
           <w:lang w:val="en-US" w:eastAsia="ru-RU"/>
           <w14:ligatures w14:val="none"/>
         </w:rPr>
-        <w:t xml:space="preserve"> (Tensor-Based Modal Decomposition, TBMD)</w:t>
-      </w:r>
-      <w:r>
-        <w:rPr>
-          <w:rFonts w:ascii="Times New Roman" w:eastAsia="Times New Roman" w:hAnsi="Times New Roman" w:cs="Times New Roman"/>
-          <w:kern w:val="0"/>
-          <w:lang w:val="en-US" w:eastAsia="ru-RU"/>
+        <w:t>TBMD</w:t>
+      </w:r>
+      <w:r>
+        <w:rPr>
+          <w:rFonts w:ascii="Times New Roman" w:eastAsia="Times New Roman" w:hAnsi="Times New Roman" w:cs="Times New Roman"/>
+          <w:kern w:val="0"/>
+          <w:lang w:eastAsia="ru-RU"/>
+          <w14:ligatures w14:val="none"/>
+        </w:rPr>
+        <w:t>)</w:t>
+      </w:r>
+      <w:r>
+        <w:rPr>
+          <w:rFonts w:ascii="Times New Roman" w:eastAsia="Times New Roman" w:hAnsi="Times New Roman" w:cs="Times New Roman"/>
+          <w:kern w:val="0"/>
+          <w:lang w:eastAsia="ru-RU"/>
           <w14:ligatures w14:val="none"/>
         </w:rPr>
         <w:t>;</w:t>
@@ -1466,44 +1399,24 @@
         <w:rPr>
           <w:rFonts w:ascii="Times New Roman" w:eastAsia="Times New Roman" w:hAnsi="Times New Roman" w:cs="Times New Roman"/>
           <w:kern w:val="0"/>
-          <w:lang w:val="en-US" w:eastAsia="ru-RU"/>
-          <w14:ligatures w14:val="none"/>
-        </w:rPr>
-      </w:pPr>
-      <w:r>
-        <w:rPr>
-          <w:rFonts w:ascii="Times New Roman" w:eastAsia="Times New Roman" w:hAnsi="Times New Roman" w:cs="Times New Roman"/>
-          <w:kern w:val="0"/>
-          <w:lang w:eastAsia="ru-RU"/>
-          <w14:ligatures w14:val="none"/>
-        </w:rPr>
-        <w:t xml:space="preserve">3. Тензорное </w:t>
-      </w:r>
-      <w:proofErr w:type="spellStart"/>
-      <w:r>
-        <w:rPr>
-          <w:rFonts w:ascii="Times New Roman" w:eastAsia="Times New Roman" w:hAnsi="Times New Roman" w:cs="Times New Roman"/>
-          <w:kern w:val="0"/>
-          <w:lang w:eastAsia="ru-RU"/>
-          <w14:ligatures w14:val="none"/>
-        </w:rPr>
-        <w:t>компрессивное</w:t>
-      </w:r>
-      <w:proofErr w:type="spellEnd"/>
-      <w:r>
-        <w:rPr>
-          <w:rFonts w:ascii="Times New Roman" w:eastAsia="Times New Roman" w:hAnsi="Times New Roman" w:cs="Times New Roman"/>
-          <w:kern w:val="0"/>
-          <w:lang w:eastAsia="ru-RU"/>
-          <w14:ligatures w14:val="none"/>
-        </w:rPr>
-        <w:t xml:space="preserve"> измерение</w:t>
-      </w:r>
-      <w:r>
-        <w:rPr>
-          <w:rFonts w:ascii="Times New Roman" w:eastAsia="Times New Roman" w:hAnsi="Times New Roman" w:cs="Times New Roman"/>
-          <w:kern w:val="0"/>
-          <w:lang w:val="en-US" w:eastAsia="ru-RU"/>
+          <w:lang w:eastAsia="ru-RU"/>
+          <w14:ligatures w14:val="none"/>
+        </w:rPr>
+      </w:pPr>
+      <w:r>
+        <w:rPr>
+          <w:rFonts w:ascii="Times New Roman" w:eastAsia="Times New Roman" w:hAnsi="Times New Roman" w:cs="Times New Roman"/>
+          <w:kern w:val="0"/>
+          <w:lang w:eastAsia="ru-RU"/>
+          <w14:ligatures w14:val="none"/>
+        </w:rPr>
+        <w:t>3. Тензорное компрессивное измерение</w:t>
+      </w:r>
+      <w:r>
+        <w:rPr>
+          <w:rFonts w:ascii="Times New Roman" w:eastAsia="Times New Roman" w:hAnsi="Times New Roman" w:cs="Times New Roman"/>
+          <w:kern w:val="0"/>
+          <w:lang w:eastAsia="ru-RU"/>
           <w14:ligatures w14:val="none"/>
         </w:rPr>
         <w:t>.</w:t>
@@ -1593,27 +1506,60 @@
           <w:lang w:eastAsia="ru-RU"/>
           <w14:ligatures w14:val="none"/>
         </w:rPr>
-        <w:t xml:space="preserve">Цель TBMD состоит в эффективном извлечении низкоразмерных мод из </w:t>
-      </w:r>
-      <w:proofErr w:type="spellStart"/>
-      <w:r>
-        <w:rPr>
-          <w:rFonts w:ascii="Times New Roman" w:eastAsia="Times New Roman" w:hAnsi="Times New Roman" w:cs="Times New Roman"/>
-          <w:kern w:val="0"/>
-          <w:lang w:eastAsia="ru-RU"/>
-          <w14:ligatures w14:val="none"/>
-        </w:rPr>
-        <w:t>высокоразмерных</w:t>
-      </w:r>
-      <w:proofErr w:type="spellEnd"/>
-      <w:r>
-        <w:rPr>
-          <w:rFonts w:ascii="Times New Roman" w:eastAsia="Times New Roman" w:hAnsi="Times New Roman" w:cs="Times New Roman"/>
-          <w:kern w:val="0"/>
-          <w:lang w:eastAsia="ru-RU"/>
-          <w14:ligatures w14:val="none"/>
-        </w:rPr>
-        <w:t xml:space="preserve"> динамических систем при сохранении пространственно-временной структуры данных. Для этого используется тензорное разложение по Такеру, которое расширяет возможности традиционных методов модального разложения на многомерные данные.</w:t>
+        <w:t xml:space="preserve">Цель TBMD состоит в эффективном извлечении низкоразмерных мод из высокоразмерных динамических систем при сохранении пространственно-временной структуры данных. Для этого используется </w:t>
+      </w:r>
+      <w:commentRangeStart w:id="5"/>
+      <w:r>
+        <w:rPr>
+          <w:rFonts w:ascii="Times New Roman" w:eastAsia="Times New Roman" w:hAnsi="Times New Roman" w:cs="Times New Roman"/>
+          <w:kern w:val="0"/>
+          <w:lang w:eastAsia="ru-RU"/>
+          <w14:ligatures w14:val="none"/>
+        </w:rPr>
+        <w:t>тензорное разложение по Такеру</w:t>
+      </w:r>
+      <w:commentRangeEnd w:id="5"/>
+      <w:r>
+        <w:rPr>
+          <w:rStyle w:val="af0"/>
+        </w:rPr>
+        <w:commentReference w:id="5"/>
+      </w:r>
+      <w:r>
+        <w:rPr>
+          <w:rFonts w:ascii="Times New Roman" w:eastAsia="Times New Roman" w:hAnsi="Times New Roman" w:cs="Times New Roman"/>
+          <w:kern w:val="0"/>
+          <w:lang w:eastAsia="ru-RU"/>
+          <w14:ligatures w14:val="none"/>
+        </w:rPr>
+        <w:t xml:space="preserve"> [4,</w:t>
+      </w:r>
+      <w:r>
+        <w:rPr>
+          <w:rFonts w:ascii="Times New Roman" w:eastAsia="Times New Roman" w:hAnsi="Times New Roman" w:cs="Times New Roman"/>
+          <w:kern w:val="0"/>
+          <w:lang w:eastAsia="ru-RU"/>
+          <w14:ligatures w14:val="none"/>
+        </w:rPr>
+        <w:t>5</w:t>
+      </w:r>
+      <w:r>
+        <w:rPr>
+          <w:rFonts w:ascii="Times New Roman" w:eastAsia="Times New Roman" w:hAnsi="Times New Roman" w:cs="Times New Roman"/>
+          <w:kern w:val="0"/>
+          <w:lang w:eastAsia="ru-RU"/>
+          <w14:ligatures w14:val="none"/>
+        </w:rPr>
+        <w:t>]</w:t>
+      </w:r>
+      <w:r>
+        <w:rPr>
+          <w:rFonts w:ascii="Times New Roman" w:eastAsia="Times New Roman" w:hAnsi="Times New Roman" w:cs="Times New Roman"/>
+          <w:kern w:val="0"/>
+          <w:lang w:eastAsia="ru-RU"/>
+          <w14:ligatures w14:val="none"/>
+        </w:rPr>
+        <w:t>, которое расширяет возможности традиционных методов модального разложения на многомерные данные.</w:t>
       </w:r>
     </w:p>
     <w:p>
@@ -1650,25 +1596,7 @@
             <w:lang w:eastAsia="ru-RU"/>
             <w14:ligatures w14:val="none"/>
           </w:rPr>
-          <m:t>X</m:t>
-        </m:r>
-        <m:r>
-          <w:rPr>
-            <w:rFonts w:ascii="Cambria Math" w:eastAsia="Times New Roman" w:hAnsi="Cambria Math" w:cs="Times New Roman"/>
-            <w:kern w:val="0"/>
-            <w:lang w:eastAsia="ru-RU"/>
-            <w14:ligatures w14:val="none"/>
-          </w:rPr>
-          <m:t>∈</m:t>
-        </m:r>
-        <m:r>
-          <w:rPr>
-            <w:rFonts w:ascii="Cambria Math" w:eastAsia="Times New Roman" w:hAnsi="Cambria Math" w:cs="Times New Roman"/>
-            <w:kern w:val="0"/>
-            <w:lang w:eastAsia="ru-RU"/>
-            <w14:ligatures w14:val="none"/>
-          </w:rPr>
-          <m:t xml:space="preserve"> </m:t>
+          <m:t xml:space="preserve">X∈ </m:t>
         </m:r>
         <m:sSup>
           <m:sSupPr>
@@ -1704,43 +1632,7 @@
                 <w:lang w:eastAsia="ru-RU"/>
                 <w14:ligatures w14:val="none"/>
               </w:rPr>
-              <m:t xml:space="preserve">I </m:t>
-            </m:r>
-            <m:r>
-              <w:rPr>
-                <w:rFonts w:ascii="Cambria Math" w:eastAsia="Times New Roman" w:hAnsi="Cambria Math" w:cs="Times New Roman"/>
-                <w:kern w:val="0"/>
-                <w:lang w:eastAsia="ru-RU"/>
-                <w14:ligatures w14:val="none"/>
-              </w:rPr>
-              <m:t>×</m:t>
-            </m:r>
-            <m:r>
-              <w:rPr>
-                <w:rFonts w:ascii="Cambria Math" w:eastAsia="Times New Roman" w:hAnsi="Cambria Math" w:cs="Times New Roman"/>
-                <w:kern w:val="0"/>
-                <w:lang w:eastAsia="ru-RU"/>
-                <w14:ligatures w14:val="none"/>
-              </w:rPr>
-              <m:t xml:space="preserve"> J </m:t>
-            </m:r>
-            <m:r>
-              <w:rPr>
-                <w:rFonts w:ascii="Cambria Math" w:eastAsia="Times New Roman" w:hAnsi="Cambria Math" w:cs="Times New Roman"/>
-                <w:kern w:val="0"/>
-                <w:lang w:eastAsia="ru-RU"/>
-                <w14:ligatures w14:val="none"/>
-              </w:rPr>
-              <m:t>×</m:t>
-            </m:r>
-            <m:r>
-              <w:rPr>
-                <w:rFonts w:ascii="Cambria Math" w:eastAsia="Times New Roman" w:hAnsi="Cambria Math" w:cs="Times New Roman"/>
-                <w:kern w:val="0"/>
-                <w:lang w:eastAsia="ru-RU"/>
-                <w14:ligatures w14:val="none"/>
-              </w:rPr>
-              <m:t xml:space="preserve"> K</m:t>
+              <m:t>I × J × K</m:t>
             </m:r>
           </m:sup>
         </m:sSup>
@@ -1783,16 +1675,7 @@
             <w:lang w:eastAsia="ru-RU"/>
             <w14:ligatures w14:val="none"/>
           </w:rPr>
-          <m:t>G</m:t>
-        </m:r>
-        <m:r>
-          <w:rPr>
-            <w:rFonts w:ascii="Cambria Math" w:eastAsia="Times New Roman" w:hAnsi="Cambria Math" w:cs="Times New Roman"/>
-            <w:kern w:val="0"/>
-            <w:lang w:eastAsia="ru-RU"/>
-            <w14:ligatures w14:val="none"/>
-          </w:rPr>
-          <m:t>∈</m:t>
+          <m:t>G∈</m:t>
         </m:r>
         <m:sSup>
           <m:sSupPr>
@@ -1828,43 +1711,7 @@
                 <w:lang w:eastAsia="ru-RU"/>
                 <w14:ligatures w14:val="none"/>
               </w:rPr>
-              <m:t xml:space="preserve">P </m:t>
-            </m:r>
-            <m:r>
-              <w:rPr>
-                <w:rFonts w:ascii="Cambria Math" w:eastAsia="Times New Roman" w:hAnsi="Cambria Math" w:cs="Times New Roman"/>
-                <w:kern w:val="0"/>
-                <w:lang w:eastAsia="ru-RU"/>
-                <w14:ligatures w14:val="none"/>
-              </w:rPr>
-              <m:t>×</m:t>
-            </m:r>
-            <m:r>
-              <w:rPr>
-                <w:rFonts w:ascii="Cambria Math" w:eastAsia="Times New Roman" w:hAnsi="Cambria Math" w:cs="Times New Roman"/>
-                <w:kern w:val="0"/>
-                <w:lang w:eastAsia="ru-RU"/>
-                <w14:ligatures w14:val="none"/>
-              </w:rPr>
-              <m:t xml:space="preserve"> Q </m:t>
-            </m:r>
-            <m:r>
-              <w:rPr>
-                <w:rFonts w:ascii="Cambria Math" w:eastAsia="Times New Roman" w:hAnsi="Cambria Math" w:cs="Times New Roman"/>
-                <w:kern w:val="0"/>
-                <w:lang w:eastAsia="ru-RU"/>
-                <w14:ligatures w14:val="none"/>
-              </w:rPr>
-              <m:t>×</m:t>
-            </m:r>
-            <m:r>
-              <w:rPr>
-                <w:rFonts w:ascii="Cambria Math" w:eastAsia="Times New Roman" w:hAnsi="Cambria Math" w:cs="Times New Roman"/>
-                <w:kern w:val="0"/>
-                <w:lang w:eastAsia="ru-RU"/>
-                <w14:ligatures w14:val="none"/>
-              </w:rPr>
-              <m:t xml:space="preserve"> R</m:t>
+              <m:t>P × Q × R</m:t>
             </m:r>
           </m:sup>
         </m:sSup>
@@ -2266,19 +2113,7 @@
             <w:lang w:eastAsia="ru-RU"/>
             <w14:ligatures w14:val="none"/>
           </w:rPr>
-          <m:t xml:space="preserve">, </m:t>
-        </m:r>
-        <m:r>
-          <m:rPr>
-            <m:sty m:val="p"/>
-          </m:rPr>
-          <w:rPr>
-            <w:rFonts w:ascii="Cambria Math" w:eastAsia="Times New Roman" w:hAnsi="Cambria Math" w:cs="Times New Roman"/>
-            <w:kern w:val="0"/>
-            <w:lang w:eastAsia="ru-RU"/>
-            <w14:ligatures w14:val="none"/>
-          </w:rPr>
-          <m:t xml:space="preserve"> </m:t>
+          <m:t xml:space="preserve">,  </m:t>
         </m:r>
         <m:r>
           <w:rPr>
@@ -2370,19 +2205,7 @@
             <w:lang w:eastAsia="ru-RU"/>
             <w14:ligatures w14:val="none"/>
           </w:rPr>
-          <m:t>,</m:t>
-        </m:r>
-        <m:r>
-          <m:rPr>
-            <m:sty m:val="p"/>
-          </m:rPr>
-          <w:rPr>
-            <w:rFonts w:ascii="Cambria Math" w:eastAsia="Times New Roman" w:hAnsi="Cambria Math" w:cs="Times New Roman"/>
-            <w:kern w:val="0"/>
-            <w:lang w:eastAsia="ru-RU"/>
-            <w14:ligatures w14:val="none"/>
-          </w:rPr>
-          <m:t xml:space="preserve">  </m:t>
+          <m:t xml:space="preserve">,  </m:t>
         </m:r>
         <m:r>
           <w:rPr>
@@ -2711,19 +2534,7 @@
             <w:lang w:eastAsia="ru-RU"/>
             <w14:ligatures w14:val="none"/>
           </w:rPr>
-          <m:t>E</m:t>
-        </m:r>
-        <m:r>
-          <m:rPr>
-            <m:sty m:val="p"/>
-          </m:rPr>
-          <w:rPr>
-            <w:rFonts w:ascii="Cambria Math" w:eastAsia="Times New Roman" w:hAnsi="Cambria Math" w:cs="Times New Roman"/>
-            <w:kern w:val="0"/>
-            <w:lang w:eastAsia="ru-RU"/>
-            <w14:ligatures w14:val="none"/>
-          </w:rPr>
-          <m:t xml:space="preserve"> </m:t>
+          <m:t xml:space="preserve">E </m:t>
         </m:r>
       </m:oMath>
       <w:r>
@@ -2901,16 +2712,7 @@
                   <w:lang w:eastAsia="ru-RU"/>
                   <w14:ligatures w14:val="none"/>
                 </w:rPr>
-                <m:t>p</m:t>
-              </m:r>
-              <m:r>
-                <w:rPr>
-                  <w:rFonts w:ascii="Cambria Math" w:eastAsia="Times New Roman" w:hAnsi="Cambria Math" w:cs="Times New Roman"/>
-                  <w:kern w:val="0"/>
-                  <w:lang w:eastAsia="ru-RU"/>
-                  <w14:ligatures w14:val="none"/>
-                </w:rPr>
-                <m:t>=1</m:t>
+                <m:t>p=1</m:t>
               </m:r>
             </m:sub>
             <m:sup>
@@ -2982,16 +2784,7 @@
                           <w:lang w:eastAsia="ru-RU"/>
                           <w14:ligatures w14:val="none"/>
                         </w:rPr>
-                        <m:t>r</m:t>
-                      </m:r>
-                      <m:r>
-                        <w:rPr>
-                          <w:rFonts w:ascii="Cambria Math" w:eastAsia="Times New Roman" w:hAnsi="Cambria Math" w:cs="Times New Roman"/>
-                          <w:kern w:val="0"/>
-                          <w:lang w:eastAsia="ru-RU"/>
-                          <w14:ligatures w14:val="none"/>
-                        </w:rPr>
-                        <m:t>=1</m:t>
+                        <m:t>r=1</m:t>
                       </m:r>
                     </m:sub>
                     <m:sup>
@@ -3210,16 +3003,7 @@
               <w:lang w:eastAsia="ru-RU"/>
               <w14:ligatures w14:val="none"/>
             </w:rPr>
-            <m:t xml:space="preserve"> </m:t>
-          </m:r>
-          <m:r>
-            <w:rPr>
-              <w:rFonts w:ascii="Cambria Math" w:eastAsia="Times New Roman" w:hAnsi="Cambria Math" w:cs="Times New Roman"/>
-              <w:kern w:val="0"/>
-              <w:lang w:eastAsia="ru-RU"/>
-              <w14:ligatures w14:val="none"/>
-            </w:rPr>
-            <m:t>,</m:t>
+            <m:t xml:space="preserve"> ,</m:t>
           </m:r>
         </m:oMath>
       </m:oMathPara>
@@ -3269,70 +3053,7 @@
             <w:lang w:eastAsia="ru-RU"/>
             <w14:ligatures w14:val="none"/>
           </w:rPr>
-          <m:t xml:space="preserve">i = 1, </m:t>
-        </m:r>
-        <m:r>
-          <w:rPr>
-            <w:rFonts w:ascii="Cambria Math" w:eastAsia="Times New Roman" w:hAnsi="Cambria Math" w:cs="Times New Roman"/>
-            <w:kern w:val="0"/>
-            <w:lang w:eastAsia="ru-RU"/>
-            <w14:ligatures w14:val="none"/>
-          </w:rPr>
-          <m:t>…</m:t>
-        </m:r>
-        <m:r>
-          <w:rPr>
-            <w:rFonts w:ascii="Cambria Math" w:eastAsia="Times New Roman" w:hAnsi="Cambria Math" w:cs="Times New Roman"/>
-            <w:kern w:val="0"/>
-            <w:lang w:eastAsia="ru-RU"/>
-            <w14:ligatures w14:val="none"/>
-          </w:rPr>
-          <m:t xml:space="preserve">, I, j = 1, </m:t>
-        </m:r>
-        <m:r>
-          <w:rPr>
-            <w:rFonts w:ascii="Cambria Math" w:eastAsia="Times New Roman" w:hAnsi="Cambria Math" w:cs="Times New Roman"/>
-            <w:kern w:val="0"/>
-            <w:lang w:eastAsia="ru-RU"/>
-            <w14:ligatures w14:val="none"/>
-          </w:rPr>
-          <m:t>…</m:t>
-        </m:r>
-        <m:r>
-          <w:rPr>
-            <w:rFonts w:ascii="Cambria Math" w:eastAsia="Times New Roman" w:hAnsi="Cambria Math" w:cs="Times New Roman"/>
-            <w:kern w:val="0"/>
-            <w:lang w:eastAsia="ru-RU"/>
-            <w14:ligatures w14:val="none"/>
-          </w:rPr>
-          <m:t xml:space="preserve">, J, k = 1, </m:t>
-        </m:r>
-        <m:r>
-          <w:rPr>
-            <w:rFonts w:ascii="Cambria Math" w:eastAsia="Times New Roman" w:hAnsi="Cambria Math" w:cs="Times New Roman"/>
-            <w:kern w:val="0"/>
-            <w:lang w:eastAsia="ru-RU"/>
-            <w14:ligatures w14:val="none"/>
-          </w:rPr>
-          <m:t>…</m:t>
-        </m:r>
-        <m:r>
-          <w:rPr>
-            <w:rFonts w:ascii="Cambria Math" w:eastAsia="Times New Roman" w:hAnsi="Cambria Math" w:cs="Times New Roman"/>
-            <w:kern w:val="0"/>
-            <w:lang w:eastAsia="ru-RU"/>
-            <w14:ligatures w14:val="none"/>
-          </w:rPr>
-          <m:t>, K</m:t>
-        </m:r>
-        <m:r>
-          <w:rPr>
-            <w:rFonts w:ascii="Cambria Math" w:eastAsia="Times New Roman" w:hAnsi="Cambria Math" w:cs="Times New Roman"/>
-            <w:kern w:val="0"/>
-            <w:lang w:eastAsia="ru-RU"/>
-            <w14:ligatures w14:val="none"/>
-          </w:rPr>
-          <m:t>.</m:t>
+          <m:t>i = 1, …, I, j = 1, …, J, k = 1, …, K.</m:t>
         </m:r>
       </m:oMath>
     </w:p>
@@ -3367,25 +3088,7 @@
             <w:lang w:eastAsia="ru-RU"/>
             <w14:ligatures w14:val="none"/>
           </w:rPr>
-          <m:t xml:space="preserve">A, </m:t>
-        </m:r>
-        <m:r>
-          <w:rPr>
-            <w:rFonts w:ascii="Cambria Math" w:eastAsia="Times New Roman" w:hAnsi="Cambria Math" w:cs="Times New Roman"/>
-            <w:kern w:val="0"/>
-            <w:lang w:eastAsia="ru-RU"/>
-            <w14:ligatures w14:val="none"/>
-          </w:rPr>
-          <m:t xml:space="preserve"> </m:t>
-        </m:r>
-        <m:r>
-          <w:rPr>
-            <w:rFonts w:ascii="Cambria Math" w:eastAsia="Times New Roman" w:hAnsi="Cambria Math" w:cs="Times New Roman"/>
-            <w:kern w:val="0"/>
-            <w:lang w:eastAsia="ru-RU"/>
-            <w14:ligatures w14:val="none"/>
-          </w:rPr>
-          <m:t>B, C</m:t>
+          <m:t>A,  B, C</m:t>
         </m:r>
       </m:oMath>
       <w:r>
@@ -3609,16 +3312,7 @@
                               <w:lang w:eastAsia="ru-RU"/>
                               <w14:ligatures w14:val="none"/>
                             </w:rPr>
-                            <m:t>X</m:t>
-                          </m:r>
-                          <m:r>
-                            <w:rPr>
-                              <w:rFonts w:ascii="Cambria Math" w:eastAsia="Times New Roman" w:hAnsi="Cambria Math" w:cs="Times New Roman"/>
-                              <w:kern w:val="0"/>
-                              <w:lang w:eastAsia="ru-RU"/>
-                              <w14:ligatures w14:val="none"/>
-                            </w:rPr>
-                            <m:t>-</m:t>
+                            <m:t>X-</m:t>
                           </m:r>
                           <m:acc>
                             <m:accPr>
@@ -3726,7 +3420,6 @@
           <w:lang w:eastAsia="ru-RU"/>
           <w14:ligatures w14:val="none"/>
         </w:rPr>
-        <w:lastRenderedPageBreak/>
         <w:t>Для решения задачи оптимизации применяется метод HOSVD, расширяющий сингулярное разложение на тензоры высших порядков. Процесс включает следующие шаги:</w:t>
       </w:r>
     </w:p>
@@ -3903,16 +3596,7 @@
               <w:lang w:eastAsia="ru-RU"/>
               <w14:ligatures w14:val="none"/>
             </w:rPr>
-            <m:t>∈</m:t>
-          </m:r>
-          <m:r>
-            <w:rPr>
-              <w:rFonts w:ascii="Cambria Math" w:eastAsia="Times New Roman" w:hAnsi="Cambria Math" w:cs="Times New Roman"/>
-              <w:kern w:val="0"/>
-              <w:lang w:eastAsia="ru-RU"/>
-              <w14:ligatures w14:val="none"/>
-            </w:rPr>
-            <m:t xml:space="preserve"> </m:t>
+            <m:t xml:space="preserve">∈ </m:t>
           </m:r>
           <m:sSup>
             <m:sSupPr>
@@ -3983,16 +3667,7 @@
                   <w:lang w:eastAsia="ru-RU"/>
                   <w14:ligatures w14:val="none"/>
                 </w:rPr>
-                <m:t>×</m:t>
-              </m:r>
-              <m:r>
-                <w:rPr>
-                  <w:rFonts w:ascii="Cambria Math" w:eastAsia="Times New Roman" w:hAnsi="Cambria Math" w:cs="Times New Roman"/>
-                  <w:kern w:val="0"/>
-                  <w:lang w:eastAsia="ru-RU"/>
-                  <w14:ligatures w14:val="none"/>
-                </w:rPr>
-                <m:t xml:space="preserve"> (</m:t>
+                <m:t>× (</m:t>
               </m:r>
               <m:sSub>
                 <m:sSubPr>
@@ -4036,16 +3711,7 @@
                   <w:lang w:eastAsia="ru-RU"/>
                   <w14:ligatures w14:val="none"/>
                 </w:rPr>
-                <m:t>…</m:t>
-              </m:r>
-              <m:r>
-                <w:rPr>
-                  <w:rFonts w:ascii="Cambria Math" w:eastAsia="Times New Roman" w:hAnsi="Cambria Math" w:cs="Times New Roman"/>
-                  <w:kern w:val="0"/>
-                  <w:lang w:eastAsia="ru-RU"/>
-                  <w14:ligatures w14:val="none"/>
-                </w:rPr>
-                <m:t xml:space="preserve"> </m:t>
+                <m:t xml:space="preserve">… </m:t>
               </m:r>
               <m:sSub>
                 <m:sSubPr>
@@ -4185,16 +3851,7 @@
                   <w:lang w:eastAsia="ru-RU"/>
                   <w14:ligatures w14:val="none"/>
                 </w:rPr>
-                <m:t>…</m:t>
-              </m:r>
-              <m:r>
-                <w:rPr>
-                  <w:rFonts w:ascii="Cambria Math" w:eastAsia="Times New Roman" w:hAnsi="Cambria Math" w:cs="Times New Roman"/>
-                  <w:kern w:val="0"/>
-                  <w:lang w:eastAsia="ru-RU"/>
-                  <w14:ligatures w14:val="none"/>
-                </w:rPr>
-                <m:t xml:space="preserve"> </m:t>
+                <m:t xml:space="preserve">… </m:t>
               </m:r>
               <m:sSub>
                 <m:sSubPr>
@@ -4290,27 +3947,7 @@
           <w:lang w:eastAsia="ru-RU"/>
           <w14:ligatures w14:val="none"/>
         </w:rPr>
-        <w:t>2. Сингулярное разложение</w:t>
-      </w:r>
-      <w:proofErr w:type="gramStart"/>
-      <w:r>
-        <w:rPr>
-          <w:rFonts w:ascii="Times New Roman" w:eastAsia="Times New Roman" w:hAnsi="Times New Roman" w:cs="Times New Roman"/>
-          <w:kern w:val="0"/>
-          <w:lang w:eastAsia="ru-RU"/>
-          <w14:ligatures w14:val="none"/>
-        </w:rPr>
-        <w:t>: Для</w:t>
-      </w:r>
-      <w:proofErr w:type="gramEnd"/>
-      <w:r>
-        <w:rPr>
-          <w:rFonts w:ascii="Times New Roman" w:eastAsia="Times New Roman" w:hAnsi="Times New Roman" w:cs="Times New Roman"/>
-          <w:kern w:val="0"/>
-          <w:lang w:eastAsia="ru-RU"/>
-          <w14:ligatures w14:val="none"/>
-        </w:rPr>
-        <w:t xml:space="preserve"> каждой матрицы </w:t>
+        <w:t xml:space="preserve">2. Сингулярное разложение: Для каждой матрицы </w:t>
       </w:r>
       <m:oMath>
         <m:sSub>
@@ -4772,25 +4409,7 @@
                 <w:lang w:eastAsia="ru-RU"/>
                 <w14:ligatures w14:val="none"/>
               </w:rPr>
-              <m:t>(</m:t>
-            </m:r>
-            <m:r>
-              <w:rPr>
-                <w:rFonts w:ascii="Cambria Math" w:eastAsia="Times New Roman" w:hAnsi="Cambria Math" w:cs="Times New Roman"/>
-                <w:kern w:val="0"/>
-                <w:lang w:eastAsia="ru-RU"/>
-                <w14:ligatures w14:val="none"/>
-              </w:rPr>
-              <m:t>n</m:t>
-            </m:r>
-            <m:r>
-              <w:rPr>
-                <w:rFonts w:ascii="Cambria Math" w:eastAsia="Times New Roman" w:hAnsi="Cambria Math" w:cs="Times New Roman"/>
-                <w:kern w:val="0"/>
-                <w:lang w:eastAsia="ru-RU"/>
-                <w14:ligatures w14:val="none"/>
-              </w:rPr>
-              <m:t>)</m:t>
+              <m:t>(n)</m:t>
             </m:r>
           </m:sup>
         </m:sSup>
@@ -4874,25 +4493,7 @@
                 <w:lang w:eastAsia="ru-RU"/>
                 <w14:ligatures w14:val="none"/>
               </w:rPr>
-              <m:t>(</m:t>
-            </m:r>
-            <m:r>
-              <w:rPr>
-                <w:rFonts w:ascii="Cambria Math" w:eastAsia="Times New Roman" w:hAnsi="Cambria Math" w:cs="Times New Roman"/>
-                <w:kern w:val="0"/>
-                <w:lang w:eastAsia="ru-RU"/>
-                <w14:ligatures w14:val="none"/>
-              </w:rPr>
-              <m:t>n</m:t>
-            </m:r>
-            <m:r>
-              <w:rPr>
-                <w:rFonts w:ascii="Cambria Math" w:eastAsia="Times New Roman" w:hAnsi="Cambria Math" w:cs="Times New Roman"/>
-                <w:kern w:val="0"/>
-                <w:lang w:eastAsia="ru-RU"/>
-                <w14:ligatures w14:val="none"/>
-              </w:rPr>
-              <m:t>)</m:t>
+              <m:t>(n)</m:t>
             </m:r>
           </m:sup>
         </m:sSup>
@@ -5087,28 +4688,7 @@
               <w:lang w:eastAsia="ru-RU"/>
               <w14:ligatures w14:val="none"/>
             </w:rPr>
-            <m:t>G</m:t>
-          </m:r>
-          <m:r>
-            <w:rPr>
-              <w:rFonts w:ascii="Cambria Math" w:eastAsia="Times New Roman" w:hAnsi="Cambria Math" w:cs="Times New Roman"/>
-              <w:kern w:val="0"/>
-              <w:lang w:eastAsia="ru-RU"/>
-              <w14:ligatures w14:val="none"/>
-            </w:rPr>
-            <m:t xml:space="preserve">= </m:t>
-          </m:r>
-          <m:r>
-            <m:rPr>
-              <m:scr m:val="script"/>
-            </m:rPr>
-            <w:rPr>
-              <w:rFonts w:ascii="Cambria Math" w:eastAsia="Times New Roman" w:hAnsi="Cambria Math" w:cs="Times New Roman"/>
-              <w:kern w:val="0"/>
-              <w:lang w:eastAsia="ru-RU"/>
-              <w14:ligatures w14:val="none"/>
-            </w:rPr>
-            <m:t>X</m:t>
+            <m:t>G= X</m:t>
           </m:r>
           <m:sSub>
             <m:sSubPr>
@@ -5707,25 +5287,7 @@
               <w:lang w:val="en-US" w:eastAsia="ru-RU"/>
               <w14:ligatures w14:val="none"/>
             </w:rPr>
-            <m:t xml:space="preserve">= A </m:t>
-          </m:r>
-          <m:r>
-            <w:rPr>
-              <w:rFonts w:ascii="Cambria Math" w:eastAsia="Times New Roman" w:hAnsi="Cambria Math" w:cs="Times New Roman"/>
-              <w:kern w:val="0"/>
-              <w:lang w:val="en-US" w:eastAsia="ru-RU"/>
-              <w14:ligatures w14:val="none"/>
-            </w:rPr>
-            <m:t>×</m:t>
-          </m:r>
-          <m:r>
-            <w:rPr>
-              <w:rFonts w:ascii="Cambria Math" w:eastAsia="Times New Roman" w:hAnsi="Cambria Math" w:cs="Times New Roman"/>
-              <w:kern w:val="0"/>
-              <w:lang w:val="en-US" w:eastAsia="ru-RU"/>
-              <w14:ligatures w14:val="none"/>
-            </w:rPr>
-            <m:t xml:space="preserve"> </m:t>
+            <m:t xml:space="preserve">= A × </m:t>
           </m:r>
           <m:sSub>
             <m:sSubPr>
@@ -5772,16 +5334,7 @@
               <w:lang w:val="en-US" w:eastAsia="ru-RU"/>
               <w14:ligatures w14:val="none"/>
             </w:rPr>
-            <m:t>×</m:t>
-          </m:r>
-          <m:r>
-            <w:rPr>
-              <w:rFonts w:ascii="Cambria Math" w:eastAsia="Times New Roman" w:hAnsi="Cambria Math" w:cs="Times New Roman"/>
-              <w:kern w:val="0"/>
-              <w:lang w:val="en-US" w:eastAsia="ru-RU"/>
-              <w14:ligatures w14:val="none"/>
-            </w:rPr>
-            <m:t xml:space="preserve"> B.</m:t>
+            <m:t>× B.</m:t>
           </m:r>
         </m:oMath>
       </m:oMathPara>
@@ -5913,19 +5466,28 @@
           <w:lang w:eastAsia="ru-RU"/>
           <w14:ligatures w14:val="none"/>
         </w:rPr>
-        <w:t xml:space="preserve">Для решения этой проблемы используется тензорная QR-факторизация с выбором трубок, основанная на отражателях </w:t>
-      </w:r>
-      <w:proofErr w:type="spellStart"/>
-      <w:r>
-        <w:rPr>
-          <w:rFonts w:ascii="Times New Roman" w:eastAsia="Times New Roman" w:hAnsi="Times New Roman" w:cs="Times New Roman"/>
-          <w:kern w:val="0"/>
-          <w:lang w:eastAsia="ru-RU"/>
-          <w14:ligatures w14:val="none"/>
-        </w:rPr>
-        <w:t>Хаусхолдера</w:t>
-      </w:r>
-      <w:proofErr w:type="spellEnd"/>
+        <w:t>Для решения этой проблемы используется тензорная QR-факторизация с выбором трубок, основанная на отражателях Хаусхолдера</w:t>
+      </w:r>
+      <w:r>
+        <w:rPr>
+          <w:rFonts w:ascii="Times New Roman" w:eastAsia="Times New Roman" w:hAnsi="Times New Roman" w:cs="Times New Roman"/>
+          <w:kern w:val="0"/>
+          <w:lang w:eastAsia="ru-RU"/>
+          <w14:ligatures w14:val="none"/>
+        </w:rPr>
+        <w:t xml:space="preserve"> [6</w:t>
+      </w:r>
+      <w:bookmarkStart w:id="6" w:name="_GoBack"/>
+      <w:bookmarkEnd w:id="6"/>
+      <w:r>
+        <w:rPr>
+          <w:rFonts w:ascii="Times New Roman" w:eastAsia="Times New Roman" w:hAnsi="Times New Roman" w:cs="Times New Roman"/>
+          <w:kern w:val="0"/>
+          <w:lang w:eastAsia="ru-RU"/>
+          <w14:ligatures w14:val="none"/>
+        </w:rPr>
+        <w:t>]</w:t>
+      </w:r>
       <w:r>
         <w:rPr>
           <w:rFonts w:ascii="Times New Roman" w:eastAsia="Times New Roman" w:hAnsi="Times New Roman" w:cs="Times New Roman"/>
@@ -5957,27 +5519,7 @@
           <w:lang w:eastAsia="ru-RU"/>
           <w14:ligatures w14:val="none"/>
         </w:rPr>
-        <w:t xml:space="preserve">Отражатель </w:t>
-      </w:r>
-      <w:proofErr w:type="spellStart"/>
-      <w:r>
-        <w:rPr>
-          <w:rFonts w:ascii="Times New Roman" w:eastAsia="Times New Roman" w:hAnsi="Times New Roman" w:cs="Times New Roman"/>
-          <w:kern w:val="0"/>
-          <w:lang w:eastAsia="ru-RU"/>
-          <w14:ligatures w14:val="none"/>
-        </w:rPr>
-        <w:t>Хаусхолдера</w:t>
-      </w:r>
-      <w:proofErr w:type="spellEnd"/>
-      <w:r>
-        <w:rPr>
-          <w:rFonts w:ascii="Times New Roman" w:eastAsia="Times New Roman" w:hAnsi="Times New Roman" w:cs="Times New Roman"/>
-          <w:kern w:val="0"/>
-          <w:lang w:eastAsia="ru-RU"/>
-          <w14:ligatures w14:val="none"/>
-        </w:rPr>
-        <w:t xml:space="preserve"> </w:t>
+        <w:t xml:space="preserve">Отражатель Хаусхолдера </w:t>
       </w:r>
       <m:oMath>
         <m:r>
@@ -6007,25 +5549,7 @@
             <w:lang w:eastAsia="ru-RU"/>
             <w14:ligatures w14:val="none"/>
           </w:rPr>
-          <m:t>v</m:t>
-        </m:r>
-        <m:r>
-          <w:rPr>
-            <w:rFonts w:ascii="Cambria Math" w:eastAsia="Times New Roman" w:hAnsi="Cambria Math" w:cs="Times New Roman"/>
-            <w:kern w:val="0"/>
-            <w:lang w:eastAsia="ru-RU"/>
-            <w14:ligatures w14:val="none"/>
-          </w:rPr>
-          <m:t>∈</m:t>
-        </m:r>
-        <m:r>
-          <w:rPr>
-            <w:rFonts w:ascii="Cambria Math" w:eastAsia="Times New Roman" w:hAnsi="Cambria Math" w:cs="Times New Roman"/>
-            <w:kern w:val="0"/>
-            <w:lang w:eastAsia="ru-RU"/>
-            <w14:ligatures w14:val="none"/>
-          </w:rPr>
-          <m:t xml:space="preserve"> </m:t>
+          <m:t xml:space="preserve">v∈ </m:t>
         </m:r>
         <m:sSup>
           <m:sSupPr>
@@ -6600,16 +6124,7 @@
             <w:lang w:eastAsia="ru-RU"/>
             <w14:ligatures w14:val="none"/>
           </w:rPr>
-          <m:t xml:space="preserve"> </m:t>
-        </m:r>
-        <m:r>
-          <w:rPr>
-            <w:rFonts w:ascii="Cambria Math" w:eastAsia="Times New Roman" w:hAnsi="Cambria Math" w:cs="Times New Roman"/>
-            <w:kern w:val="0"/>
-            <w:lang w:eastAsia="ru-RU"/>
-            <w14:ligatures w14:val="none"/>
-          </w:rPr>
-          <m:t>.</m:t>
+          <m:t xml:space="preserve"> .</m:t>
         </m:r>
       </m:oMath>
     </w:p>
@@ -6763,16 +6278,7 @@
                 <w:lang w:eastAsia="ru-RU"/>
                 <w14:ligatures w14:val="none"/>
               </w:rPr>
-              <m:t>ij</m:t>
-            </m:r>
-            <m:r>
-              <w:rPr>
-                <w:rFonts w:ascii="Cambria Math" w:eastAsia="Times New Roman" w:hAnsi="Cambria Math" w:cs="Times New Roman"/>
-                <w:kern w:val="0"/>
-                <w:lang w:eastAsia="ru-RU"/>
-                <w14:ligatures w14:val="none"/>
-              </w:rPr>
-              <m:t>:</m:t>
+              <m:t>ij:</m:t>
             </m:r>
           </m:sub>
         </m:sSub>
@@ -6817,47 +6323,56 @@
           <w:lang w:eastAsia="ru-RU"/>
           <w14:ligatures w14:val="none"/>
         </w:rPr>
-        <w:t>2. Инициализация</w:t>
-      </w:r>
-      <w:proofErr w:type="gramStart"/>
-      <w:r>
-        <w:rPr>
-          <w:rFonts w:ascii="Times New Roman" w:eastAsia="Times New Roman" w:hAnsi="Times New Roman" w:cs="Times New Roman"/>
-          <w:kern w:val="0"/>
-          <w:lang w:eastAsia="ru-RU"/>
-          <w14:ligatures w14:val="none"/>
-        </w:rPr>
-        <w:t>: Устанавливаются</w:t>
-      </w:r>
-      <w:proofErr w:type="gramEnd"/>
-      <w:r>
-        <w:rPr>
-          <w:rFonts w:ascii="Times New Roman" w:eastAsia="Times New Roman" w:hAnsi="Times New Roman" w:cs="Times New Roman"/>
-          <w:kern w:val="0"/>
-          <w:lang w:eastAsia="ru-RU"/>
-          <w14:ligatures w14:val="none"/>
-        </w:rPr>
-        <w:t xml:space="preserve"> начальные значения матриц перестановок \(\</w:t>
-      </w:r>
-      <w:proofErr w:type="spellStart"/>
-      <w:r>
-        <w:rPr>
-          <w:rFonts w:ascii="Times New Roman" w:eastAsia="Times New Roman" w:hAnsi="Times New Roman" w:cs="Times New Roman"/>
-          <w:kern w:val="0"/>
-          <w:lang w:eastAsia="ru-RU"/>
-          <w14:ligatures w14:val="none"/>
-        </w:rPr>
-        <w:t>mathbf</w:t>
-      </w:r>
-      <w:proofErr w:type="spellEnd"/>
-      <w:r>
-        <w:rPr>
-          <w:rFonts w:ascii="Times New Roman" w:eastAsia="Times New Roman" w:hAnsi="Times New Roman" w:cs="Times New Roman"/>
-          <w:kern w:val="0"/>
-          <w:lang w:eastAsia="ru-RU"/>
-          <w14:ligatures w14:val="none"/>
-        </w:rPr>
-        <w:t xml:space="preserve">{P}\), ортогональных матриц </w:t>
+        <w:t>2. Инициализация: Устанавливаются начальные значения матриц перестановок</w:t>
+      </w:r>
+      <w:r>
+        <w:rPr>
+          <w:rFonts w:ascii="Times New Roman" w:eastAsia="Times New Roman" w:hAnsi="Times New Roman" w:cs="Times New Roman"/>
+          <w:kern w:val="0"/>
+          <w:lang w:eastAsia="ru-RU"/>
+          <w14:ligatures w14:val="none"/>
+        </w:rPr>
+        <w:t xml:space="preserve"> </w:t>
+      </w:r>
+      <w:commentRangeStart w:id="7"/>
+      <w:commentRangeEnd w:id="7"/>
+      <w:r>
+        <w:rPr>
+          <w:rStyle w:val="af0"/>
+        </w:rPr>
+        <w:commentReference w:id="7"/>
+      </w:r>
+      <m:oMath>
+        <m:r>
+          <w:rPr>
+            <w:rFonts w:ascii="Cambria Math" w:eastAsia="Times New Roman" w:hAnsi="Cambria Math" w:cs="Times New Roman"/>
+            <w:kern w:val="0"/>
+            <w:lang w:eastAsia="ru-RU"/>
+            <w14:ligatures w14:val="none"/>
+          </w:rPr>
+          <m:t xml:space="preserve"> </m:t>
+        </m:r>
+        <m:r>
+          <m:rPr>
+            <m:scr m:val="script"/>
+          </m:rPr>
+          <w:rPr>
+            <w:rFonts w:ascii="Cambria Math" w:eastAsia="Times New Roman" w:hAnsi="Cambria Math" w:cs="Times New Roman"/>
+            <w:kern w:val="0"/>
+            <w:lang w:eastAsia="ru-RU"/>
+            <w14:ligatures w14:val="none"/>
+          </w:rPr>
+          <m:t>P</m:t>
+        </m:r>
+      </m:oMath>
+      <w:r>
+        <w:rPr>
+          <w:rFonts w:ascii="Times New Roman" w:eastAsia="Times New Roman" w:hAnsi="Times New Roman" w:cs="Times New Roman"/>
+          <w:kern w:val="0"/>
+          <w:lang w:eastAsia="ru-RU"/>
+          <w14:ligatures w14:val="none"/>
+        </w:rPr>
+        <w:t xml:space="preserve">, ортогональных матриц </w:t>
       </w:r>
       <m:oMath>
         <m:r>
@@ -7075,27 +6590,7 @@
           <w:lang w:eastAsia="ru-RU"/>
           <w14:ligatures w14:val="none"/>
         </w:rPr>
-        <w:t xml:space="preserve"> Применяется отражатель </w:t>
-      </w:r>
-      <w:proofErr w:type="spellStart"/>
-      <w:r>
-        <w:rPr>
-          <w:rFonts w:ascii="Times New Roman" w:eastAsia="Times New Roman" w:hAnsi="Times New Roman" w:cs="Times New Roman"/>
-          <w:kern w:val="0"/>
-          <w:lang w:eastAsia="ru-RU"/>
-          <w14:ligatures w14:val="none"/>
-        </w:rPr>
-        <w:t>Хаусхолдера</w:t>
-      </w:r>
-      <w:proofErr w:type="spellEnd"/>
-      <w:r>
-        <w:rPr>
-          <w:rFonts w:ascii="Times New Roman" w:eastAsia="Times New Roman" w:hAnsi="Times New Roman" w:cs="Times New Roman"/>
-          <w:kern w:val="0"/>
-          <w:lang w:eastAsia="ru-RU"/>
-          <w14:ligatures w14:val="none"/>
-        </w:rPr>
-        <w:t xml:space="preserve"> для обновления тензора </w:t>
+        <w:t xml:space="preserve"> Применяется отражатель Хаусхолдера для обновления тензора </w:t>
       </w:r>
       <m:oMath>
         <m:r>
@@ -7174,6 +6669,7 @@
           <w:lang w:eastAsia="ru-RU"/>
           <w14:ligatures w14:val="none"/>
         </w:rPr>
+        <w:lastRenderedPageBreak/>
         <w:t xml:space="preserve">4. Обновление матрицы перестановок: Позиции выбранных трубок фиксируются в матрице </w:t>
       </w:r>
       <m:oMath>
@@ -7250,7 +6746,6 @@
           <w:lang w:eastAsia="ru-RU"/>
           <w14:ligatures w14:val="none"/>
         </w:rPr>
-        <w:lastRenderedPageBreak/>
         <w:t>Учет многомерной структуры данных: Тензорное представление позволяет сохранять взаимосвязи между различными измерениями.</w:t>
       </w:r>
     </w:p>
@@ -7304,27 +6799,7 @@
           <w:lang w:eastAsia="ru-RU"/>
           <w14:ligatures w14:val="none"/>
         </w:rPr>
-        <w:t xml:space="preserve">3. Тензорное </w:t>
-      </w:r>
-      <w:proofErr w:type="spellStart"/>
-      <w:r>
-        <w:rPr>
-          <w:rFonts w:ascii="Times New Roman" w:eastAsia="Times New Roman" w:hAnsi="Times New Roman" w:cs="Times New Roman"/>
-          <w:kern w:val="0"/>
-          <w:lang w:eastAsia="ru-RU"/>
-          <w14:ligatures w14:val="none"/>
-        </w:rPr>
-        <w:t>компрессивное</w:t>
-      </w:r>
-      <w:proofErr w:type="spellEnd"/>
-      <w:r>
-        <w:rPr>
-          <w:rFonts w:ascii="Times New Roman" w:eastAsia="Times New Roman" w:hAnsi="Times New Roman" w:cs="Times New Roman"/>
-          <w:kern w:val="0"/>
-          <w:lang w:eastAsia="ru-RU"/>
-          <w14:ligatures w14:val="none"/>
-        </w:rPr>
-        <w:t xml:space="preserve"> измерение</w:t>
+        <w:t>3. Тензорное компрессивное измерение</w:t>
       </w:r>
     </w:p>
     <w:p>
@@ -7464,16 +6939,7 @@
               <w:lang w:eastAsia="ru-RU"/>
               <w14:ligatures w14:val="none"/>
             </w:rPr>
-            <m:t>Y</m:t>
-          </m:r>
-          <m:r>
-            <w:rPr>
-              <w:rFonts w:ascii="Cambria Math" w:eastAsia="Times New Roman" w:hAnsi="Cambria Math" w:cs="Times New Roman"/>
-              <w:kern w:val="0"/>
-              <w:lang w:eastAsia="ru-RU"/>
-              <w14:ligatures w14:val="none"/>
-            </w:rPr>
-            <m:t xml:space="preserve">= </m:t>
+            <m:t xml:space="preserve">Y= </m:t>
           </m:r>
           <m:r>
             <m:rPr>
@@ -7591,16 +7057,7 @@
               <w:lang w:eastAsia="ru-RU"/>
               <w14:ligatures w14:val="none"/>
             </w:rPr>
-            <m:t>x</m:t>
-          </m:r>
-          <m:r>
-            <w:rPr>
-              <w:rFonts w:ascii="Cambria Math" w:eastAsia="Times New Roman" w:hAnsi="Cambria Math" w:cs="Times New Roman"/>
-              <w:kern w:val="0"/>
-              <w:lang w:eastAsia="ru-RU"/>
-              <w14:ligatures w14:val="none"/>
-            </w:rPr>
-            <m:t>,</m:t>
+            <m:t>x,</m:t>
           </m:r>
         </m:oMath>
       </m:oMathPara>
@@ -7653,16 +7110,7 @@
             <w:lang w:eastAsia="ru-RU"/>
             <w14:ligatures w14:val="none"/>
           </w:rPr>
-          <m:t>A</m:t>
-        </m:r>
-        <m:r>
-          <w:rPr>
-            <w:rFonts w:ascii="Cambria Math" w:eastAsia="Times New Roman" w:hAnsi="Cambria Math" w:cs="Times New Roman"/>
-            <w:kern w:val="0"/>
-            <w:lang w:eastAsia="ru-RU"/>
-            <w14:ligatures w14:val="none"/>
-          </w:rPr>
-          <m:t xml:space="preserve"> </m:t>
+          <m:t xml:space="preserve">A </m:t>
         </m:r>
       </m:oMath>
       <w:r>
@@ -7812,15 +7260,6 @@
           </m:sub>
         </m:sSub>
         <m:r>
-          <w:rPr>
-            <w:rFonts w:ascii="Cambria Math" w:eastAsia="Times New Roman" w:hAnsi="Cambria Math" w:cs="Times New Roman"/>
-            <w:kern w:val="0"/>
-            <w:lang w:eastAsia="ru-RU"/>
-            <w14:ligatures w14:val="none"/>
-          </w:rPr>
-          <m:t xml:space="preserve"> </m:t>
-        </m:r>
-        <m:r>
           <m:rPr>
             <m:scr m:val="script"/>
           </m:rPr>
@@ -7830,7 +7269,7 @@
             <w:lang w:eastAsia="ru-RU"/>
             <w14:ligatures w14:val="none"/>
           </w:rPr>
-          <m:t>A</m:t>
+          <m:t xml:space="preserve"> A</m:t>
         </m:r>
       </m:oMath>
       <w:r>
@@ -8008,42 +7447,6 @@
             </m:sup>
           </m:sSubSup>
           <m:r>
-            <w:rPr>
-              <w:rFonts w:ascii="Cambria Math" w:eastAsia="Times New Roman" w:hAnsi="Cambria Math" w:cs="Times New Roman"/>
-              <w:kern w:val="0"/>
-              <w:lang w:eastAsia="ru-RU"/>
-              <w14:ligatures w14:val="none"/>
-            </w:rPr>
-            <m:t>≤</m:t>
-          </m:r>
-          <m:r>
-            <w:rPr>
-              <w:rFonts w:ascii="Cambria Math" w:eastAsia="Times New Roman" w:hAnsi="Cambria Math" w:cs="Times New Roman"/>
-              <w:kern w:val="0"/>
-              <w:lang w:eastAsia="ru-RU"/>
-              <w14:ligatures w14:val="none"/>
-            </w:rPr>
-            <m:t xml:space="preserve"> </m:t>
-          </m:r>
-          <m:r>
-            <w:rPr>
-              <w:rFonts w:ascii="Cambria Math" w:eastAsia="Times New Roman" w:hAnsi="Cambria Math" w:cs="Times New Roman"/>
-              <w:kern w:val="0"/>
-              <w:lang w:eastAsia="ru-RU"/>
-              <w14:ligatures w14:val="none"/>
-            </w:rPr>
-            <m:t>|</m:t>
-          </m:r>
-          <m:r>
-            <w:rPr>
-              <w:rFonts w:ascii="Cambria Math" w:eastAsia="Times New Roman" w:hAnsi="Cambria Math" w:cs="Times New Roman"/>
-              <w:kern w:val="0"/>
-              <w:lang w:eastAsia="ru-RU"/>
-              <w14:ligatures w14:val="none"/>
-            </w:rPr>
-            <m:t>|</m:t>
-          </m:r>
-          <m:r>
             <m:rPr>
               <m:scr m:val="script"/>
             </m:rPr>
@@ -8053,7 +7456,7 @@
               <w:lang w:eastAsia="ru-RU"/>
               <w14:ligatures w14:val="none"/>
             </w:rPr>
-            <m:t>P</m:t>
+            <m:t>≤ ||P</m:t>
           </m:r>
           <m:sSub>
             <m:sSubPr>
@@ -8159,16 +7562,7 @@
               <w:lang w:eastAsia="ru-RU"/>
               <w14:ligatures w14:val="none"/>
             </w:rPr>
-            <m:t xml:space="preserve">x - Y </m:t>
-          </m:r>
-          <m:r>
-            <w:rPr>
-              <w:rFonts w:ascii="Cambria Math" w:eastAsia="Times New Roman" w:hAnsi="Cambria Math" w:cs="Times New Roman"/>
-              <w:kern w:val="0"/>
-              <w:lang w:eastAsia="ru-RU"/>
-              <w14:ligatures w14:val="none"/>
-            </w:rPr>
-            <m:t>|</m:t>
+            <m:t>x - Y |</m:t>
           </m:r>
           <m:sSubSup>
             <m:sSubSupPr>
@@ -8240,16 +7634,7 @@
               <w:lang w:eastAsia="ru-RU"/>
               <w14:ligatures w14:val="none"/>
             </w:rPr>
-            <m:t>≤</m:t>
-          </m:r>
-          <m:r>
-            <w:rPr>
-              <w:rFonts w:ascii="Cambria Math" w:eastAsia="Times New Roman" w:hAnsi="Cambria Math" w:cs="Times New Roman"/>
-              <w:kern w:val="0"/>
-              <w:lang w:eastAsia="ru-RU"/>
-              <w14:ligatures w14:val="none"/>
-            </w:rPr>
-            <m:t xml:space="preserve"> (1 +</m:t>
+            <m:t>≤ (1 +</m:t>
           </m:r>
           <m:sSub>
             <m:sSubPr>
@@ -8706,25 +8091,7 @@
               <w:lang w:eastAsia="ru-RU"/>
               <w14:ligatures w14:val="none"/>
             </w:rPr>
-            <m:t>λ</m:t>
-          </m:r>
-          <m:r>
-            <w:rPr>
-              <w:rFonts w:ascii="Cambria Math" w:eastAsia="Times New Roman" w:hAnsi="Cambria Math" w:cs="Times New Roman"/>
-              <w:kern w:val="0"/>
-              <w:lang w:eastAsia="ru-RU"/>
-              <w14:ligatures w14:val="none"/>
-            </w:rPr>
-            <m:t xml:space="preserve"> </m:t>
-          </m:r>
-          <m:r>
-            <w:rPr>
-              <w:rFonts w:ascii="Cambria Math" w:eastAsia="Times New Roman" w:hAnsi="Cambria Math" w:cs="Times New Roman"/>
-              <w:kern w:val="0"/>
-              <w:lang w:eastAsia="ru-RU"/>
-              <w14:ligatures w14:val="none"/>
-            </w:rPr>
-            <m:t>|</m:t>
+            <m:t>λ |</m:t>
           </m:r>
           <m:d>
             <m:dPr>
@@ -8849,24 +8216,6 @@
             </m:den>
           </m:f>
           <m:r>
-            <w:rPr>
-              <w:rFonts w:ascii="Cambria Math" w:eastAsia="Times New Roman" w:hAnsi="Cambria Math" w:cs="Times New Roman"/>
-              <w:kern w:val="0"/>
-              <w:lang w:eastAsia="ru-RU"/>
-              <w14:ligatures w14:val="none"/>
-            </w:rPr>
-            <m:t>|</m:t>
-          </m:r>
-          <m:r>
-            <w:rPr>
-              <w:rFonts w:ascii="Cambria Math" w:eastAsia="Times New Roman" w:hAnsi="Cambria Math" w:cs="Times New Roman"/>
-              <w:kern w:val="0"/>
-              <w:lang w:eastAsia="ru-RU"/>
-              <w14:ligatures w14:val="none"/>
-            </w:rPr>
-            <m:t>|</m:t>
-          </m:r>
-          <m:r>
             <m:rPr>
               <m:scr m:val="script"/>
             </m:rPr>
@@ -8876,7 +8225,7 @@
               <w:lang w:eastAsia="ru-RU"/>
               <w14:ligatures w14:val="none"/>
             </w:rPr>
-            <m:t>P</m:t>
+            <m:t>||P</m:t>
           </m:r>
           <m:sSub>
             <m:sSubPr>
@@ -8982,16 +8331,7 @@
               <w:lang w:eastAsia="ru-RU"/>
               <w14:ligatures w14:val="none"/>
             </w:rPr>
-            <m:t xml:space="preserve">x - Y </m:t>
-          </m:r>
-          <m:r>
-            <w:rPr>
-              <w:rFonts w:ascii="Cambria Math" w:eastAsia="Times New Roman" w:hAnsi="Cambria Math" w:cs="Times New Roman"/>
-              <w:kern w:val="0"/>
-              <w:lang w:eastAsia="ru-RU"/>
-              <w14:ligatures w14:val="none"/>
-            </w:rPr>
-            <m:t>|</m:t>
+            <m:t>x - Y |</m:t>
           </m:r>
           <m:sSubSup>
             <m:sSubSupPr>
@@ -9189,27 +8529,7 @@
           <w:lang w:eastAsia="ru-RU"/>
           <w14:ligatures w14:val="none"/>
         </w:rPr>
-        <w:t>1. Введение дополнительной переменной</w:t>
-      </w:r>
-      <w:proofErr w:type="gramStart"/>
-      <w:r>
-        <w:rPr>
-          <w:rFonts w:ascii="Times New Roman" w:eastAsia="Times New Roman" w:hAnsi="Times New Roman" w:cs="Times New Roman"/>
-          <w:kern w:val="0"/>
-          <w:lang w:eastAsia="ru-RU"/>
-          <w14:ligatures w14:val="none"/>
-        </w:rPr>
-        <w:t>: Вводится</w:t>
-      </w:r>
-      <w:proofErr w:type="gramEnd"/>
-      <w:r>
-        <w:rPr>
-          <w:rFonts w:ascii="Times New Roman" w:eastAsia="Times New Roman" w:hAnsi="Times New Roman" w:cs="Times New Roman"/>
-          <w:kern w:val="0"/>
-          <w:lang w:eastAsia="ru-RU"/>
-          <w14:ligatures w14:val="none"/>
-        </w:rPr>
-        <w:t xml:space="preserve"> переменная </w:t>
+        <w:t xml:space="preserve">1. Введение дополнительной переменной: Вводится переменная </w:t>
       </w:r>
       <m:oMath>
         <m:r>
@@ -9273,27 +8593,7 @@
           <w:lang w:eastAsia="ru-RU"/>
           <w14:ligatures w14:val="none"/>
         </w:rPr>
-        <w:t>2. Формирование расширенного Лагранжиана</w:t>
-      </w:r>
-      <w:proofErr w:type="gramStart"/>
-      <w:r>
-        <w:rPr>
-          <w:rFonts w:ascii="Times New Roman" w:eastAsia="Times New Roman" w:hAnsi="Times New Roman" w:cs="Times New Roman"/>
-          <w:kern w:val="0"/>
-          <w:lang w:eastAsia="ru-RU"/>
-          <w14:ligatures w14:val="none"/>
-        </w:rPr>
-        <w:t>: Составляется</w:t>
-      </w:r>
-      <w:proofErr w:type="gramEnd"/>
-      <w:r>
-        <w:rPr>
-          <w:rFonts w:ascii="Times New Roman" w:eastAsia="Times New Roman" w:hAnsi="Times New Roman" w:cs="Times New Roman"/>
-          <w:kern w:val="0"/>
-          <w:lang w:eastAsia="ru-RU"/>
-          <w14:ligatures w14:val="none"/>
-        </w:rPr>
-        <w:t xml:space="preserve"> функция Лагранжиана с учетом ограничений.</w:t>
+        <w:t>2. Формирование расширенного Лагранжиана: Составляется функция Лагранжиана с учетом ограничений.</w:t>
       </w:r>
     </w:p>
     <w:p>
@@ -9359,25 +8659,14 @@
           <m:t>x</m:t>
         </m:r>
       </m:oMath>
-      <w:proofErr w:type="gramStart"/>
-      <w:r>
-        <w:rPr>
-          <w:rFonts w:ascii="Times New Roman" w:eastAsia="Times New Roman" w:hAnsi="Times New Roman" w:cs="Times New Roman"/>
-          <w:kern w:val="0"/>
-          <w:lang w:eastAsia="ru-RU"/>
-          <w14:ligatures w14:val="none"/>
-        </w:rPr>
-        <w:t>: Решается</w:t>
-      </w:r>
-      <w:proofErr w:type="gramEnd"/>
-      <w:r>
-        <w:rPr>
-          <w:rFonts w:ascii="Times New Roman" w:eastAsia="Times New Roman" w:hAnsi="Times New Roman" w:cs="Times New Roman"/>
-          <w:kern w:val="0"/>
-          <w:lang w:eastAsia="ru-RU"/>
-          <w14:ligatures w14:val="none"/>
-        </w:rPr>
-        <w:t xml:space="preserve"> квадратичная задача.</w:t>
+      <w:r>
+        <w:rPr>
+          <w:rFonts w:ascii="Times New Roman" w:eastAsia="Times New Roman" w:hAnsi="Times New Roman" w:cs="Times New Roman"/>
+          <w:kern w:val="0"/>
+          <w:lang w:eastAsia="ru-RU"/>
+          <w14:ligatures w14:val="none"/>
+        </w:rPr>
+        <w:t>: Решается квадратичная задача.</w:t>
       </w:r>
     </w:p>
     <w:p>
@@ -9419,25 +8708,14 @@
           <m:t>d</m:t>
         </m:r>
       </m:oMath>
-      <w:proofErr w:type="gramStart"/>
-      <w:r>
-        <w:rPr>
-          <w:rFonts w:ascii="Times New Roman" w:eastAsia="Times New Roman" w:hAnsi="Times New Roman" w:cs="Times New Roman"/>
-          <w:kern w:val="0"/>
-          <w:lang w:eastAsia="ru-RU"/>
-          <w14:ligatures w14:val="none"/>
-        </w:rPr>
-        <w:t>: Применяется</w:t>
-      </w:r>
-      <w:proofErr w:type="gramEnd"/>
-      <w:r>
-        <w:rPr>
-          <w:rFonts w:ascii="Times New Roman" w:eastAsia="Times New Roman" w:hAnsi="Times New Roman" w:cs="Times New Roman"/>
-          <w:kern w:val="0"/>
-          <w:lang w:eastAsia="ru-RU"/>
-          <w14:ligatures w14:val="none"/>
-        </w:rPr>
-        <w:t xml:space="preserve"> оператор порогового сжатия (soft-thresholding).</w:t>
+      <w:r>
+        <w:rPr>
+          <w:rFonts w:ascii="Times New Roman" w:eastAsia="Times New Roman" w:hAnsi="Times New Roman" w:cs="Times New Roman"/>
+          <w:kern w:val="0"/>
+          <w:lang w:eastAsia="ru-RU"/>
+          <w14:ligatures w14:val="none"/>
+        </w:rPr>
+        <w:t>: Применяется оператор порогового сжатия (soft-thresholding).</w:t>
       </w:r>
     </w:p>
     <w:p>
@@ -9466,27 +8744,7 @@
           <w:lang w:eastAsia="ru-RU"/>
           <w14:ligatures w14:val="none"/>
         </w:rPr>
-        <w:t xml:space="preserve"> Обновление множителей Лагранжа</w:t>
-      </w:r>
-      <w:proofErr w:type="gramStart"/>
-      <w:r>
-        <w:rPr>
-          <w:rFonts w:ascii="Times New Roman" w:eastAsia="Times New Roman" w:hAnsi="Times New Roman" w:cs="Times New Roman"/>
-          <w:kern w:val="0"/>
-          <w:lang w:eastAsia="ru-RU"/>
-          <w14:ligatures w14:val="none"/>
-        </w:rPr>
-        <w:t>: Обновляются</w:t>
-      </w:r>
-      <w:proofErr w:type="gramEnd"/>
-      <w:r>
-        <w:rPr>
-          <w:rFonts w:ascii="Times New Roman" w:eastAsia="Times New Roman" w:hAnsi="Times New Roman" w:cs="Times New Roman"/>
-          <w:kern w:val="0"/>
-          <w:lang w:eastAsia="ru-RU"/>
-          <w14:ligatures w14:val="none"/>
-        </w:rPr>
-        <w:t xml:space="preserve"> множители для обеспечения сходимости.</w:t>
+        <w:t xml:space="preserve"> Обновление множителей Лагранжа: Обновляются множители для обеспечения сходимости.</w:t>
       </w:r>
     </w:p>
     <w:p>
@@ -9585,6 +8843,7 @@
           <w14:ligatures w14:val="none"/>
         </w:rPr>
       </w:pPr>
+      <w:commentRangeStart w:id="8"/>
       <w:r>
         <w:rPr>
           <w:rFonts w:ascii="Times New Roman" w:eastAsia="Times New Roman" w:hAnsi="Times New Roman" w:cs="Times New Roman"/>
@@ -9594,6 +8853,13 @@
         </w:rPr>
         <w:t>Суммарный алгоритм</w:t>
       </w:r>
+      <w:commentRangeEnd w:id="8"/>
+      <w:r>
+        <w:rPr>
+          <w:rStyle w:val="af0"/>
+        </w:rPr>
+        <w:commentReference w:id="8"/>
+      </w:r>
     </w:p>
     <w:p>
       <w:pPr>
@@ -9616,27 +8882,7 @@
           <w:lang w:eastAsia="ru-RU"/>
           <w14:ligatures w14:val="none"/>
         </w:rPr>
-        <w:t>1. Сбор данных</w:t>
-      </w:r>
-      <w:proofErr w:type="gramStart"/>
-      <w:r>
-        <w:rPr>
-          <w:rFonts w:ascii="Times New Roman" w:eastAsia="Times New Roman" w:hAnsi="Times New Roman" w:cs="Times New Roman"/>
-          <w:kern w:val="0"/>
-          <w:lang w:eastAsia="ru-RU"/>
-          <w14:ligatures w14:val="none"/>
-        </w:rPr>
-        <w:t>: Формируется</w:t>
-      </w:r>
-      <w:proofErr w:type="gramEnd"/>
-      <w:r>
-        <w:rPr>
-          <w:rFonts w:ascii="Times New Roman" w:eastAsia="Times New Roman" w:hAnsi="Times New Roman" w:cs="Times New Roman"/>
-          <w:kern w:val="0"/>
-          <w:lang w:eastAsia="ru-RU"/>
-          <w14:ligatures w14:val="none"/>
-        </w:rPr>
-        <w:t xml:space="preserve"> тензор </w:t>
+        <w:t xml:space="preserve">1. Сбор данных: Формируется тензор </w:t>
       </w:r>
       <m:oMath>
         <m:r>
@@ -9683,27 +8929,7 @@
           <w:lang w:eastAsia="ru-RU"/>
           <w14:ligatures w14:val="none"/>
         </w:rPr>
-        <w:t>2. Тензорное модальное разложение</w:t>
-      </w:r>
-      <w:proofErr w:type="gramStart"/>
-      <w:r>
-        <w:rPr>
-          <w:rFonts w:ascii="Times New Roman" w:eastAsia="Times New Roman" w:hAnsi="Times New Roman" w:cs="Times New Roman"/>
-          <w:kern w:val="0"/>
-          <w:lang w:eastAsia="ru-RU"/>
-          <w14:ligatures w14:val="none"/>
-        </w:rPr>
-        <w:t>: Выполняется</w:t>
-      </w:r>
-      <w:proofErr w:type="gramEnd"/>
-      <w:r>
-        <w:rPr>
-          <w:rFonts w:ascii="Times New Roman" w:eastAsia="Times New Roman" w:hAnsi="Times New Roman" w:cs="Times New Roman"/>
-          <w:kern w:val="0"/>
-          <w:lang w:eastAsia="ru-RU"/>
-          <w14:ligatures w14:val="none"/>
-        </w:rPr>
-        <w:t xml:space="preserve"> HOSVD для получения матриц мод и ядра тензора.</w:t>
+        <w:t>2. Тензорное модальное разложение: Выполняется HOSVD для получения матриц мод и ядра тензора.</w:t>
       </w:r>
     </w:p>
     <w:p>
@@ -9727,27 +8953,7 @@
           <w:lang w:eastAsia="ru-RU"/>
           <w14:ligatures w14:val="none"/>
         </w:rPr>
-        <w:t>3. Оптимальное размещение датчиков</w:t>
-      </w:r>
-      <w:proofErr w:type="gramStart"/>
-      <w:r>
-        <w:rPr>
-          <w:rFonts w:ascii="Times New Roman" w:eastAsia="Times New Roman" w:hAnsi="Times New Roman" w:cs="Times New Roman"/>
-          <w:kern w:val="0"/>
-          <w:lang w:eastAsia="ru-RU"/>
-          <w14:ligatures w14:val="none"/>
-        </w:rPr>
-        <w:t>: Применяется</w:t>
-      </w:r>
-      <w:proofErr w:type="gramEnd"/>
-      <w:r>
-        <w:rPr>
-          <w:rFonts w:ascii="Times New Roman" w:eastAsia="Times New Roman" w:hAnsi="Times New Roman" w:cs="Times New Roman"/>
-          <w:kern w:val="0"/>
-          <w:lang w:eastAsia="ru-RU"/>
-          <w14:ligatures w14:val="none"/>
-        </w:rPr>
-        <w:t xml:space="preserve"> тензорная QR-факторизация для определения позиций датчиков.</w:t>
+        <w:t>3. Оптимальное размещение датчиков: Применяется тензорная QR-факторизация для определения позиций датчиков.</w:t>
       </w:r>
     </w:p>
     <w:p>
@@ -9771,27 +8977,7 @@
           <w:lang w:eastAsia="ru-RU"/>
           <w14:ligatures w14:val="none"/>
         </w:rPr>
-        <w:t>4. Сбор разреженных измерений</w:t>
-      </w:r>
-      <w:proofErr w:type="gramStart"/>
-      <w:r>
-        <w:rPr>
-          <w:rFonts w:ascii="Times New Roman" w:eastAsia="Times New Roman" w:hAnsi="Times New Roman" w:cs="Times New Roman"/>
-          <w:kern w:val="0"/>
-          <w:lang w:eastAsia="ru-RU"/>
-          <w14:ligatures w14:val="none"/>
-        </w:rPr>
-        <w:t>: Размещаются</w:t>
-      </w:r>
-      <w:proofErr w:type="gramEnd"/>
-      <w:r>
-        <w:rPr>
-          <w:rFonts w:ascii="Times New Roman" w:eastAsia="Times New Roman" w:hAnsi="Times New Roman" w:cs="Times New Roman"/>
-          <w:kern w:val="0"/>
-          <w:lang w:eastAsia="ru-RU"/>
-          <w14:ligatures w14:val="none"/>
-        </w:rPr>
-        <w:t xml:space="preserve"> датчики и собираются измерения </w:t>
+        <w:t xml:space="preserve">4. Сбор разреженных измерений: Размещаются датчики и собираются измерения </w:t>
       </w:r>
       <m:oMath>
         <m:r>
@@ -9835,27 +9021,40 @@
           <w:lang w:eastAsia="ru-RU"/>
           <w14:ligatures w14:val="none"/>
         </w:rPr>
-        <w:t>5. Реконструкция системы</w:t>
-      </w:r>
-      <w:proofErr w:type="gramStart"/>
-      <w:r>
-        <w:rPr>
-          <w:rFonts w:ascii="Times New Roman" w:eastAsia="Times New Roman" w:hAnsi="Times New Roman" w:cs="Times New Roman"/>
-          <w:kern w:val="0"/>
-          <w:lang w:eastAsia="ru-RU"/>
-          <w14:ligatures w14:val="none"/>
-        </w:rPr>
-        <w:t>: Решается</w:t>
-      </w:r>
-      <w:proofErr w:type="gramEnd"/>
-      <w:r>
-        <w:rPr>
-          <w:rFonts w:ascii="Times New Roman" w:eastAsia="Times New Roman" w:hAnsi="Times New Roman" w:cs="Times New Roman"/>
-          <w:kern w:val="0"/>
-          <w:lang w:eastAsia="ru-RU"/>
-          <w14:ligatures w14:val="none"/>
-        </w:rPr>
-        <w:t xml:space="preserve"> задача восстановления с помощью метода ADMM.</w:t>
+        <w:t xml:space="preserve">5. </w:t>
+      </w:r>
+      <w:commentRangeStart w:id="9"/>
+      <w:commentRangeStart w:id="10"/>
+      <w:commentRangeStart w:id="11"/>
+      <w:r>
+        <w:rPr>
+          <w:rFonts w:ascii="Times New Roman" w:eastAsia="Times New Roman" w:hAnsi="Times New Roman" w:cs="Times New Roman"/>
+          <w:kern w:val="0"/>
+          <w:lang w:eastAsia="ru-RU"/>
+          <w14:ligatures w14:val="none"/>
+        </w:rPr>
+        <w:t>Реконструкция системы: Решается задача восстановления с помощью метода ADMM.</w:t>
+      </w:r>
+      <w:commentRangeEnd w:id="9"/>
+      <w:r>
+        <w:rPr>
+          <w:rStyle w:val="af0"/>
+        </w:rPr>
+        <w:commentReference w:id="9"/>
+      </w:r>
+      <w:commentRangeEnd w:id="10"/>
+      <w:r>
+        <w:rPr>
+          <w:rStyle w:val="af0"/>
+        </w:rPr>
+        <w:commentReference w:id="10"/>
+      </w:r>
+      <w:commentRangeEnd w:id="11"/>
+      <w:r>
+        <w:rPr>
+          <w:rStyle w:val="af0"/>
+        </w:rPr>
+        <w:commentReference w:id="11"/>
       </w:r>
     </w:p>
     <w:p>
@@ -9865,41 +9064,161 @@
         </w:tabs>
         <w:ind w:firstLine="567"/>
         <w:jc w:val="both"/>
-        <w:rPr>
-          <w:rFonts w:ascii="Times New Roman" w:eastAsia="Times New Roman" w:hAnsi="Times New Roman" w:cs="Times New Roman"/>
-          <w:kern w:val="0"/>
-          <w:lang w:eastAsia="ru-RU"/>
-          <w14:ligatures w14:val="none"/>
-        </w:rPr>
-      </w:pPr>
-      <w:r>
-        <w:rPr>
-          <w:rFonts w:ascii="Times New Roman" w:eastAsia="Times New Roman" w:hAnsi="Times New Roman" w:cs="Times New Roman"/>
-          <w:kern w:val="0"/>
-          <w:lang w:eastAsia="ru-RU"/>
-          <w14:ligatures w14:val="none"/>
-        </w:rPr>
-        <w:t>6. Анализ результатов</w:t>
-      </w:r>
-      <w:proofErr w:type="gramStart"/>
-      <w:r>
-        <w:rPr>
-          <w:rFonts w:ascii="Times New Roman" w:eastAsia="Times New Roman" w:hAnsi="Times New Roman" w:cs="Times New Roman"/>
-          <w:kern w:val="0"/>
-          <w:lang w:eastAsia="ru-RU"/>
-          <w14:ligatures w14:val="none"/>
-        </w:rPr>
-        <w:t>: Используется</w:t>
-      </w:r>
-      <w:proofErr w:type="gramEnd"/>
-      <w:r>
-        <w:rPr>
-          <w:rFonts w:ascii="Times New Roman" w:eastAsia="Times New Roman" w:hAnsi="Times New Roman" w:cs="Times New Roman"/>
-          <w:kern w:val="0"/>
-          <w:lang w:eastAsia="ru-RU"/>
-          <w14:ligatures w14:val="none"/>
-        </w:rPr>
-        <w:t xml:space="preserve"> восстановленный тензор для дальнейшего анализа и моделирования.</w:t>
+      </w:pPr>
+      <w:r>
+        <w:lastRenderedPageBreak/>
+        <w:t>Схематическое представление ал</w:t>
+      </w:r>
+      <w:r>
+        <w:t>горитма изображено</w:t>
+      </w:r>
+      <w:r>
+        <w:t xml:space="preserve"> </w:t>
+      </w:r>
+      <w:r>
+        <w:t>н</w:t>
+      </w:r>
+      <w:r>
+        <w:t>а рис. 1</w:t>
+      </w:r>
+      <w:r>
+        <w:t>.</w:t>
+      </w:r>
+    </w:p>
+    <w:p>
+      <w:pPr>
+        <w:tabs>
+          <w:tab w:val="left" w:pos="1134"/>
+        </w:tabs>
+        <w:ind w:firstLine="567"/>
+        <w:jc w:val="both"/>
+      </w:pPr>
+    </w:p>
+    <w:p>
+      <w:pPr>
+        <w:tabs>
+          <w:tab w:val="left" w:pos="1134"/>
+        </w:tabs>
+        <w:jc w:val="center"/>
+        <w:rPr>
+          <w:rFonts w:ascii="Times New Roman" w:eastAsia="Times New Roman" w:hAnsi="Times New Roman" w:cs="Times New Roman"/>
+          <w:kern w:val="0"/>
+          <w:lang w:eastAsia="ru-RU"/>
+          <w14:ligatures w14:val="none"/>
+        </w:rPr>
+      </w:pPr>
+      <w:r>
+        <w:rPr>
+          <w:rFonts w:ascii="Times New Roman" w:eastAsia="Times New Roman" w:hAnsi="Times New Roman" w:cs="Times New Roman"/>
+          <w:kern w:val="0"/>
+          <w:lang w:eastAsia="ru-RU"/>
+          <w14:ligatures w14:val="none"/>
+        </w:rPr>
+        <w:drawing>
+          <wp:inline distT="0" distB="0" distL="0" distR="0" wp14:anchorId="034A26A0" wp14:editId="44B7D8D1">
+            <wp:extent cx="5940425" cy="2562860"/>
+            <wp:effectExtent l="0" t="0" r="3175" b="8890"/>
+            <wp:docPr id="1" name="Рисунок 1"/>
+            <wp:cNvGraphicFramePr>
+              <a:graphicFrameLocks xmlns:a="http://schemas.openxmlformats.org/drawingml/2006/main" noChangeAspect="1"/>
+            </wp:cNvGraphicFramePr>
+            <a:graphic xmlns:a="http://schemas.openxmlformats.org/drawingml/2006/main">
+              <a:graphicData uri="http://schemas.openxmlformats.org/drawingml/2006/picture">
+                <pic:pic xmlns:pic="http://schemas.openxmlformats.org/drawingml/2006/picture">
+                  <pic:nvPicPr>
+                    <pic:cNvPr id="1" name=""/>
+                    <pic:cNvPicPr/>
+                  </pic:nvPicPr>
+                  <pic:blipFill>
+                    <a:blip r:embed="rId12"/>
+                    <a:stretch>
+                      <a:fillRect/>
+                    </a:stretch>
+                  </pic:blipFill>
+                  <pic:spPr>
+                    <a:xfrm>
+                      <a:off x="0" y="0"/>
+                      <a:ext cx="5940425" cy="2562860"/>
+                    </a:xfrm>
+                    <a:prstGeom prst="rect">
+                      <a:avLst/>
+                    </a:prstGeom>
+                  </pic:spPr>
+                </pic:pic>
+              </a:graphicData>
+            </a:graphic>
+          </wp:inline>
+        </w:drawing>
+      </w:r>
+    </w:p>
+    <w:p>
+      <w:pPr>
+        <w:tabs>
+          <w:tab w:val="left" w:pos="1134"/>
+        </w:tabs>
+        <w:jc w:val="center"/>
+        <w:rPr>
+          <w:rFonts w:ascii="Times New Roman" w:eastAsia="Times New Roman" w:hAnsi="Times New Roman" w:cs="Times New Roman"/>
+          <w:kern w:val="0"/>
+          <w:lang w:eastAsia="ru-RU"/>
+          <w14:ligatures w14:val="none"/>
+        </w:rPr>
+      </w:pPr>
+      <w:r>
+        <w:rPr>
+          <w:rFonts w:ascii="Times New Roman" w:eastAsia="Times New Roman" w:hAnsi="Times New Roman" w:cs="Times New Roman"/>
+          <w:kern w:val="0"/>
+          <w:lang w:eastAsia="ru-RU"/>
+          <w14:ligatures w14:val="none"/>
+        </w:rPr>
+        <w:t xml:space="preserve">Рисунок 1 – </w:t>
+      </w:r>
+      <w:r>
+        <w:rPr>
+          <w:rFonts w:ascii="Times New Roman" w:eastAsia="Times New Roman" w:hAnsi="Times New Roman" w:cs="Times New Roman"/>
+          <w:kern w:val="0"/>
+          <w:lang w:eastAsia="ru-RU"/>
+          <w14:ligatures w14:val="none"/>
+        </w:rPr>
+        <w:t>Процедура предложенного метода модальной декомпозиции и ее применение при оптимальном размещении разреженных датчиков.</w:t>
+      </w:r>
+    </w:p>
+    <w:p>
+      <w:pPr>
+        <w:tabs>
+          <w:tab w:val="left" w:pos="1134"/>
+        </w:tabs>
+        <w:jc w:val="center"/>
+        <w:rPr>
+          <w:rFonts w:ascii="Times New Roman" w:eastAsia="Times New Roman" w:hAnsi="Times New Roman" w:cs="Times New Roman"/>
+          <w:kern w:val="0"/>
+          <w:lang w:eastAsia="ru-RU"/>
+          <w14:ligatures w14:val="none"/>
+        </w:rPr>
+      </w:pPr>
+    </w:p>
+    <w:p>
+      <w:pPr>
+        <w:tabs>
+          <w:tab w:val="left" w:pos="1134"/>
+        </w:tabs>
+        <w:ind w:firstLine="567"/>
+        <w:jc w:val="both"/>
+        <w:rPr>
+          <w:rFonts w:ascii="Times New Roman" w:eastAsia="Times New Roman" w:hAnsi="Times New Roman" w:cs="Times New Roman"/>
+          <w:kern w:val="0"/>
+          <w:lang w:eastAsia="ru-RU"/>
+          <w14:ligatures w14:val="none"/>
+        </w:rPr>
+      </w:pPr>
+      <w:r>
+        <w:rPr>
+          <w:rFonts w:ascii="Times New Roman" w:eastAsia="Times New Roman" w:hAnsi="Times New Roman" w:cs="Times New Roman"/>
+          <w:kern w:val="0"/>
+          <w:lang w:eastAsia="ru-RU"/>
+          <w14:ligatures w14:val="none"/>
+        </w:rPr>
+        <w:t>6. Анализ результатов: Используется восстановленный тензор для дальнейшего анализа и моделирования.</w:t>
       </w:r>
     </w:p>
     <w:p>
@@ -9961,7 +9280,6 @@
           <w:lang w:eastAsia="ru-RU"/>
           <w14:ligatures w14:val="none"/>
         </w:rPr>
-        <w:lastRenderedPageBreak/>
         <w:t>Выбор рангов разложения: Ранги</w:t>
       </w:r>
       <w:r>
@@ -10161,27 +9479,7 @@
           <w:lang w:eastAsia="ru-RU"/>
           <w14:ligatures w14:val="none"/>
         </w:rPr>
-        <w:t>Оптимизация вычислений</w:t>
-      </w:r>
-      <w:proofErr w:type="gramStart"/>
-      <w:r>
-        <w:rPr>
-          <w:rFonts w:ascii="Times New Roman" w:eastAsia="Times New Roman" w:hAnsi="Times New Roman" w:cs="Times New Roman"/>
-          <w:kern w:val="0"/>
-          <w:lang w:eastAsia="ru-RU"/>
-          <w14:ligatures w14:val="none"/>
-        </w:rPr>
-        <w:t>: Для</w:t>
-      </w:r>
-      <w:proofErr w:type="gramEnd"/>
-      <w:r>
-        <w:rPr>
-          <w:rFonts w:ascii="Times New Roman" w:eastAsia="Times New Roman" w:hAnsi="Times New Roman" w:cs="Times New Roman"/>
-          <w:kern w:val="0"/>
-          <w:lang w:eastAsia="ru-RU"/>
-          <w14:ligatures w14:val="none"/>
-        </w:rPr>
-        <w:t xml:space="preserve"> обработки больших данных используются параллельные вычисления и эффективные алгоритмы работы с тензорами.</w:t>
+        <w:t>Оптимизация вычислений: Для обработки больших данных используются параллельные вычисления и эффективные алгоритмы работы с тензорами.</w:t>
       </w:r>
     </w:p>
     <w:p>
@@ -10210,27 +9508,7 @@
           <w:lang w:eastAsia="ru-RU"/>
           <w14:ligatures w14:val="none"/>
         </w:rPr>
-        <w:t>Обработка больших данных</w:t>
-      </w:r>
-      <w:proofErr w:type="gramStart"/>
-      <w:r>
-        <w:rPr>
-          <w:rFonts w:ascii="Times New Roman" w:eastAsia="Times New Roman" w:hAnsi="Times New Roman" w:cs="Times New Roman"/>
-          <w:kern w:val="0"/>
-          <w:lang w:eastAsia="ru-RU"/>
-          <w14:ligatures w14:val="none"/>
-        </w:rPr>
-        <w:t>: При</w:t>
-      </w:r>
-      <w:proofErr w:type="gramEnd"/>
-      <w:r>
-        <w:rPr>
-          <w:rFonts w:ascii="Times New Roman" w:eastAsia="Times New Roman" w:hAnsi="Times New Roman" w:cs="Times New Roman"/>
-          <w:kern w:val="0"/>
-          <w:lang w:eastAsia="ru-RU"/>
-          <w14:ligatures w14:val="none"/>
-        </w:rPr>
-        <w:t xml:space="preserve"> ограниченной памяти данные могут обрабатываться по частям.</w:t>
+        <w:t>Обработка больших данных: При ограниченной памяти данные могут обрабатываться по частям.</w:t>
       </w:r>
     </w:p>
     <w:p>
@@ -10326,27 +9604,7 @@
           <w:lang w:eastAsia="ru-RU"/>
           <w14:ligatures w14:val="none"/>
         </w:rPr>
-        <w:t xml:space="preserve">Эффективное использование ресурсов: Оптимальное размещение датчиков и </w:t>
-      </w:r>
-      <w:proofErr w:type="spellStart"/>
-      <w:r>
-        <w:rPr>
-          <w:rFonts w:ascii="Times New Roman" w:eastAsia="Times New Roman" w:hAnsi="Times New Roman" w:cs="Times New Roman"/>
-          <w:kern w:val="0"/>
-          <w:lang w:eastAsia="ru-RU"/>
-          <w14:ligatures w14:val="none"/>
-        </w:rPr>
-        <w:t>компрессивное</w:t>
-      </w:r>
-      <w:proofErr w:type="spellEnd"/>
-      <w:r>
-        <w:rPr>
-          <w:rFonts w:ascii="Times New Roman" w:eastAsia="Times New Roman" w:hAnsi="Times New Roman" w:cs="Times New Roman"/>
-          <w:kern w:val="0"/>
-          <w:lang w:eastAsia="ru-RU"/>
-          <w14:ligatures w14:val="none"/>
-        </w:rPr>
-        <w:t xml:space="preserve"> измерение снижают требования к оборудованию.</w:t>
+        <w:t>Эффективное использование ресурсов: Оптимальное размещение датчиков и компрессивное измерение снижают требования к оборудованию.</w:t>
       </w:r>
     </w:p>
     <w:p>
@@ -10433,27 +9691,7 @@
           <w:lang w:eastAsia="ru-RU"/>
           <w14:ligatures w14:val="none"/>
         </w:rPr>
-        <w:t>Вычислительная сложность</w:t>
-      </w:r>
-      <w:proofErr w:type="gramStart"/>
-      <w:r>
-        <w:rPr>
-          <w:rFonts w:ascii="Times New Roman" w:eastAsia="Times New Roman" w:hAnsi="Times New Roman" w:cs="Times New Roman"/>
-          <w:kern w:val="0"/>
-          <w:lang w:eastAsia="ru-RU"/>
-          <w14:ligatures w14:val="none"/>
-        </w:rPr>
-        <w:t>: При</w:t>
-      </w:r>
-      <w:proofErr w:type="gramEnd"/>
-      <w:r>
-        <w:rPr>
-          <w:rFonts w:ascii="Times New Roman" w:eastAsia="Times New Roman" w:hAnsi="Times New Roman" w:cs="Times New Roman"/>
-          <w:kern w:val="0"/>
-          <w:lang w:eastAsia="ru-RU"/>
-          <w14:ligatures w14:val="none"/>
-        </w:rPr>
-        <w:t xml:space="preserve"> очень больших данных может потребоваться дополнительная оптимизация.</w:t>
+        <w:t>Вычислительная сложность: При очень больших данных может потребоваться дополнительная оптимизация.</w:t>
       </w:r>
     </w:p>
     <w:p>
@@ -10482,27 +9720,7 @@
           <w:lang w:eastAsia="ru-RU"/>
           <w14:ligatures w14:val="none"/>
         </w:rPr>
-        <w:t>Чувствительность к шуму</w:t>
-      </w:r>
-      <w:proofErr w:type="gramStart"/>
-      <w:r>
-        <w:rPr>
-          <w:rFonts w:ascii="Times New Roman" w:eastAsia="Times New Roman" w:hAnsi="Times New Roman" w:cs="Times New Roman"/>
-          <w:kern w:val="0"/>
-          <w:lang w:eastAsia="ru-RU"/>
-          <w14:ligatures w14:val="none"/>
-        </w:rPr>
-        <w:t>: При</w:t>
-      </w:r>
-      <w:proofErr w:type="gramEnd"/>
-      <w:r>
-        <w:rPr>
-          <w:rFonts w:ascii="Times New Roman" w:eastAsia="Times New Roman" w:hAnsi="Times New Roman" w:cs="Times New Roman"/>
-          <w:kern w:val="0"/>
-          <w:lang w:eastAsia="ru-RU"/>
-          <w14:ligatures w14:val="none"/>
-        </w:rPr>
-        <w:t xml:space="preserve"> высоком уровне шума может потребоваться дополнительная обработка данных.</w:t>
+        <w:t>Чувствительность к шуму: При высоком уровне шума может потребоваться дополнительная обработка данных.</w:t>
       </w:r>
     </w:p>
     <w:p>
@@ -10531,27 +9749,7 @@
           <w:lang w:eastAsia="ru-RU"/>
           <w14:ligatures w14:val="none"/>
         </w:rPr>
-        <w:t xml:space="preserve">Автоматизация выбора параметров: Разработка методов автоматического выбора </w:t>
-      </w:r>
-      <w:proofErr w:type="spellStart"/>
-      <w:r>
-        <w:rPr>
-          <w:rFonts w:ascii="Times New Roman" w:eastAsia="Times New Roman" w:hAnsi="Times New Roman" w:cs="Times New Roman"/>
-          <w:kern w:val="0"/>
-          <w:lang w:eastAsia="ru-RU"/>
-          <w14:ligatures w14:val="none"/>
-        </w:rPr>
-        <w:t>гиперпараметров</w:t>
-      </w:r>
-      <w:proofErr w:type="spellEnd"/>
-      <w:r>
-        <w:rPr>
-          <w:rFonts w:ascii="Times New Roman" w:eastAsia="Times New Roman" w:hAnsi="Times New Roman" w:cs="Times New Roman"/>
-          <w:kern w:val="0"/>
-          <w:lang w:eastAsia="ru-RU"/>
-          <w14:ligatures w14:val="none"/>
-        </w:rPr>
-        <w:t xml:space="preserve"> может повысить адаптивность метода.</w:t>
+        <w:t>Автоматизация выбора параметров: Разработка методов автоматического выбора гиперпараметров может повысить адаптивность метода.</w:t>
       </w:r>
     </w:p>
     <w:p>
@@ -10606,7 +9804,7 @@
           <w:szCs w:val="28"/>
         </w:rPr>
       </w:pPr>
-      <w:bookmarkStart w:id="4" w:name="_Toc180181724"/>
+      <w:bookmarkStart w:id="12" w:name="_Toc180181724"/>
       <w:r>
         <w:rPr>
           <w:rFonts w:ascii="Times New Roman" w:hAnsi="Times New Roman" w:cs="Times New Roman"/>
@@ -10616,9 +9814,10 @@
           <w:sz w:val="28"/>
           <w:szCs w:val="28"/>
         </w:rPr>
+        <w:lastRenderedPageBreak/>
         <w:t>Альтернативные методы модального разложения</w:t>
       </w:r>
-      <w:bookmarkEnd w:id="4"/>
+      <w:bookmarkEnd w:id="12"/>
     </w:p>
     <w:p>
       <w:pPr>
@@ -10834,7 +10033,7 @@
           <w:szCs w:val="24"/>
         </w:rPr>
       </w:pPr>
-      <w:bookmarkStart w:id="5" w:name="_Toc180181725"/>
+      <w:bookmarkStart w:id="13" w:name="_Toc180181725"/>
       <w:r>
         <w:rPr>
           <w:rFonts w:ascii="Times New Roman" w:hAnsi="Times New Roman" w:cs="Times New Roman"/>
@@ -10844,81 +10043,9 @@
           <w:sz w:val="24"/>
           <w:szCs w:val="24"/>
         </w:rPr>
-        <w:t>Разложение по Собственным Функциям (</w:t>
-      </w:r>
-      <w:proofErr w:type="spellStart"/>
-      <w:r>
-        <w:rPr>
-          <w:rFonts w:ascii="Times New Roman" w:hAnsi="Times New Roman" w:cs="Times New Roman"/>
-          <w:b/>
-          <w:bCs/>
-          <w:color w:val="000000" w:themeColor="text1"/>
-          <w:sz w:val="24"/>
-          <w:szCs w:val="24"/>
-        </w:rPr>
-        <w:t>Proper</w:t>
-      </w:r>
-      <w:proofErr w:type="spellEnd"/>
-      <w:r>
-        <w:rPr>
-          <w:rFonts w:ascii="Times New Roman" w:hAnsi="Times New Roman" w:cs="Times New Roman"/>
-          <w:b/>
-          <w:bCs/>
-          <w:color w:val="000000" w:themeColor="text1"/>
-          <w:sz w:val="24"/>
-          <w:szCs w:val="24"/>
-        </w:rPr>
-        <w:t xml:space="preserve"> </w:t>
-      </w:r>
-      <w:proofErr w:type="spellStart"/>
-      <w:r>
-        <w:rPr>
-          <w:rFonts w:ascii="Times New Roman" w:hAnsi="Times New Roman" w:cs="Times New Roman"/>
-          <w:b/>
-          <w:bCs/>
-          <w:color w:val="000000" w:themeColor="text1"/>
-          <w:sz w:val="24"/>
-          <w:szCs w:val="24"/>
-        </w:rPr>
-        <w:t>Orthogonal</w:t>
-      </w:r>
-      <w:proofErr w:type="spellEnd"/>
-      <w:r>
-        <w:rPr>
-          <w:rFonts w:ascii="Times New Roman" w:hAnsi="Times New Roman" w:cs="Times New Roman"/>
-          <w:b/>
-          <w:bCs/>
-          <w:color w:val="000000" w:themeColor="text1"/>
-          <w:sz w:val="24"/>
-          <w:szCs w:val="24"/>
-        </w:rPr>
-        <w:t xml:space="preserve"> </w:t>
-      </w:r>
-      <w:proofErr w:type="spellStart"/>
-      <w:r>
-        <w:rPr>
-          <w:rFonts w:ascii="Times New Roman" w:hAnsi="Times New Roman" w:cs="Times New Roman"/>
-          <w:b/>
-          <w:bCs/>
-          <w:color w:val="000000" w:themeColor="text1"/>
-          <w:sz w:val="24"/>
-          <w:szCs w:val="24"/>
-        </w:rPr>
-        <w:t>Decomposition</w:t>
-      </w:r>
-      <w:proofErr w:type="spellEnd"/>
-      <w:r>
-        <w:rPr>
-          <w:rFonts w:ascii="Times New Roman" w:hAnsi="Times New Roman" w:cs="Times New Roman"/>
-          <w:b/>
-          <w:bCs/>
-          <w:color w:val="000000" w:themeColor="text1"/>
-          <w:sz w:val="24"/>
-          <w:szCs w:val="24"/>
-        </w:rPr>
-        <w:t>, POD)</w:t>
-      </w:r>
-      <w:bookmarkEnd w:id="5"/>
+        <w:t>Разложение по Собственным Функциям (Proper Orthogonal Decomposition, POD)</w:t>
+      </w:r>
+      <w:bookmarkEnd w:id="13"/>
     </w:p>
     <w:p/>
     <w:p>
@@ -10946,7 +10073,31 @@
         <w:rPr>
           <w:rFonts w:ascii="Times New Roman" w:hAnsi="Times New Roman" w:cs="Times New Roman"/>
         </w:rPr>
-        <w:t>) является одним из наиболее распространенных методов уменьшения размерности данных, позволяющим выделить энергетически значимые режимы системы. Этот метод основывается на представлении сложного процесса через суперпозицию ортогональных базисных функций (мод), которые упорядочены по степени их вклада в общую энергию системы.</w:t>
+        <w:t>)</w:t>
+      </w:r>
+      <w:r>
+        <w:rPr>
+          <w:rFonts w:ascii="Times New Roman" w:hAnsi="Times New Roman" w:cs="Times New Roman"/>
+        </w:rPr>
+        <w:t xml:space="preserve"> [</w:t>
+      </w:r>
+      <w:r>
+        <w:rPr>
+          <w:rFonts w:ascii="Times New Roman" w:hAnsi="Times New Roman" w:cs="Times New Roman"/>
+        </w:rPr>
+        <w:t>2</w:t>
+      </w:r>
+      <w:r>
+        <w:rPr>
+          <w:rFonts w:ascii="Times New Roman" w:hAnsi="Times New Roman" w:cs="Times New Roman"/>
+        </w:rPr>
+        <w:t>]</w:t>
+      </w:r>
+      <w:r>
+        <w:rPr>
+          <w:rFonts w:ascii="Times New Roman" w:hAnsi="Times New Roman" w:cs="Times New Roman"/>
+        </w:rPr>
+        <w:t xml:space="preserve"> является одним из наиболее распространенных методов уменьшения размерности данных, позволяющим выделить энергетически значимые режимы системы. Этот метод основывается на представлении сложного процесса через суперпозицию ортогональных базисных функций (мод), которые упорядочены по степени их вклада в общую энергию системы.</w:t>
       </w:r>
     </w:p>
     <w:p>
@@ -11235,7 +10386,6 @@
               <w:rFonts w:ascii="Cambria Math" w:hAnsi="Cambria Math" w:cs="Times New Roman"/>
               <w:lang w:val="en-US"/>
             </w:rPr>
-            <w:lastRenderedPageBreak/>
             <m:t>u</m:t>
           </m:r>
           <m:d>
@@ -12108,67 +11258,8 @@
           <w:lang w:eastAsia="ru-RU"/>
           <w14:ligatures w14:val="none"/>
         </w:rPr>
-        <w:t xml:space="preserve">Отсутствие явной временной информации в модах: Временная динамика системы содержится только в коэффициентах </w:t>
-      </w:r>
-      <w:proofErr w:type="spellStart"/>
-      <w:r>
-        <w:rPr>
-          <w:rFonts w:ascii="Times New Roman" w:eastAsia="Times New Roman" w:hAnsi="Times New Roman" w:cs="Times New Roman"/>
-          <w:kern w:val="0"/>
-          <w:lang w:eastAsia="ru-RU"/>
-          <w14:ligatures w14:val="none"/>
-        </w:rPr>
-        <w:t>aj</w:t>
-      </w:r>
-      <w:proofErr w:type="spellEnd"/>
-      <w:r>
-        <w:rPr>
-          <w:rFonts w:ascii="Times New Roman" w:eastAsia="Times New Roman" w:hAnsi="Times New Roman" w:cs="Times New Roman"/>
-          <w:kern w:val="0"/>
-          <w:lang w:eastAsia="ru-RU"/>
-          <w14:ligatures w14:val="none"/>
-        </w:rPr>
-        <w:t>(t)</w:t>
-      </w:r>
-      <w:proofErr w:type="spellStart"/>
-      <w:r>
-        <w:rPr>
-          <w:rFonts w:ascii="Times New Roman" w:eastAsia="Times New Roman" w:hAnsi="Times New Roman" w:cs="Times New Roman"/>
-          <w:kern w:val="0"/>
-          <w:lang w:eastAsia="ru-RU"/>
-          <w14:ligatures w14:val="none"/>
-        </w:rPr>
-        <w:t>a_j</w:t>
-      </w:r>
-      <w:proofErr w:type="spellEnd"/>
-      <w:r>
-        <w:rPr>
-          <w:rFonts w:ascii="Times New Roman" w:eastAsia="Times New Roman" w:hAnsi="Times New Roman" w:cs="Times New Roman"/>
-          <w:kern w:val="0"/>
-          <w:lang w:eastAsia="ru-RU"/>
-          <w14:ligatures w14:val="none"/>
-        </w:rPr>
-        <w:t>(t)</w:t>
-      </w:r>
-      <w:proofErr w:type="spellStart"/>
-      <w:r>
-        <w:rPr>
-          <w:rFonts w:ascii="Times New Roman" w:eastAsia="Times New Roman" w:hAnsi="Times New Roman" w:cs="Times New Roman"/>
-          <w:kern w:val="0"/>
-          <w:lang w:eastAsia="ru-RU"/>
-          <w14:ligatures w14:val="none"/>
-        </w:rPr>
-        <w:t>aj</w:t>
-      </w:r>
-      <w:proofErr w:type="spellEnd"/>
-      <w:r>
-        <w:rPr>
-          <w:rFonts w:ascii="Times New Roman" w:eastAsia="Times New Roman" w:hAnsi="Times New Roman" w:cs="Times New Roman"/>
-          <w:kern w:val="0"/>
-          <w:lang w:eastAsia="ru-RU"/>
-          <w14:ligatures w14:val="none"/>
-        </w:rPr>
-        <w:t>​(t), что ограничивает понимание временной эволюции мод.</w:t>
+        <w:lastRenderedPageBreak/>
+        <w:t>Отсутствие явной временной информации в модах: Временная динамика системы содержится только в коэффициентах aj(t)a_j(t)aj​(t), что ограничивает понимание временной эволюции мод.</w:t>
       </w:r>
     </w:p>
     <w:p>
@@ -12196,27 +11287,7 @@
           <w:lang w:eastAsia="ru-RU"/>
           <w14:ligatures w14:val="none"/>
         </w:rPr>
-        <w:t xml:space="preserve">Чувствительность к энергетически доминирующим режимам: Мелкомасштабные или </w:t>
-      </w:r>
-      <w:proofErr w:type="spellStart"/>
-      <w:r>
-        <w:rPr>
-          <w:rFonts w:ascii="Times New Roman" w:eastAsia="Times New Roman" w:hAnsi="Times New Roman" w:cs="Times New Roman"/>
-          <w:kern w:val="0"/>
-          <w:lang w:eastAsia="ru-RU"/>
-          <w14:ligatures w14:val="none"/>
-        </w:rPr>
-        <w:t>малоэнергетические</w:t>
-      </w:r>
-      <w:proofErr w:type="spellEnd"/>
-      <w:r>
-        <w:rPr>
-          <w:rFonts w:ascii="Times New Roman" w:eastAsia="Times New Roman" w:hAnsi="Times New Roman" w:cs="Times New Roman"/>
-          <w:kern w:val="0"/>
-          <w:lang w:eastAsia="ru-RU"/>
-          <w14:ligatures w14:val="none"/>
-        </w:rPr>
-        <w:t xml:space="preserve"> явления могут быть проигнорированы, что может привести к потере важных деталей системы.</w:t>
+        <w:t>Чувствительность к энергетически доминирующим режимам: Мелкомасштабные или малоэнергетические явления могут быть проигнорированы, что может привести к потере важных деталей системы.</w:t>
       </w:r>
     </w:p>
     <w:p>
@@ -12270,7 +11341,7 @@
           <w:szCs w:val="24"/>
         </w:rPr>
       </w:pPr>
-      <w:bookmarkStart w:id="6" w:name="_Toc180181726"/>
+      <w:bookmarkStart w:id="14" w:name="_Toc180181726"/>
       <w:r>
         <w:rPr>
           <w:rFonts w:ascii="Times New Roman" w:hAnsi="Times New Roman" w:cs="Times New Roman"/>
@@ -12280,33 +11351,9 @@
           <w:sz w:val="24"/>
           <w:szCs w:val="24"/>
         </w:rPr>
-        <w:t xml:space="preserve">Динамическое Разложение по Модам (Dynamic Mode </w:t>
-      </w:r>
-      <w:proofErr w:type="spellStart"/>
-      <w:r>
-        <w:rPr>
-          <w:rFonts w:ascii="Times New Roman" w:hAnsi="Times New Roman" w:cs="Times New Roman"/>
-          <w:b/>
-          <w:bCs/>
-          <w:color w:val="000000" w:themeColor="text1"/>
-          <w:sz w:val="24"/>
-          <w:szCs w:val="24"/>
-        </w:rPr>
-        <w:t>Decomposition</w:t>
-      </w:r>
-      <w:proofErr w:type="spellEnd"/>
-      <w:r>
-        <w:rPr>
-          <w:rFonts w:ascii="Times New Roman" w:hAnsi="Times New Roman" w:cs="Times New Roman"/>
-          <w:b/>
-          <w:bCs/>
-          <w:color w:val="000000" w:themeColor="text1"/>
-          <w:sz w:val="24"/>
-          <w:szCs w:val="24"/>
-        </w:rPr>
-        <w:t>, DMD)</w:t>
-      </w:r>
-      <w:bookmarkEnd w:id="6"/>
+        <w:t>Динамическое Разложение по Модам (Dynamic Mode Decomposition, DMD)</w:t>
+      </w:r>
+      <w:bookmarkEnd w:id="14"/>
     </w:p>
     <w:p/>
     <w:p>
@@ -12334,7 +11381,31 @@
         <w:rPr>
           <w:rFonts w:ascii="Times New Roman" w:hAnsi="Times New Roman" w:cs="Times New Roman"/>
         </w:rPr>
-        <w:t>) – это мощный метод для анализа динамических систем, позволяющий выделять пространственно-временные структуры, которые характеризуются конкретными частотами и темпами роста или затухания. В основе метода лежит предположение, что динамика системы может быть аппроксимирована линейным оператором, который действует на последовательные временные снимки системы.</w:t>
+        <w:t>) – это мощный метод для анализа динамических систем, позволяющий выделять пространственно-временные структуры, которые характеризуются конкретными частотами и темпами роста или затухания</w:t>
+      </w:r>
+      <w:r>
+        <w:rPr>
+          <w:rFonts w:ascii="Times New Roman" w:hAnsi="Times New Roman" w:cs="Times New Roman"/>
+        </w:rPr>
+        <w:t xml:space="preserve"> [</w:t>
+      </w:r>
+      <w:r>
+        <w:rPr>
+          <w:rFonts w:ascii="Times New Roman" w:hAnsi="Times New Roman" w:cs="Times New Roman"/>
+        </w:rPr>
+        <w:t>3</w:t>
+      </w:r>
+      <w:r>
+        <w:rPr>
+          <w:rFonts w:ascii="Times New Roman" w:hAnsi="Times New Roman" w:cs="Times New Roman"/>
+        </w:rPr>
+        <w:t>]</w:t>
+      </w:r>
+      <w:r>
+        <w:rPr>
+          <w:rFonts w:ascii="Times New Roman" w:hAnsi="Times New Roman" w:cs="Times New Roman"/>
+        </w:rPr>
+        <w:t>. В основе метода лежит предположение, что динамика системы может быть аппроксимирована линейным оператором, который действует на последовательные временные снимки системы.</w:t>
       </w:r>
     </w:p>
     <w:p>
@@ -12672,85 +11743,12 @@
         </w:rPr>
         <w:t xml:space="preserve"> и его спектральных свойств. </w:t>
       </w:r>
-      <w:proofErr w:type="spellStart"/>
       <w:r>
         <w:rPr>
           <w:rFonts w:ascii="Times New Roman" w:hAnsi="Times New Roman" w:cs="Times New Roman"/>
           <w:lang w:val="en-US"/>
         </w:rPr>
-        <w:t>Для</w:t>
-      </w:r>
-      <w:proofErr w:type="spellEnd"/>
-      <w:r>
-        <w:rPr>
-          <w:rFonts w:ascii="Times New Roman" w:hAnsi="Times New Roman" w:cs="Times New Roman"/>
-          <w:lang w:val="en-US"/>
-        </w:rPr>
-        <w:t xml:space="preserve"> </w:t>
-      </w:r>
-      <w:proofErr w:type="spellStart"/>
-      <w:r>
-        <w:rPr>
-          <w:rFonts w:ascii="Times New Roman" w:hAnsi="Times New Roman" w:cs="Times New Roman"/>
-          <w:lang w:val="en-US"/>
-        </w:rPr>
-        <w:t>этого</w:t>
-      </w:r>
-      <w:proofErr w:type="spellEnd"/>
-      <w:r>
-        <w:rPr>
-          <w:rFonts w:ascii="Times New Roman" w:hAnsi="Times New Roman" w:cs="Times New Roman"/>
-          <w:lang w:val="en-US"/>
-        </w:rPr>
-        <w:t xml:space="preserve"> </w:t>
-      </w:r>
-      <w:proofErr w:type="spellStart"/>
-      <w:r>
-        <w:rPr>
-          <w:rFonts w:ascii="Times New Roman" w:hAnsi="Times New Roman" w:cs="Times New Roman"/>
-          <w:lang w:val="en-US"/>
-        </w:rPr>
-        <w:t>формируются</w:t>
-      </w:r>
-      <w:proofErr w:type="spellEnd"/>
-      <w:r>
-        <w:rPr>
-          <w:rFonts w:ascii="Times New Roman" w:hAnsi="Times New Roman" w:cs="Times New Roman"/>
-          <w:lang w:val="en-US"/>
-        </w:rPr>
-        <w:t xml:space="preserve"> </w:t>
-      </w:r>
-      <w:proofErr w:type="spellStart"/>
-      <w:r>
-        <w:rPr>
-          <w:rFonts w:ascii="Times New Roman" w:hAnsi="Times New Roman" w:cs="Times New Roman"/>
-          <w:lang w:val="en-US"/>
-        </w:rPr>
-        <w:t>матрицы</w:t>
-      </w:r>
-      <w:proofErr w:type="spellEnd"/>
-      <w:r>
-        <w:rPr>
-          <w:rFonts w:ascii="Times New Roman" w:hAnsi="Times New Roman" w:cs="Times New Roman"/>
-          <w:lang w:val="en-US"/>
-        </w:rPr>
-        <w:t xml:space="preserve"> </w:t>
-      </w:r>
-      <w:proofErr w:type="spellStart"/>
-      <w:r>
-        <w:rPr>
-          <w:rFonts w:ascii="Times New Roman" w:hAnsi="Times New Roman" w:cs="Times New Roman"/>
-          <w:lang w:val="en-US"/>
-        </w:rPr>
-        <w:t>данных</w:t>
-      </w:r>
-      <w:proofErr w:type="spellEnd"/>
-      <w:r>
-        <w:rPr>
-          <w:rFonts w:ascii="Times New Roman" w:hAnsi="Times New Roman" w:cs="Times New Roman"/>
-          <w:lang w:val="en-US"/>
-        </w:rPr>
-        <w:t>:</w:t>
+        <w:t>Для этого формируются матрицы данных:</w:t>
       </w:r>
     </w:p>
     <w:p>
@@ -13440,27 +12438,7 @@
           <w:lang w:eastAsia="ru-RU"/>
           <w14:ligatures w14:val="none"/>
         </w:rPr>
-        <w:t xml:space="preserve">Выделение </w:t>
-      </w:r>
-      <w:proofErr w:type="spellStart"/>
-      <w:r>
-        <w:rPr>
-          <w:rFonts w:ascii="Times New Roman" w:eastAsia="Times New Roman" w:hAnsi="Times New Roman" w:cs="Times New Roman"/>
-          <w:kern w:val="0"/>
-          <w:lang w:eastAsia="ru-RU"/>
-          <w14:ligatures w14:val="none"/>
-        </w:rPr>
-        <w:t>транзиентных</w:t>
-      </w:r>
-      <w:proofErr w:type="spellEnd"/>
-      <w:r>
-        <w:rPr>
-          <w:rFonts w:ascii="Times New Roman" w:eastAsia="Times New Roman" w:hAnsi="Times New Roman" w:cs="Times New Roman"/>
-          <w:kern w:val="0"/>
-          <w:lang w:eastAsia="ru-RU"/>
-          <w14:ligatures w14:val="none"/>
-        </w:rPr>
-        <w:t xml:space="preserve"> процессов: Метод особенно эффективен для систем с ярко выраженными временными изменениями, такими как переходные процессы или нестабильные режимы.</w:t>
+        <w:t>Выделение транзиентных процессов: Метод особенно эффективен для систем с ярко выраженными временными изменениями, такими как переходные процессы или нестабильные режимы.</w:t>
       </w:r>
     </w:p>
     <w:p>
@@ -13488,6 +12466,7 @@
           <w:lang w:eastAsia="ru-RU"/>
           <w14:ligatures w14:val="none"/>
         </w:rPr>
+        <w:lastRenderedPageBreak/>
         <w:t>Модельно-независимый подход: DMD не требует явных знаний о физических законах, управляющих системой, что делает его универсальным методом для анализа различных динамических процессов.</w:t>
       </w:r>
     </w:p>
@@ -13596,42 +12575,27 @@
           <w:lang w:eastAsia="ru-RU"/>
           <w14:ligatures w14:val="none"/>
         </w:rPr>
-        <w:t>Высокие вычислительные затраты</w:t>
-      </w:r>
-      <w:proofErr w:type="gramStart"/>
-      <w:r>
-        <w:rPr>
-          <w:rFonts w:ascii="Times New Roman" w:eastAsia="Times New Roman" w:hAnsi="Times New Roman" w:cs="Times New Roman"/>
-          <w:kern w:val="0"/>
-          <w:lang w:eastAsia="ru-RU"/>
-          <w14:ligatures w14:val="none"/>
-        </w:rPr>
-        <w:t>: Для</w:t>
-      </w:r>
-      <w:proofErr w:type="gramEnd"/>
-      <w:r>
-        <w:rPr>
-          <w:rFonts w:ascii="Times New Roman" w:eastAsia="Times New Roman" w:hAnsi="Times New Roman" w:cs="Times New Roman"/>
-          <w:kern w:val="0"/>
-          <w:lang w:eastAsia="ru-RU"/>
-          <w14:ligatures w14:val="none"/>
-        </w:rPr>
-        <w:t xml:space="preserve"> обработки больших наборов данных, особенно при высоком разрешении временных снимков, могут потребоваться значительные вычислительные ресурсы.</w:t>
-      </w:r>
-    </w:p>
-    <w:p>
-      <w:pPr>
-        <w:tabs>
-          <w:tab w:val="left" w:pos="851"/>
-        </w:tabs>
-        <w:jc w:val="both"/>
-        <w:rPr>
-          <w:rFonts w:ascii="Times New Roman" w:eastAsia="Times New Roman" w:hAnsi="Times New Roman" w:cs="Times New Roman"/>
-          <w:kern w:val="0"/>
-          <w:lang w:eastAsia="ru-RU"/>
-          <w14:ligatures w14:val="none"/>
-        </w:rPr>
-      </w:pPr>
+        <w:t>Высокие вычислительные затраты: Для обработки больших наборов данных, особенно при высоком разрешении временных снимков, могут потребоваться значительные вычислительные ресурсы.</w:t>
+      </w:r>
+    </w:p>
+    <w:p>
+      <w:pPr>
+        <w:rPr>
+          <w:rFonts w:ascii="Times New Roman" w:eastAsia="Times New Roman" w:hAnsi="Times New Roman" w:cs="Times New Roman"/>
+          <w:kern w:val="0"/>
+          <w:lang w:eastAsia="ru-RU"/>
+          <w14:ligatures w14:val="none"/>
+        </w:rPr>
+      </w:pPr>
+      <w:r>
+        <w:rPr>
+          <w:rFonts w:ascii="Times New Roman" w:eastAsia="Times New Roman" w:hAnsi="Times New Roman" w:cs="Times New Roman"/>
+          <w:kern w:val="0"/>
+          <w:lang w:eastAsia="ru-RU"/>
+          <w14:ligatures w14:val="none"/>
+        </w:rPr>
+        <w:br w:type="page"/>
+      </w:r>
     </w:p>
     <w:p>
       <w:pPr>
@@ -13647,7 +12611,7 @@
           <w:szCs w:val="28"/>
         </w:rPr>
       </w:pPr>
-      <w:bookmarkStart w:id="7" w:name="_Toc180181727"/>
+      <w:bookmarkStart w:id="15" w:name="_Toc180181727"/>
       <w:r>
         <w:rPr>
           <w:rFonts w:ascii="Times New Roman" w:hAnsi="Times New Roman" w:cs="Times New Roman"/>
@@ -13657,9 +12621,10 @@
           <w:sz w:val="28"/>
           <w:szCs w:val="28"/>
         </w:rPr>
+        <w:lastRenderedPageBreak/>
         <w:t>Сравнение POD, DMD и TBMD</w:t>
       </w:r>
-      <w:bookmarkEnd w:id="7"/>
+      <w:bookmarkEnd w:id="15"/>
     </w:p>
     <w:p>
       <w:pPr>
@@ -13880,7 +12845,6 @@
           <w:lang w:eastAsia="ru-RU"/>
           <w14:ligatures w14:val="none"/>
         </w:rPr>
-        <w:lastRenderedPageBreak/>
         <w:t>TBMD: Метод TBMD сохраняет пространственно-временную структуру данных, работая с тензорами, что позволяет одновременно анализировать как временные, так и пространственные моды, не теряя информации о корреляциях между ними.</w:t>
       </w:r>
     </w:p>
@@ -13937,27 +12901,7 @@
           <w:lang w:eastAsia="ru-RU"/>
           <w14:ligatures w14:val="none"/>
         </w:rPr>
-        <w:t xml:space="preserve">POD и DMD: Оба метода работают с матрицами, что может привести к потере многомерной структуры данных при преобразовании тензоров в матричную форму. Это ограничение особенно проявляется при анализе </w:t>
-      </w:r>
-      <w:proofErr w:type="spellStart"/>
-      <w:r>
-        <w:rPr>
-          <w:rFonts w:ascii="Times New Roman" w:eastAsia="Times New Roman" w:hAnsi="Times New Roman" w:cs="Times New Roman"/>
-          <w:kern w:val="0"/>
-          <w:lang w:eastAsia="ru-RU"/>
-          <w14:ligatures w14:val="none"/>
-        </w:rPr>
-        <w:t>высокоразмерных</w:t>
-      </w:r>
-      <w:proofErr w:type="spellEnd"/>
-      <w:r>
-        <w:rPr>
-          <w:rFonts w:ascii="Times New Roman" w:eastAsia="Times New Roman" w:hAnsi="Times New Roman" w:cs="Times New Roman"/>
-          <w:kern w:val="0"/>
-          <w:lang w:eastAsia="ru-RU"/>
-          <w14:ligatures w14:val="none"/>
-        </w:rPr>
-        <w:t xml:space="preserve"> систем, где пространственные и временные корреляции играют важную роль.</w:t>
+        <w:t>POD и DMD: Оба метода работают с матрицами, что может привести к потере многомерной структуры данных при преобразовании тензоров в матричную форму. Это ограничение особенно проявляется при анализе высокоразмерных систем, где пространственные и временные корреляции играют важную роль.</w:t>
       </w:r>
     </w:p>
     <w:p>
@@ -14041,27 +12985,7 @@
           <w:lang w:eastAsia="ru-RU"/>
           <w14:ligatures w14:val="none"/>
         </w:rPr>
-        <w:t>POD и DMD</w:t>
-      </w:r>
-      <w:proofErr w:type="gramStart"/>
-      <w:r>
-        <w:rPr>
-          <w:rFonts w:ascii="Times New Roman" w:eastAsia="Times New Roman" w:hAnsi="Times New Roman" w:cs="Times New Roman"/>
-          <w:kern w:val="0"/>
-          <w:lang w:eastAsia="ru-RU"/>
-          <w14:ligatures w14:val="none"/>
-        </w:rPr>
-        <w:t>: Несмотря</w:t>
-      </w:r>
-      <w:proofErr w:type="gramEnd"/>
-      <w:r>
-        <w:rPr>
-          <w:rFonts w:ascii="Times New Roman" w:eastAsia="Times New Roman" w:hAnsi="Times New Roman" w:cs="Times New Roman"/>
-          <w:kern w:val="0"/>
-          <w:lang w:eastAsia="ru-RU"/>
-          <w14:ligatures w14:val="none"/>
-        </w:rPr>
-        <w:t xml:space="preserve"> на их широкое использование, эти методы могут оказаться вычислительно затратными при работе с большими наборами данных, поскольку требуют выполнения матричных операций высокого порядка, таких как сингулярное разложение (SVD).</w:t>
+        <w:t>POD и DMD: Несмотря на их широкое использование, эти методы могут оказаться вычислительно затратными при работе с большими наборами данных, поскольку требуют выполнения матричных операций высокого порядка, таких как сингулярное разложение (SVD).</w:t>
       </w:r>
     </w:p>
     <w:p>
@@ -14089,27 +13013,7 @@
           <w:lang w:eastAsia="ru-RU"/>
           <w14:ligatures w14:val="none"/>
         </w:rPr>
-        <w:t xml:space="preserve">TBMD: TBMD использует тензорные разложения, что делает его более подходящим для анализа </w:t>
-      </w:r>
-      <w:proofErr w:type="spellStart"/>
-      <w:r>
-        <w:rPr>
-          <w:rFonts w:ascii="Times New Roman" w:eastAsia="Times New Roman" w:hAnsi="Times New Roman" w:cs="Times New Roman"/>
-          <w:kern w:val="0"/>
-          <w:lang w:eastAsia="ru-RU"/>
-          <w14:ligatures w14:val="none"/>
-        </w:rPr>
-        <w:t>высокоразмерных</w:t>
-      </w:r>
-      <w:proofErr w:type="spellEnd"/>
-      <w:r>
-        <w:rPr>
-          <w:rFonts w:ascii="Times New Roman" w:eastAsia="Times New Roman" w:hAnsi="Times New Roman" w:cs="Times New Roman"/>
-          <w:kern w:val="0"/>
-          <w:lang w:eastAsia="ru-RU"/>
-          <w14:ligatures w14:val="none"/>
-        </w:rPr>
-        <w:t xml:space="preserve"> данных. Однако вычислительная сложность метода также может возрастать при работе с очень большими системами, требуя дополнительных оптимизаций для повышения производительности.</w:t>
+        <w:t>TBMD: TBMD использует тензорные разложения, что делает его более подходящим для анализа высокоразмерных данных. Однако вычислительная сложность метода также может возрастать при работе с очень большими системами, требуя дополнительных оптимизаций для повышения производительности.</w:t>
       </w:r>
     </w:p>
     <w:p>
@@ -14297,47 +13201,7 @@
           <w:lang w:eastAsia="ru-RU"/>
           <w14:ligatures w14:val="none"/>
         </w:rPr>
-        <w:t>Вычислительные требования</w:t>
-      </w:r>
-      <w:proofErr w:type="gramStart"/>
-      <w:r>
-        <w:rPr>
-          <w:rFonts w:ascii="Times New Roman" w:eastAsia="Times New Roman" w:hAnsi="Times New Roman" w:cs="Times New Roman"/>
-          <w:kern w:val="0"/>
-          <w:lang w:eastAsia="ru-RU"/>
-          <w14:ligatures w14:val="none"/>
-        </w:rPr>
-        <w:t>: Хотя</w:t>
-      </w:r>
-      <w:proofErr w:type="gramEnd"/>
-      <w:r>
-        <w:rPr>
-          <w:rFonts w:ascii="Times New Roman" w:eastAsia="Times New Roman" w:hAnsi="Times New Roman" w:cs="Times New Roman"/>
-          <w:kern w:val="0"/>
-          <w:lang w:eastAsia="ru-RU"/>
-          <w14:ligatures w14:val="none"/>
-        </w:rPr>
-        <w:t xml:space="preserve"> TBMD эффективен для </w:t>
-      </w:r>
-      <w:proofErr w:type="spellStart"/>
-      <w:r>
-        <w:rPr>
-          <w:rFonts w:ascii="Times New Roman" w:eastAsia="Times New Roman" w:hAnsi="Times New Roman" w:cs="Times New Roman"/>
-          <w:kern w:val="0"/>
-          <w:lang w:eastAsia="ru-RU"/>
-          <w14:ligatures w14:val="none"/>
-        </w:rPr>
-        <w:t>высокоразмерных</w:t>
-      </w:r>
-      <w:proofErr w:type="spellEnd"/>
-      <w:r>
-        <w:rPr>
-          <w:rFonts w:ascii="Times New Roman" w:eastAsia="Times New Roman" w:hAnsi="Times New Roman" w:cs="Times New Roman"/>
-          <w:kern w:val="0"/>
-          <w:lang w:eastAsia="ru-RU"/>
-          <w14:ligatures w14:val="none"/>
-        </w:rPr>
-        <w:t xml:space="preserve"> данных, его вычислительная сложность может стать существенной проблемой для очень больших систем, что требует разработки ускоренных алгоритмов и применения параллельных вычислений для повышения производительности.</w:t>
+        <w:t>Вычислительные требования: Хотя TBMD эффективен для высокоразмерных данных, его вычислительная сложность может стать существенной проблемой для очень больших систем, что требует разработки ускоренных алгоритмов и применения параллельных вычислений для повышения производительности.</w:t>
       </w:r>
     </w:p>
     <w:p>
@@ -14362,7 +13226,7 @@
           <w:szCs w:val="28"/>
         </w:rPr>
       </w:pPr>
-      <w:bookmarkStart w:id="8" w:name="_Toc180181728"/>
+      <w:bookmarkStart w:id="16" w:name="_Toc180181728"/>
       <w:r>
         <w:rPr>
           <w:rFonts w:ascii="Times New Roman" w:hAnsi="Times New Roman" w:cs="Times New Roman"/>
@@ -14372,6 +13236,7 @@
           <w:sz w:val="28"/>
           <w:szCs w:val="28"/>
         </w:rPr>
+        <w:lastRenderedPageBreak/>
         <w:t xml:space="preserve">Результаты </w:t>
       </w:r>
       <w:r>
@@ -14419,7 +13284,7 @@
         </w:rPr>
         <w:t xml:space="preserve"> алгоритма</w:t>
       </w:r>
-      <w:bookmarkEnd w:id="8"/>
+      <w:bookmarkEnd w:id="16"/>
     </w:p>
     <w:p>
       <w:pPr>
@@ -14491,11 +13356,7 @@
         <w:t>Аэродинамическое течение вокруг профиля NACA 0012:</w:t>
       </w:r>
       <w:r>
-        <w:t xml:space="preserve"> В задаче моделирования обтекания аэродинамического профиля TBMD эффективно извлекает аэродинамические </w:t>
-      </w:r>
-      <w:r>
-        <w:lastRenderedPageBreak/>
-        <w:t>моды, соответствующие различным условиям обтекания. Это позволяет точно восстановить поля давления и скорости, используя ограниченное количество датчиков.</w:t>
+        <w:t xml:space="preserve"> В задаче моделирования обтекания аэродинамического профиля TBMD эффективно извлекает аэродинамические моды, соответствующие различным условиям обтекания. Это позволяет точно восстановить поля давления и скорости, используя ограниченное количество датчиков.</w:t>
       </w:r>
     </w:p>
     <w:p>
@@ -14518,25 +13379,7 @@
           <w:b w:val="0"/>
           <w:bCs w:val="0"/>
         </w:rPr>
-        <w:t xml:space="preserve">Температура поверхности моря (Sea Surface </w:t>
-      </w:r>
-      <w:proofErr w:type="spellStart"/>
-      <w:r>
-        <w:rPr>
-          <w:rStyle w:val="ad"/>
-          <w:b w:val="0"/>
-          <w:bCs w:val="0"/>
-        </w:rPr>
-        <w:t>Temperature</w:t>
-      </w:r>
-      <w:proofErr w:type="spellEnd"/>
-      <w:r>
-        <w:rPr>
-          <w:rStyle w:val="ad"/>
-          <w:b w:val="0"/>
-          <w:bCs w:val="0"/>
-        </w:rPr>
-        <w:t>, SST):</w:t>
+        <w:t>Температура поверхности моря (Sea Surface Temperature, SST):</w:t>
       </w:r>
       <w:r>
         <w:t xml:space="preserve"> TBMD был успешно применен для анализа климатических данных, демонстрируя высокую точность при реконструкции температурных полей. Важным аспектом является использование меньшего числа датчиков при сохранении точности моделирования.</w:t>
@@ -14562,25 +13405,7 @@
           <w:b w:val="0"/>
           <w:bCs w:val="0"/>
         </w:rPr>
-        <w:t xml:space="preserve">Набор лиц </w:t>
-      </w:r>
-      <w:proofErr w:type="spellStart"/>
-      <w:r>
-        <w:rPr>
-          <w:rStyle w:val="ad"/>
-          <w:b w:val="0"/>
-          <w:bCs w:val="0"/>
-        </w:rPr>
-        <w:t>Yale</w:t>
-      </w:r>
-      <w:proofErr w:type="spellEnd"/>
-      <w:r>
-        <w:rPr>
-          <w:rStyle w:val="ad"/>
-          <w:b w:val="0"/>
-          <w:bCs w:val="0"/>
-        </w:rPr>
-        <w:t xml:space="preserve"> B:</w:t>
+        <w:t>Набор лиц Yale B:</w:t>
       </w:r>
       <w:r>
         <w:t xml:space="preserve"> В задачах обработки изображений TBMD показал превосходные результаты при сжатии и восстановлении изображений лиц при различных условиях освещения. По сравнению с традиционными методами, TBMD обеспечил более высокую точность и стабильную сходимость.</w:t>
@@ -14738,7 +13563,7 @@
           <w:szCs w:val="28"/>
         </w:rPr>
       </w:pPr>
-      <w:bookmarkStart w:id="9" w:name="_Toc180181729"/>
+      <w:bookmarkStart w:id="17" w:name="_Toc180181729"/>
       <w:r>
         <w:rPr>
           <w:rFonts w:ascii="Times New Roman" w:hAnsi="Times New Roman" w:cs="Times New Roman"/>
@@ -14751,7 +13576,7 @@
         <w:lastRenderedPageBreak/>
         <w:t>Сильные и слабые стороны работы</w:t>
       </w:r>
-      <w:bookmarkEnd w:id="9"/>
+      <w:bookmarkEnd w:id="17"/>
     </w:p>
     <w:p>
       <w:pPr>
@@ -14809,27 +13634,7 @@
           <w:lang w:eastAsia="ru-RU"/>
           <w14:ligatures w14:val="none"/>
         </w:rPr>
-        <w:t xml:space="preserve">Сохранение структуры данных: Метод TBMD учитывает пространственно-временную структуру данных, что позволяет моделировать сложные динамические системы с более высокой точностью. Это особенно важно при анализе </w:t>
-      </w:r>
-      <w:proofErr w:type="spellStart"/>
-      <w:r>
-        <w:rPr>
-          <w:rFonts w:ascii="Times New Roman" w:eastAsia="Times New Roman" w:hAnsi="Times New Roman" w:cs="Times New Roman"/>
-          <w:kern w:val="0"/>
-          <w:lang w:eastAsia="ru-RU"/>
-          <w14:ligatures w14:val="none"/>
-        </w:rPr>
-        <w:t>высокоразмерных</w:t>
-      </w:r>
-      <w:proofErr w:type="spellEnd"/>
-      <w:r>
-        <w:rPr>
-          <w:rFonts w:ascii="Times New Roman" w:eastAsia="Times New Roman" w:hAnsi="Times New Roman" w:cs="Times New Roman"/>
-          <w:kern w:val="0"/>
-          <w:lang w:eastAsia="ru-RU"/>
-          <w14:ligatures w14:val="none"/>
-        </w:rPr>
-        <w:t xml:space="preserve"> данных, где традиционные методы могут терять значимые связи между элементами.</w:t>
+        <w:t>Сохранение структуры данных: Метод TBMD учитывает пространственно-временную структуру данных, что позволяет моделировать сложные динамические системы с более высокой точностью. Это особенно важно при анализе высокоразмерных данных, где традиционные методы могут терять значимые связи между элементами.</w:t>
       </w:r>
     </w:p>
     <w:p>
@@ -14965,27 +13770,7 @@
           <w:lang w:eastAsia="ru-RU"/>
           <w14:ligatures w14:val="none"/>
         </w:rPr>
-        <w:t>Вычислительная сложность</w:t>
-      </w:r>
-      <w:proofErr w:type="gramStart"/>
-      <w:r>
-        <w:rPr>
-          <w:rFonts w:ascii="Times New Roman" w:eastAsia="Times New Roman" w:hAnsi="Times New Roman" w:cs="Times New Roman"/>
-          <w:kern w:val="0"/>
-          <w:lang w:eastAsia="ru-RU"/>
-          <w14:ligatures w14:val="none"/>
-        </w:rPr>
-        <w:t>: Несмотря</w:t>
-      </w:r>
-      <w:proofErr w:type="gramEnd"/>
-      <w:r>
-        <w:rPr>
-          <w:rFonts w:ascii="Times New Roman" w:eastAsia="Times New Roman" w:hAnsi="Times New Roman" w:cs="Times New Roman"/>
-          <w:kern w:val="0"/>
-          <w:lang w:eastAsia="ru-RU"/>
-          <w14:ligatures w14:val="none"/>
-        </w:rPr>
-        <w:t xml:space="preserve"> на явные улучшения по сравнению с традиционными методами, тензорные методы, такие как TBMD, могут оставаться вычислительно затратными для очень больших систем. Это ограничение может препятствовать их применению в реальном времени или в задачах с ограниченными вычислительными ресурсами.</w:t>
+        <w:t>Вычислительная сложность: Несмотря на явные улучшения по сравнению с традиционными методами, тензорные методы, такие как TBMD, могут оставаться вычислительно затратными для очень больших систем. Это ограничение может препятствовать их применению в реальном времени или в задачах с ограниченными вычислительными ресурсами.</w:t>
       </w:r>
     </w:p>
     <w:p>
@@ -15013,27 +13798,7 @@
           <w:lang w:eastAsia="ru-RU"/>
           <w14:ligatures w14:val="none"/>
         </w:rPr>
-        <w:t xml:space="preserve">Чувствительность к параметрам: Эффективность предложенных методов может сильно зависеть от правильного выбора </w:t>
-      </w:r>
-      <w:proofErr w:type="spellStart"/>
-      <w:r>
-        <w:rPr>
-          <w:rFonts w:ascii="Times New Roman" w:eastAsia="Times New Roman" w:hAnsi="Times New Roman" w:cs="Times New Roman"/>
-          <w:kern w:val="0"/>
-          <w:lang w:eastAsia="ru-RU"/>
-          <w14:ligatures w14:val="none"/>
-        </w:rPr>
-        <w:t>гиперпараметров</w:t>
-      </w:r>
-      <w:proofErr w:type="spellEnd"/>
-      <w:r>
-        <w:rPr>
-          <w:rFonts w:ascii="Times New Roman" w:eastAsia="Times New Roman" w:hAnsi="Times New Roman" w:cs="Times New Roman"/>
-          <w:kern w:val="0"/>
-          <w:lang w:eastAsia="ru-RU"/>
-          <w14:ligatures w14:val="none"/>
-        </w:rPr>
-        <w:t>, таких как ранги разложения и количество используемых мод. Это требует дополнительной настройки, что может увеличивать трудоемкость их применения на практике.</w:t>
+        <w:t>Чувствительность к параметрам: Эффективность предложенных методов может сильно зависеть от правильного выбора гиперпараметров, таких как ранги разложения и количество используемых мод. Это требует дополнительной настройки, что может увеличивать трудоемкость их применения на практике.</w:t>
       </w:r>
     </w:p>
     <w:p>
@@ -15087,7 +13852,7 @@
           <w:szCs w:val="28"/>
         </w:rPr>
       </w:pPr>
-      <w:bookmarkStart w:id="10" w:name="_Toc180181730"/>
+      <w:bookmarkStart w:id="18" w:name="_Toc180181730"/>
       <w:r>
         <w:rPr>
           <w:rFonts w:ascii="Times New Roman" w:hAnsi="Times New Roman" w:cs="Times New Roman"/>
@@ -15110,7 +13875,7 @@
         </w:rPr>
         <w:t>ерспективы дальнейших исследований</w:t>
       </w:r>
-      <w:bookmarkEnd w:id="10"/>
+      <w:bookmarkEnd w:id="18"/>
     </w:p>
     <w:p>
       <w:pPr>
@@ -15140,87 +13905,7 @@
           <w:lang w:eastAsia="ru-RU"/>
           <w14:ligatures w14:val="none"/>
         </w:rPr>
-        <w:t xml:space="preserve">Предложенные в статье методы </w:t>
-      </w:r>
-      <w:proofErr w:type="spellStart"/>
-      <w:r>
-        <w:rPr>
-          <w:rFonts w:ascii="Times New Roman" w:eastAsia="Times New Roman" w:hAnsi="Times New Roman" w:cs="Times New Roman"/>
-          <w:kern w:val="0"/>
-          <w:lang w:eastAsia="ru-RU"/>
-          <w14:ligatures w14:val="none"/>
-        </w:rPr>
-        <w:t>Tensor</w:t>
-      </w:r>
-      <w:proofErr w:type="spellEnd"/>
-      <w:r>
-        <w:rPr>
-          <w:rFonts w:ascii="Times New Roman" w:eastAsia="Times New Roman" w:hAnsi="Times New Roman" w:cs="Times New Roman"/>
-          <w:kern w:val="0"/>
-          <w:lang w:eastAsia="ru-RU"/>
-          <w14:ligatures w14:val="none"/>
-        </w:rPr>
-        <w:t xml:space="preserve">-Based </w:t>
-      </w:r>
-      <w:proofErr w:type="spellStart"/>
-      <w:r>
-        <w:rPr>
-          <w:rFonts w:ascii="Times New Roman" w:eastAsia="Times New Roman" w:hAnsi="Times New Roman" w:cs="Times New Roman"/>
-          <w:kern w:val="0"/>
-          <w:lang w:eastAsia="ru-RU"/>
-          <w14:ligatures w14:val="none"/>
-        </w:rPr>
-        <w:t>Modal</w:t>
-      </w:r>
-      <w:proofErr w:type="spellEnd"/>
-      <w:r>
-        <w:rPr>
-          <w:rFonts w:ascii="Times New Roman" w:eastAsia="Times New Roman" w:hAnsi="Times New Roman" w:cs="Times New Roman"/>
-          <w:kern w:val="0"/>
-          <w:lang w:eastAsia="ru-RU"/>
-          <w14:ligatures w14:val="none"/>
-        </w:rPr>
-        <w:t xml:space="preserve"> </w:t>
-      </w:r>
-      <w:proofErr w:type="spellStart"/>
-      <w:r>
-        <w:rPr>
-          <w:rFonts w:ascii="Times New Roman" w:eastAsia="Times New Roman" w:hAnsi="Times New Roman" w:cs="Times New Roman"/>
-          <w:kern w:val="0"/>
-          <w:lang w:eastAsia="ru-RU"/>
-          <w14:ligatures w14:val="none"/>
-        </w:rPr>
-        <w:t>Decomposition</w:t>
-      </w:r>
-      <w:proofErr w:type="spellEnd"/>
-      <w:r>
-        <w:rPr>
-          <w:rFonts w:ascii="Times New Roman" w:eastAsia="Times New Roman" w:hAnsi="Times New Roman" w:cs="Times New Roman"/>
-          <w:kern w:val="0"/>
-          <w:lang w:eastAsia="ru-RU"/>
-          <w14:ligatures w14:val="none"/>
-        </w:rPr>
-        <w:t xml:space="preserve"> (TBMD) и тензорной QR-факторизации представляют собой значительный шаг вперед в области моделирования пониженного порядка и оптимального размещения датчиков. Они демонстрируют высокую точность и эффективность в реконструкции сложных динамических систем с использованием ограниченного числа измерений. Это открывает перспективы для широкого применения методов в задачах создания цифровых двойников и мониторинга систем в режиме реального времени. TBMD, за счет сохранения пространственно-временной структуры данных, особенно актуален для задач, связанных с </w:t>
-      </w:r>
-      <w:proofErr w:type="spellStart"/>
-      <w:r>
-        <w:rPr>
-          <w:rFonts w:ascii="Times New Roman" w:eastAsia="Times New Roman" w:hAnsi="Times New Roman" w:cs="Times New Roman"/>
-          <w:kern w:val="0"/>
-          <w:lang w:eastAsia="ru-RU"/>
-          <w14:ligatures w14:val="none"/>
-        </w:rPr>
-        <w:t>высокоразмерными</w:t>
-      </w:r>
-      <w:proofErr w:type="spellEnd"/>
-      <w:r>
-        <w:rPr>
-          <w:rFonts w:ascii="Times New Roman" w:eastAsia="Times New Roman" w:hAnsi="Times New Roman" w:cs="Times New Roman"/>
-          <w:kern w:val="0"/>
-          <w:lang w:eastAsia="ru-RU"/>
-          <w14:ligatures w14:val="none"/>
-        </w:rPr>
-        <w:t xml:space="preserve"> данными, что делает его универсальным инструментом для различных прикладных областей.</w:t>
+        <w:t>Предложенные в статье методы Tensor-Based Modal Decomposition (TBMD) и тензорной QR-факторизации представляют собой значительный шаг вперед в области моделирования пониженного порядка и оптимального размещения датчиков. Они демонстрируют высокую точность и эффективность в реконструкции сложных динамических систем с использованием ограниченного числа измерений. Это открывает перспективы для широкого применения методов в задачах создания цифровых двойников и мониторинга систем в режиме реального времени. TBMD, за счет сохранения пространственно-временной структуры данных, особенно актуален для задач, связанных с высокоразмерными данными, что делает его универсальным инструментом для различных прикладных областей.</w:t>
       </w:r>
     </w:p>
     <w:p>
@@ -15272,27 +13957,7 @@
           <w:lang w:eastAsia="ru-RU"/>
           <w14:ligatures w14:val="none"/>
         </w:rPr>
-        <w:t>Оптимизация вычислительной эффективности</w:t>
-      </w:r>
-      <w:proofErr w:type="gramStart"/>
-      <w:r>
-        <w:rPr>
-          <w:rFonts w:ascii="Times New Roman" w:eastAsia="Times New Roman" w:hAnsi="Times New Roman" w:cs="Times New Roman"/>
-          <w:kern w:val="0"/>
-          <w:lang w:eastAsia="ru-RU"/>
-          <w14:ligatures w14:val="none"/>
-        </w:rPr>
-        <w:t>: Для</w:t>
-      </w:r>
-      <w:proofErr w:type="gramEnd"/>
-      <w:r>
-        <w:rPr>
-          <w:rFonts w:ascii="Times New Roman" w:eastAsia="Times New Roman" w:hAnsi="Times New Roman" w:cs="Times New Roman"/>
-          <w:kern w:val="0"/>
-          <w:lang w:eastAsia="ru-RU"/>
-          <w14:ligatures w14:val="none"/>
-        </w:rPr>
-        <w:t xml:space="preserve"> расширения практического применения TBMD необходимо сосредоточиться на разработке ускоренных алгоритмов, а также использовании параллельных и распределенных вычислений. Это позволит применять методы в реальном времени и при обработке больших объемов данных.</w:t>
+        <w:t>Оптимизация вычислительной эффективности: Для расширения практического применения TBMD необходимо сосредоточиться на разработке ускоренных алгоритмов, а также использовании параллельных и распределенных вычислений. Это позволит применять методы в реальном времени и при обработке больших объемов данных.</w:t>
       </w:r>
     </w:p>
     <w:p>
@@ -15321,27 +13986,7 @@
           <w14:ligatures w14:val="none"/>
         </w:rPr>
         <w:lastRenderedPageBreak/>
-        <w:t>Учет шума и неточностей</w:t>
-      </w:r>
-      <w:proofErr w:type="gramStart"/>
-      <w:r>
-        <w:rPr>
-          <w:rFonts w:ascii="Times New Roman" w:eastAsia="Times New Roman" w:hAnsi="Times New Roman" w:cs="Times New Roman"/>
-          <w:kern w:val="0"/>
-          <w:lang w:eastAsia="ru-RU"/>
-          <w14:ligatures w14:val="none"/>
-        </w:rPr>
-        <w:t>: Для</w:t>
-      </w:r>
-      <w:proofErr w:type="gramEnd"/>
-      <w:r>
-        <w:rPr>
-          <w:rFonts w:ascii="Times New Roman" w:eastAsia="Times New Roman" w:hAnsi="Times New Roman" w:cs="Times New Roman"/>
-          <w:kern w:val="0"/>
-          <w:lang w:eastAsia="ru-RU"/>
-          <w14:ligatures w14:val="none"/>
-        </w:rPr>
-        <w:t xml:space="preserve"> улучшения применимости методов в реальных условиях требуется разработка алгоритмов, устойчивых к шуму и неточностям данных. Включение механизмов фильтрации или подавления шума станет важным шагом в адаптации TBMD для различных практических задач.</w:t>
+        <w:t>Учет шума и неточностей: Для улучшения применимости методов в реальных условиях требуется разработка алгоритмов, устойчивых к шуму и неточностям данных. Включение механизмов фильтрации или подавления шума станет важным шагом в адаптации TBMD для различных практических задач.</w:t>
       </w:r>
     </w:p>
     <w:p>
@@ -15369,47 +14014,7 @@
           <w:lang w:eastAsia="ru-RU"/>
           <w14:ligatures w14:val="none"/>
         </w:rPr>
-        <w:t xml:space="preserve">Автоматический выбор </w:t>
-      </w:r>
-      <w:proofErr w:type="spellStart"/>
-      <w:r>
-        <w:rPr>
-          <w:rFonts w:ascii="Times New Roman" w:eastAsia="Times New Roman" w:hAnsi="Times New Roman" w:cs="Times New Roman"/>
-          <w:kern w:val="0"/>
-          <w:lang w:eastAsia="ru-RU"/>
-          <w14:ligatures w14:val="none"/>
-        </w:rPr>
-        <w:t>гиперпараметров</w:t>
-      </w:r>
-      <w:proofErr w:type="spellEnd"/>
-      <w:r>
-        <w:rPr>
-          <w:rFonts w:ascii="Times New Roman" w:eastAsia="Times New Roman" w:hAnsi="Times New Roman" w:cs="Times New Roman"/>
-          <w:kern w:val="0"/>
-          <w:lang w:eastAsia="ru-RU"/>
-          <w14:ligatures w14:val="none"/>
-        </w:rPr>
-        <w:t xml:space="preserve">: Исследование автоматических методов настройки </w:t>
-      </w:r>
-      <w:proofErr w:type="spellStart"/>
-      <w:r>
-        <w:rPr>
-          <w:rFonts w:ascii="Times New Roman" w:eastAsia="Times New Roman" w:hAnsi="Times New Roman" w:cs="Times New Roman"/>
-          <w:kern w:val="0"/>
-          <w:lang w:eastAsia="ru-RU"/>
-          <w14:ligatures w14:val="none"/>
-        </w:rPr>
-        <w:t>гиперпараметров</w:t>
-      </w:r>
-      <w:proofErr w:type="spellEnd"/>
-      <w:r>
-        <w:rPr>
-          <w:rFonts w:ascii="Times New Roman" w:eastAsia="Times New Roman" w:hAnsi="Times New Roman" w:cs="Times New Roman"/>
-          <w:kern w:val="0"/>
-          <w:lang w:eastAsia="ru-RU"/>
-          <w14:ligatures w14:val="none"/>
-        </w:rPr>
-        <w:t xml:space="preserve"> разложения, таких как ранги и количество мод, позволит упростить применение методов и повысить их адаптивность в различных сценариях использования.</w:t>
+        <w:t>Автоматический выбор гиперпараметров: Исследование автоматических методов настройки гиперпараметров разложения, таких как ранги и количество мод, позволит упростить применение методов и повысить их адаптивность в различных сценариях использования.</w:t>
       </w:r>
     </w:p>
     <w:p>
@@ -15437,27 +14042,7 @@
           <w:lang w:eastAsia="ru-RU"/>
           <w14:ligatures w14:val="none"/>
         </w:rPr>
-        <w:t xml:space="preserve">Применение в новых областях: TBMD и связанные с ним методы могут найти широкое применение в таких областях, как биомедицина, финансы и другие, где анализ </w:t>
-      </w:r>
-      <w:proofErr w:type="spellStart"/>
-      <w:r>
-        <w:rPr>
-          <w:rFonts w:ascii="Times New Roman" w:eastAsia="Times New Roman" w:hAnsi="Times New Roman" w:cs="Times New Roman"/>
-          <w:kern w:val="0"/>
-          <w:lang w:eastAsia="ru-RU"/>
-          <w14:ligatures w14:val="none"/>
-        </w:rPr>
-        <w:t>высокоразмерных</w:t>
-      </w:r>
-      <w:proofErr w:type="spellEnd"/>
-      <w:r>
-        <w:rPr>
-          <w:rFonts w:ascii="Times New Roman" w:eastAsia="Times New Roman" w:hAnsi="Times New Roman" w:cs="Times New Roman"/>
-          <w:kern w:val="0"/>
-          <w:lang w:eastAsia="ru-RU"/>
-          <w14:ligatures w14:val="none"/>
-        </w:rPr>
-        <w:t xml:space="preserve"> данных играет ключевую роль. Это открывает новые возможности для междисциплинарных исследований и приложений.</w:t>
+        <w:t>Применение в новых областях: TBMD и связанные с ним методы могут найти широкое применение в таких областях, как биомедицина, финансы и другие, где анализ высокоразмерных данных играет ключевую роль. Это открывает новые возможности для междисциплинарных исследований и приложений.</w:t>
       </w:r>
     </w:p>
     <w:p>
@@ -15544,7 +14129,7 @@
           <w:szCs w:val="28"/>
         </w:rPr>
       </w:pPr>
-      <w:bookmarkStart w:id="11" w:name="_Toc180181731"/>
+      <w:bookmarkStart w:id="19" w:name="_Toc180181731"/>
       <w:r>
         <w:rPr>
           <w:rFonts w:ascii="Times New Roman" w:hAnsi="Times New Roman" w:cs="Times New Roman"/>
@@ -15556,7 +14141,7 @@
         </w:rPr>
         <w:t>Заключение</w:t>
       </w:r>
-      <w:bookmarkEnd w:id="11"/>
+      <w:bookmarkEnd w:id="19"/>
     </w:p>
     <w:p>
       <w:pPr>
@@ -15670,27 +14255,7 @@
           <w:lang w:eastAsia="ru-RU"/>
           <w14:ligatures w14:val="none"/>
         </w:rPr>
-        <w:t xml:space="preserve">TBMD объединяет преимущества обоих методов, работая напрямую с тензорными данными и сохраняя их пространственно-временную структуру. Это делает его мощным инструментом для анализа сложных </w:t>
-      </w:r>
-      <w:proofErr w:type="spellStart"/>
-      <w:r>
-        <w:rPr>
-          <w:rFonts w:ascii="Times New Roman" w:eastAsia="Times New Roman" w:hAnsi="Times New Roman" w:cs="Times New Roman"/>
-          <w:kern w:val="0"/>
-          <w:lang w:eastAsia="ru-RU"/>
-          <w14:ligatures w14:val="none"/>
-        </w:rPr>
-        <w:t>высокоразмерных</w:t>
-      </w:r>
-      <w:proofErr w:type="spellEnd"/>
-      <w:r>
-        <w:rPr>
-          <w:rFonts w:ascii="Times New Roman" w:eastAsia="Times New Roman" w:hAnsi="Times New Roman" w:cs="Times New Roman"/>
-          <w:kern w:val="0"/>
-          <w:lang w:eastAsia="ru-RU"/>
-          <w14:ligatures w14:val="none"/>
-        </w:rPr>
-        <w:t xml:space="preserve"> систем, где требуется высокая точность и сохранение многомерных корреляций.</w:t>
+        <w:t>TBMD объединяет преимущества обоих методов, работая напрямую с тензорными данными и сохраняя их пространственно-временную структуру. Это делает его мощным инструментом для анализа сложных высокоразмерных систем, где требуется высокая точность и сохранение многомерных корреляций.</w:t>
       </w:r>
     </w:p>
     <w:p>
@@ -15711,43 +14276,277 @@
           <w:lang w:eastAsia="ru-RU"/>
           <w14:ligatures w14:val="none"/>
         </w:rPr>
-        <w:t xml:space="preserve">В представленной статье метод TBMD демонстрирует превосходство над традиционными методами POD и DMD в точности реконструкции и вычислительной эффективности при работе с </w:t>
-      </w:r>
-      <w:proofErr w:type="spellStart"/>
-      <w:r>
-        <w:rPr>
-          <w:rFonts w:ascii="Times New Roman" w:eastAsia="Times New Roman" w:hAnsi="Times New Roman" w:cs="Times New Roman"/>
-          <w:kern w:val="0"/>
-          <w:lang w:eastAsia="ru-RU"/>
-          <w14:ligatures w14:val="none"/>
-        </w:rPr>
-        <w:t>высокоразмерными</w:t>
-      </w:r>
-      <w:proofErr w:type="spellEnd"/>
-      <w:r>
-        <w:rPr>
-          <w:rFonts w:ascii="Times New Roman" w:eastAsia="Times New Roman" w:hAnsi="Times New Roman" w:cs="Times New Roman"/>
-          <w:kern w:val="0"/>
-          <w:lang w:eastAsia="ru-RU"/>
-          <w14:ligatures w14:val="none"/>
-        </w:rPr>
-        <w:t xml:space="preserve"> тензорными данными. Тем не менее, выбор метода всегда должен основываться на специфике решаемой задачи, доступных ресурсах и требованиях к точности и скорости вычислений. Важно учитывать, что каждый из методов имеет свои сильные стороны и ограничения, которые необходимо сопоставлять с целями исследования и характеристиками системы.</w:t>
-      </w:r>
-    </w:p>
-    <w:p>
-      <w:pPr>
-        <w:ind w:firstLine="567"/>
-        <w:jc w:val="both"/>
+        <w:t>В представленной статье метод TBMD демонстрирует превосходство над традиционными методами POD и DMD в точности реконструкции и вычислительной эффективности при работе с высокоразмерными тензорными данными. Тем не менее, выбор метода всегда должен основываться на специфике решаемой задачи, доступных ресурсах и требованиях к точности и скорости вычислений. Важно учитывать, что каждый из методов имеет свои сильные стороны и ограничения, которые необходимо сопоставлять с целями исследования и характеристиками системы.</w:t>
+      </w:r>
+    </w:p>
+    <w:p>
+      <w:pPr>
+        <w:rPr>
+          <w:rFonts w:ascii="Times New Roman" w:eastAsia="Times New Roman" w:hAnsi="Times New Roman" w:cs="Times New Roman"/>
+          <w:kern w:val="0"/>
+          <w:lang w:eastAsia="ru-RU"/>
+          <w14:ligatures w14:val="none"/>
+        </w:rPr>
+      </w:pPr>
+      <w:r>
+        <w:rPr>
+          <w:rFonts w:ascii="Times New Roman" w:eastAsia="Times New Roman" w:hAnsi="Times New Roman" w:cs="Times New Roman"/>
+          <w:kern w:val="0"/>
+          <w:lang w:eastAsia="ru-RU"/>
+          <w14:ligatures w14:val="none"/>
+        </w:rPr>
+        <w:br w:type="page"/>
+      </w:r>
+    </w:p>
+    <w:p>
+      <w:pPr>
+        <w:pStyle w:val="1"/>
+        <w:spacing w:before="0"/>
+        <w:jc w:val="center"/>
         <w:rPr>
           <w:rFonts w:ascii="Times New Roman" w:hAnsi="Times New Roman" w:cs="Times New Roman"/>
           <w:b/>
           <w:bCs/>
-        </w:rPr>
-      </w:pPr>
+          <w:color w:val="000000" w:themeColor="text1"/>
+          <w:sz w:val="28"/>
+          <w:szCs w:val="28"/>
+        </w:rPr>
+      </w:pPr>
+      <w:r>
+        <w:rPr>
+          <w:rFonts w:ascii="Times New Roman" w:hAnsi="Times New Roman" w:cs="Times New Roman"/>
+          <w:b/>
+          <w:bCs/>
+          <w:color w:val="000000" w:themeColor="text1"/>
+          <w:sz w:val="28"/>
+          <w:szCs w:val="28"/>
+        </w:rPr>
+        <w:lastRenderedPageBreak/>
+        <w:t>Список литературы</w:t>
+      </w:r>
+    </w:p>
+    <w:p/>
+    <w:p>
+      <w:pPr>
+        <w:pStyle w:val="af"/>
+        <w:numPr>
+          <w:ilvl w:val="0"/>
+          <w:numId w:val="19"/>
+        </w:numPr>
+        <w:tabs>
+          <w:tab w:val="left" w:pos="851"/>
+        </w:tabs>
+        <w:ind w:left="0" w:firstLine="567"/>
+        <w:jc w:val="both"/>
+        <w:rPr>
+          <w:rFonts w:ascii="Times New Roman" w:eastAsia="Times New Roman" w:hAnsi="Times New Roman" w:cs="Times New Roman"/>
+          <w:kern w:val="0"/>
+          <w:lang w:val="en-US" w:eastAsia="ru-RU"/>
+          <w14:ligatures w14:val="none"/>
+        </w:rPr>
+      </w:pPr>
+      <w:r>
+        <w:rPr>
+          <w:rFonts w:ascii="Times New Roman" w:eastAsia="Times New Roman" w:hAnsi="Times New Roman" w:cs="Times New Roman"/>
+          <w:kern w:val="0"/>
+          <w:lang w:val="en-US" w:eastAsia="ru-RU"/>
+          <w14:ligatures w14:val="none"/>
+        </w:rPr>
+        <w:t xml:space="preserve">Z. Zhong, X. Hua, Z. Zhai et al., A novel tensor-based modal decomposition method for reduced order modeling and optimal sparse sensor placement, Aerospace Science and Technology, </w:t>
+      </w:r>
+      <w:r>
+        <w:rPr>
+          <w:rFonts w:ascii="Times New Roman" w:eastAsia="Times New Roman" w:hAnsi="Times New Roman" w:cs="Times New Roman"/>
+          <w:kern w:val="0"/>
+          <w:lang w:val="en-US" w:eastAsia="ru-RU"/>
+          <w14:ligatures w14:val="none"/>
+        </w:rPr>
+        <w:t xml:space="preserve">109530, doi: </w:t>
+      </w:r>
+      <w:hyperlink r:id="rId13" w:history="1">
+        <w:r>
+          <w:rPr>
+            <w:lang w:val="en-US" w:eastAsia="ru-RU"/>
+          </w:rPr>
+          <w:t>https://doi.org/10.1016/j.ast.2024.109530</w:t>
+        </w:r>
+      </w:hyperlink>
+      <w:r>
+        <w:rPr>
+          <w:rFonts w:ascii="Times New Roman" w:eastAsia="Times New Roman" w:hAnsi="Times New Roman" w:cs="Times New Roman"/>
+          <w:kern w:val="0"/>
+          <w:lang w:val="en-US" w:eastAsia="ru-RU"/>
+          <w14:ligatures w14:val="none"/>
+        </w:rPr>
+        <w:t>;</w:t>
+      </w:r>
+    </w:p>
+    <w:p>
+      <w:pPr>
+        <w:pStyle w:val="af"/>
+        <w:numPr>
+          <w:ilvl w:val="0"/>
+          <w:numId w:val="19"/>
+        </w:numPr>
+        <w:tabs>
+          <w:tab w:val="left" w:pos="851"/>
+        </w:tabs>
+        <w:ind w:left="0" w:firstLine="567"/>
+        <w:jc w:val="both"/>
+        <w:rPr>
+          <w:rFonts w:ascii="Times New Roman" w:eastAsia="Times New Roman" w:hAnsi="Times New Roman" w:cs="Times New Roman"/>
+          <w:kern w:val="0"/>
+          <w:lang w:eastAsia="ru-RU"/>
+          <w14:ligatures w14:val="none"/>
+        </w:rPr>
+      </w:pPr>
+      <w:r>
+        <w:rPr>
+          <w:rFonts w:ascii="Times New Roman" w:eastAsia="Times New Roman" w:hAnsi="Times New Roman" w:cs="Times New Roman"/>
+          <w:kern w:val="0"/>
+          <w:lang w:eastAsia="ru-RU"/>
+          <w14:ligatures w14:val="none"/>
+        </w:rPr>
+        <w:t>L. Lumley, Coherent structures in turbulence, in: Transition and turbulence, Elsevier, 1981, pp. 215–242.</w:t>
+      </w:r>
+    </w:p>
+    <w:p>
+      <w:pPr>
+        <w:pStyle w:val="af"/>
+        <w:numPr>
+          <w:ilvl w:val="0"/>
+          <w:numId w:val="19"/>
+        </w:numPr>
+        <w:tabs>
+          <w:tab w:val="left" w:pos="851"/>
+        </w:tabs>
+        <w:ind w:left="0" w:firstLine="567"/>
+        <w:jc w:val="both"/>
+        <w:rPr>
+          <w:rFonts w:ascii="Times New Roman" w:eastAsia="Times New Roman" w:hAnsi="Times New Roman" w:cs="Times New Roman"/>
+          <w:kern w:val="0"/>
+          <w:lang w:eastAsia="ru-RU"/>
+          <w14:ligatures w14:val="none"/>
+        </w:rPr>
+      </w:pPr>
+      <w:r>
+        <w:rPr>
+          <w:rFonts w:ascii="Times New Roman" w:eastAsia="Times New Roman" w:hAnsi="Times New Roman" w:cs="Times New Roman"/>
+          <w:kern w:val="0"/>
+          <w:lang w:eastAsia="ru-RU"/>
+          <w14:ligatures w14:val="none"/>
+        </w:rPr>
+        <w:t>P. J. Schmid, Dynamic mode decomposition of numerical and exper</w:t>
+      </w:r>
+      <w:r>
+        <w:rPr>
+          <w:rFonts w:ascii="Times New Roman" w:eastAsia="Times New Roman" w:hAnsi="Times New Roman" w:cs="Times New Roman"/>
+          <w:kern w:val="0"/>
+          <w:lang w:eastAsia="ru-RU"/>
+          <w14:ligatures w14:val="none"/>
+        </w:rPr>
+        <w:t>imental data, Journal of fluid mechanics 656 (2010) 5–28.</w:t>
+      </w:r>
+    </w:p>
+    <w:p>
+      <w:pPr>
+        <w:pStyle w:val="af"/>
+        <w:numPr>
+          <w:ilvl w:val="0"/>
+          <w:numId w:val="19"/>
+        </w:numPr>
+        <w:tabs>
+          <w:tab w:val="left" w:pos="851"/>
+        </w:tabs>
+        <w:ind w:left="0" w:firstLine="567"/>
+        <w:jc w:val="both"/>
+        <w:rPr>
+          <w:rFonts w:ascii="Times New Roman" w:eastAsia="Times New Roman" w:hAnsi="Times New Roman" w:cs="Times New Roman"/>
+          <w:kern w:val="0"/>
+          <w:lang w:eastAsia="ru-RU"/>
+          <w14:ligatures w14:val="none"/>
+        </w:rPr>
+      </w:pPr>
+      <w:r>
+        <w:rPr>
+          <w:rFonts w:ascii="Times New Roman" w:eastAsia="Times New Roman" w:hAnsi="Times New Roman" w:cs="Times New Roman"/>
+          <w:kern w:val="0"/>
+          <w:lang w:eastAsia="ru-RU"/>
+          <w14:ligatures w14:val="none"/>
+        </w:rPr>
+        <w:t>L. De Lathauwer, B. De Moor, J. Vandewalle, A multilinear singular value decomposition, SIAM journal on Matrix Analysis and Applica</w:t>
+      </w:r>
+      <w:r>
+        <w:rPr>
+          <w:rFonts w:ascii="Times New Roman" w:eastAsia="Times New Roman" w:hAnsi="Times New Roman" w:cs="Times New Roman"/>
+          <w:kern w:val="0"/>
+          <w:lang w:eastAsia="ru-RU"/>
+          <w14:ligatures w14:val="none"/>
+        </w:rPr>
+        <w:t>tions 21 (4) (2000) 1253–1278.</w:t>
+      </w:r>
+    </w:p>
+    <w:p>
+      <w:pPr>
+        <w:pStyle w:val="af"/>
+        <w:numPr>
+          <w:ilvl w:val="0"/>
+          <w:numId w:val="19"/>
+        </w:numPr>
+        <w:tabs>
+          <w:tab w:val="left" w:pos="851"/>
+        </w:tabs>
+        <w:ind w:left="0" w:firstLine="567"/>
+        <w:jc w:val="both"/>
+        <w:rPr>
+          <w:rFonts w:ascii="Times New Roman" w:eastAsia="Times New Roman" w:hAnsi="Times New Roman" w:cs="Times New Roman"/>
+          <w:kern w:val="0"/>
+          <w:lang w:eastAsia="ru-RU"/>
+          <w14:ligatures w14:val="none"/>
+        </w:rPr>
+      </w:pPr>
+      <w:r>
+        <w:rPr>
+          <w:rFonts w:ascii="Times New Roman" w:eastAsia="Times New Roman" w:hAnsi="Times New Roman" w:cs="Times New Roman"/>
+          <w:kern w:val="0"/>
+          <w:lang w:eastAsia="ru-RU"/>
+          <w14:ligatures w14:val="none"/>
+        </w:rPr>
+        <w:t>N. Vannieuwenhoven, R. Vandebril, K. Meerbergen, A new truncation strategy for the higher-order singular value decomposition, SIAM Journal on Scientific Computing 34 (2) (2012) A1027–A1052.</w:t>
+      </w:r>
+    </w:p>
+    <w:p>
+      <w:pPr>
+        <w:pStyle w:val="af"/>
+        <w:numPr>
+          <w:ilvl w:val="0"/>
+          <w:numId w:val="19"/>
+        </w:numPr>
+        <w:tabs>
+          <w:tab w:val="left" w:pos="851"/>
+        </w:tabs>
+        <w:ind w:left="0" w:firstLine="567"/>
+        <w:jc w:val="both"/>
+        <w:rPr>
+          <w:rFonts w:ascii="Times New Roman" w:eastAsia="Times New Roman" w:hAnsi="Times New Roman" w:cs="Times New Roman"/>
+          <w:kern w:val="0"/>
+          <w:lang w:eastAsia="ru-RU"/>
+          <w14:ligatures w14:val="none"/>
+        </w:rPr>
+      </w:pPr>
+      <w:r>
+        <w:rPr>
+          <w:rFonts w:ascii="Times New Roman" w:eastAsia="Times New Roman" w:hAnsi="Times New Roman" w:cs="Times New Roman"/>
+          <w:kern w:val="0"/>
+          <w:lang w:eastAsia="ru-RU"/>
+          <w14:ligatures w14:val="none"/>
+        </w:rPr>
+        <w:t>A. S. Householder, Unitary triangularization of a nonsymmetric ma trix, Journal of the ACM (JACM) 5 (4) (1958) 339–342.</w:t>
+      </w:r>
     </w:p>
     <w:sectPr>
-      <w:footerReference w:type="even" r:id="rId8"/>
-      <w:footerReference w:type="default" r:id="rId9"/>
+      <w:footerReference w:type="even" r:id="rId14"/>
+      <w:footerReference w:type="default" r:id="rId15"/>
       <w:pgSz w:w="11906" w:h="16838"/>
       <w:pgMar w:top="1134" w:right="850" w:bottom="1134" w:left="1701" w:header="708" w:footer="708" w:gutter="0"/>
       <w:cols w:space="708"/>
@@ -15758,8 +14557,271 @@
 </w:document>
 </file>
 
+<file path=word/comments.xml><?xml version="1.0" encoding="utf-8"?>
+<w:comments xmlns:wpc="http://schemas.microsoft.com/office/word/2010/wordprocessingCanvas" xmlns:cx="http://schemas.microsoft.com/office/drawing/2014/chartex" xmlns:cx1="http://schemas.microsoft.com/office/drawing/2015/9/8/chartex" xmlns:cx2="http://schemas.microsoft.com/office/drawing/2015/10/21/chartex" xmlns:cx3="http://schemas.microsoft.com/office/drawing/2016/5/9/chartex" xmlns:cx4="http://schemas.microsoft.com/office/drawing/2016/5/10/chartex" xmlns:cx5="http://schemas.microsoft.com/office/drawing/2016/5/11/chartex" xmlns:cx6="http://schemas.microsoft.com/office/drawing/2016/5/12/chartex" xmlns:cx7="http://schemas.microsoft.com/office/drawing/2016/5/13/chartex" xmlns:cx8="http://schemas.microsoft.com/office/drawing/2016/5/14/chartex" xmlns:mc="http://schemas.openxmlformats.org/markup-compatibility/2006" xmlns:aink="http://schemas.microsoft.com/office/drawing/2016/ink" xmlns:am3d="http://schemas.microsoft.com/office/drawing/2017/model3d" xmlns:o="urn:schemas-microsoft-com:office:office" xmlns:r="http://schemas.openxmlformats.org/officeDocument/2006/relationships" xmlns:m="http://schemas.openxmlformats.org/officeDocument/2006/math" xmlns:v="urn:schemas-microsoft-com:vml" xmlns:wp14="http://schemas.microsoft.com/office/word/2010/wordprocessingDrawing" xmlns:wp="http://schemas.openxmlformats.org/drawingml/2006/wordprocessingDrawing" xmlns:w10="urn:schemas-microsoft-com:office:word" xmlns:w="http://schemas.openxmlformats.org/wordprocessingml/2006/main" xmlns:w14="http://schemas.microsoft.com/office/word/2010/wordml" xmlns:w15="http://schemas.microsoft.com/office/word/2012/wordml" xmlns:w16cex="http://schemas.microsoft.com/office/word/2018/wordml/cex" xmlns:w16cid="http://schemas.microsoft.com/office/word/2016/wordml/cid" xmlns:w16="http://schemas.microsoft.com/office/word/2018/wordml" xmlns:w16se="http://schemas.microsoft.com/office/word/2015/wordml/symex" xmlns:wpg="http://schemas.microsoft.com/office/word/2010/wordprocessingGroup" xmlns:wpi="http://schemas.microsoft.com/office/word/2010/wordprocessingInk" xmlns:wne="http://schemas.microsoft.com/office/word/2006/wordml" xmlns:wps="http://schemas.microsoft.com/office/word/2010/wordprocessingShape" mc:Ignorable="w14 w15 w16se w16cid w16 w16cex wp14">
+  <w:comment w:id="1" w:author="Gleb Shishaev" w:date="2024-10-26T13:25:00Z" w:initials="GS">
+    <w:p>
+      <w:pPr>
+        <w:pStyle w:val="af1"/>
+      </w:pPr>
+      <w:r>
+        <w:rPr>
+          <w:rStyle w:val="af0"/>
+        </w:rPr>
+        <w:annotationRef/>
+      </w:r>
+      <w:r>
+        <w:t xml:space="preserve">Ссылки на ключевые работы по каждому слову, типа </w:t>
+      </w:r>
+      <w:r>
+        <w:rPr>
+          <w:lang w:val="en-US"/>
+        </w:rPr>
+        <w:t>DMD</w:t>
+      </w:r>
+      <w:r>
+        <w:t xml:space="preserve">, </w:t>
+      </w:r>
+      <w:r>
+        <w:rPr>
+          <w:lang w:val="en-US"/>
+        </w:rPr>
+        <w:t>POD</w:t>
+      </w:r>
+      <w:r>
+        <w:t xml:space="preserve"> </w:t>
+      </w:r>
+      <w:r>
+        <w:t>и т.д.</w:t>
+      </w:r>
+    </w:p>
+  </w:comment>
+  <w:comment w:id="5" w:author="Gleb Shishaev" w:date="2024-10-26T13:30:00Z" w:initials="GS">
+    <w:p>
+      <w:pPr>
+        <w:pStyle w:val="af1"/>
+      </w:pPr>
+      <w:r>
+        <w:rPr>
+          <w:rStyle w:val="af0"/>
+        </w:rPr>
+        <w:annotationRef/>
+      </w:r>
+      <w:r>
+        <w:t>Ссылка на исходник</w:t>
+      </w:r>
+    </w:p>
+  </w:comment>
+  <w:comment w:id="7" w:author="Gleb Shishaev" w:date="2024-10-26T13:33:00Z" w:initials="GS">
+    <w:p>
+      <w:pPr>
+        <w:pStyle w:val="af1"/>
+      </w:pPr>
+      <w:r>
+        <w:rPr>
+          <w:rStyle w:val="af0"/>
+        </w:rPr>
+        <w:annotationRef/>
+      </w:r>
+      <w:r>
+        <w:t>Не корректно отображается</w:t>
+      </w:r>
+    </w:p>
+  </w:comment>
+  <w:comment w:id="8" w:author="Gleb Shishaev" w:date="2024-10-26T13:36:00Z" w:initials="GS">
+    <w:p>
+      <w:pPr>
+        <w:pStyle w:val="af1"/>
+      </w:pPr>
+      <w:r>
+        <w:rPr>
+          <w:rStyle w:val="af0"/>
+        </w:rPr>
+        <w:annotationRef/>
+      </w:r>
+      <w:r>
+        <w:t>Возможно ли представить в виде схемы? Можно ли собрать схему их картинок, которые представлены в статье?</w:t>
+      </w:r>
+    </w:p>
+  </w:comment>
+  <w:comment w:id="9" w:author="Gleb Shishaev" w:date="2024-10-26T13:38:00Z" w:initials="GS">
+    <w:p>
+      <w:pPr>
+        <w:pStyle w:val="af1"/>
+      </w:pPr>
+      <w:r>
+        <w:rPr>
+          <w:rStyle w:val="af0"/>
+        </w:rPr>
+        <w:annotationRef/>
+      </w:r>
+      <w:r>
+        <w:t>Вопрос на понимание: Когда мы восстанавливаем систему по замерам датчиков, то система как-то видоизменяется, уточняется?</w:t>
+      </w:r>
+    </w:p>
+  </w:comment>
+  <w:comment w:id="10" w:author="Денис" w:date="2024-10-26T10:29:00Z" w:initials="Д">
+    <w:p>
+      <w:pPr>
+        <w:pStyle w:val="ab"/>
+      </w:pPr>
+      <w:r>
+        <w:rPr>
+          <w:rStyle w:val="af0"/>
+        </w:rPr>
+        <w:annotationRef/>
+      </w:r>
+      <w:r>
+        <w:t xml:space="preserve">Когда мы восстанавливаем систему по замерам датчиков, мы </w:t>
+      </w:r>
+      <w:r>
+        <w:rPr>
+          <w:rStyle w:val="ad"/>
+        </w:rPr>
+        <w:t>уточняем и улучшаем нашу математическую модель</w:t>
+      </w:r>
+      <w:r>
+        <w:t xml:space="preserve"> системы, делая ее более точной и информативной. Это позволяет нам проводить более глубокий анализ, делать точные прогнозы и принимать обоснованные решения. </w:t>
+      </w:r>
+      <w:r>
+        <w:rPr>
+          <w:rStyle w:val="ad"/>
+        </w:rPr>
+        <w:t>Физическая система при этом остается неизменной</w:t>
+      </w:r>
+      <w:r>
+        <w:t xml:space="preserve"> — мы лишь наблюдаем и моделируем ее с большей степенью детализации.</w:t>
+      </w:r>
+    </w:p>
+    <w:p>
+      <w:pPr>
+        <w:pStyle w:val="3"/>
+      </w:pPr>
+      <w:r>
+        <w:rPr>
+          <w:rFonts w:ascii="Times New Roman" w:eastAsia="Times New Roman" w:hAnsi="Times New Roman" w:cs="Times New Roman"/>
+          <w:color w:val="auto"/>
+          <w:kern w:val="0"/>
+          <w:lang w:eastAsia="ru-RU"/>
+          <w14:ligatures w14:val="none"/>
+        </w:rPr>
+        <w:t>Ключевые моменты:</w:t>
+      </w:r>
+    </w:p>
+    <w:p>
+      <w:pPr>
+        <w:numPr>
+          <w:ilvl w:val="0"/>
+          <w:numId w:val="20"/>
+        </w:numPr>
+        <w:spacing w:before="100" w:beforeAutospacing="1" w:after="100" w:afterAutospacing="1"/>
+      </w:pPr>
+      <w:r>
+        <w:rPr>
+          <w:rStyle w:val="ad"/>
+        </w:rPr>
+        <w:t>Система не изменяется</w:t>
+      </w:r>
+      <w:r>
+        <w:t>: Физическое состояние системы остается таким же, каким оно было до сбора данных.</w:t>
+      </w:r>
+    </w:p>
+    <w:p>
+      <w:pPr>
+        <w:numPr>
+          <w:ilvl w:val="0"/>
+          <w:numId w:val="20"/>
+        </w:numPr>
+        <w:spacing w:before="100" w:beforeAutospacing="1" w:after="100" w:afterAutospacing="1"/>
+      </w:pPr>
+      <w:r>
+        <w:rPr>
+          <w:rStyle w:val="ad"/>
+        </w:rPr>
+        <w:t>Модель уточняется</w:t>
+      </w:r>
+      <w:r>
+        <w:t>: Мы получаем более точное математическое описание системы.</w:t>
+      </w:r>
+    </w:p>
+    <w:p>
+      <w:pPr>
+        <w:numPr>
+          <w:ilvl w:val="0"/>
+          <w:numId w:val="20"/>
+        </w:numPr>
+        <w:spacing w:before="100" w:beforeAutospacing="1" w:after="100" w:afterAutospacing="1"/>
+      </w:pPr>
+      <w:r>
+        <w:rPr>
+          <w:rStyle w:val="ad"/>
+        </w:rPr>
+        <w:t>Повышение точности</w:t>
+      </w:r>
+      <w:r>
+        <w:t>: Улучшенная модель позволяет достичь более высокой точности в анализе и прогнозировании.</w:t>
+      </w:r>
+    </w:p>
+    <w:p>
+      <w:pPr>
+        <w:pStyle w:val="af1"/>
+      </w:pPr>
+    </w:p>
+  </w:comment>
+  <w:comment w:id="11" w:author="Денис" w:date="2024-10-26T10:30:00Z" w:initials="Д">
+    <w:p>
+      <w:pPr>
+        <w:pStyle w:val="af1"/>
+      </w:pPr>
+      <w:r>
+        <w:rPr>
+          <w:rStyle w:val="af0"/>
+        </w:rPr>
+        <w:annotationRef/>
+      </w:r>
+    </w:p>
+  </w:comment>
+</w:comments>
+</file>
+
+<file path=word/commentsExtended.xml><?xml version="1.0" encoding="utf-8"?>
+<w15:commentsEx xmlns:wpc="http://schemas.microsoft.com/office/word/2010/wordprocessingCanvas" xmlns:cx="http://schemas.microsoft.com/office/drawing/2014/chartex" xmlns:cx1="http://schemas.microsoft.com/office/drawing/2015/9/8/chartex" xmlns:cx2="http://schemas.microsoft.com/office/drawing/2015/10/21/chartex" xmlns:cx3="http://schemas.microsoft.com/office/drawing/2016/5/9/chartex" xmlns:cx4="http://schemas.microsoft.com/office/drawing/2016/5/10/chartex" xmlns:cx5="http://schemas.microsoft.com/office/drawing/2016/5/11/chartex" xmlns:cx6="http://schemas.microsoft.com/office/drawing/2016/5/12/chartex" xmlns:cx7="http://schemas.microsoft.com/office/drawing/2016/5/13/chartex" xmlns:cx8="http://schemas.microsoft.com/office/drawing/2016/5/14/chartex" xmlns:mc="http://schemas.openxmlformats.org/markup-compatibility/2006" xmlns:aink="http://schemas.microsoft.com/office/drawing/2016/ink" xmlns:am3d="http://schemas.microsoft.com/office/drawing/2017/model3d" xmlns:o="urn:schemas-microsoft-com:office:office" xmlns:r="http://schemas.openxmlformats.org/officeDocument/2006/relationships" xmlns:m="http://schemas.openxmlformats.org/officeDocument/2006/math" xmlns:v="urn:schemas-microsoft-com:vml" xmlns:wp14="http://schemas.microsoft.com/office/word/2010/wordprocessingDrawing" xmlns:wp="http://schemas.openxmlformats.org/drawingml/2006/wordprocessingDrawing" xmlns:w10="urn:schemas-microsoft-com:office:word" xmlns:w="http://schemas.openxmlformats.org/wordprocessingml/2006/main" xmlns:w14="http://schemas.microsoft.com/office/word/2010/wordml" xmlns:w15="http://schemas.microsoft.com/office/word/2012/wordml" xmlns:w16cex="http://schemas.microsoft.com/office/word/2018/wordml/cex" xmlns:w16cid="http://schemas.microsoft.com/office/word/2016/wordml/cid" xmlns:w16="http://schemas.microsoft.com/office/word/2018/wordml" xmlns:w16se="http://schemas.microsoft.com/office/word/2015/wordml/symex" xmlns:wpg="http://schemas.microsoft.com/office/word/2010/wordprocessingGroup" xmlns:wpi="http://schemas.microsoft.com/office/word/2010/wordprocessingInk" xmlns:wne="http://schemas.microsoft.com/office/word/2006/wordml" xmlns:wps="http://schemas.microsoft.com/office/word/2010/wordprocessingShape" mc:Ignorable="w14 w15 w16se w16cid w16 w16cex wp14">
+  <w15:commentEx w15:paraId="164D05A5" w15:done="1"/>
+  <w15:commentEx w15:paraId="4FC23F50" w15:done="1"/>
+  <w15:commentEx w15:paraId="15B91EB1" w15:done="1"/>
+  <w15:commentEx w15:paraId="2F1FC1D9" w15:done="1"/>
+  <w15:commentEx w15:paraId="252A4C7F" w15:done="0"/>
+  <w15:commentEx w15:paraId="2F4679F9" w15:paraIdParent="252A4C7F" w15:done="0"/>
+  <w15:commentEx w15:paraId="35CACCB4" w15:paraIdParent="252A4C7F" w15:done="0"/>
+</w15:commentsEx>
+</file>
+
+<file path=word/commentsExtensible.xml><?xml version="1.0" encoding="utf-8"?>
+<w16cex:commentsExtensible xmlns:wpc="http://schemas.microsoft.com/office/word/2010/wordprocessingCanvas" xmlns:cx="http://schemas.microsoft.com/office/drawing/2014/chartex" xmlns:cx1="http://schemas.microsoft.com/office/drawing/2015/9/8/chartex" xmlns:cx2="http://schemas.microsoft.com/office/drawing/2015/10/21/chartex" xmlns:cx3="http://schemas.microsoft.com/office/drawing/2016/5/9/chartex" xmlns:cx4="http://schemas.microsoft.com/office/drawing/2016/5/10/chartex" xmlns:cx5="http://schemas.microsoft.com/office/drawing/2016/5/11/chartex" xmlns:cx6="http://schemas.microsoft.com/office/drawing/2016/5/12/chartex" xmlns:cx7="http://schemas.microsoft.com/office/drawing/2016/5/13/chartex" xmlns:cx8="http://schemas.microsoft.com/office/drawing/2016/5/14/chartex" xmlns:mc="http://schemas.openxmlformats.org/markup-compatibility/2006" xmlns:aink="http://schemas.microsoft.com/office/drawing/2016/ink" xmlns:am3d="http://schemas.microsoft.com/office/drawing/2017/model3d" xmlns:o="urn:schemas-microsoft-com:office:office" xmlns:r="http://schemas.openxmlformats.org/officeDocument/2006/relationships" xmlns:m="http://schemas.openxmlformats.org/officeDocument/2006/math" xmlns:v="urn:schemas-microsoft-com:vml" xmlns:wp14="http://schemas.microsoft.com/office/word/2010/wordprocessingDrawing" xmlns:wp="http://schemas.openxmlformats.org/drawingml/2006/wordprocessingDrawing" xmlns:w10="urn:schemas-microsoft-com:office:word" xmlns:w="http://schemas.openxmlformats.org/wordprocessingml/2006/main" xmlns:w14="http://schemas.microsoft.com/office/word/2010/wordml" xmlns:w15="http://schemas.microsoft.com/office/word/2012/wordml" xmlns:w16cex="http://schemas.microsoft.com/office/word/2018/wordml/cex" xmlns:w16cid="http://schemas.microsoft.com/office/word/2016/wordml/cid" xmlns:w16="http://schemas.microsoft.com/office/word/2018/wordml" xmlns:w16se="http://schemas.microsoft.com/office/word/2015/wordml/symex" xmlns:wpg="http://schemas.microsoft.com/office/word/2010/wordprocessingGroup" xmlns:wpi="http://schemas.microsoft.com/office/word/2010/wordprocessingInk" xmlns:wne="http://schemas.microsoft.com/office/word/2006/wordml" xmlns:wps="http://schemas.microsoft.com/office/word/2010/wordprocessingShape" mc:Ignorable="w14 w15 w16se w16cid w16 w16cex wp14">
+  <w16cex:commentExtensible w16cex:durableId="2AC76C64" w16cex:dateUtc="2024-10-26T06:25:00Z"/>
+  <w16cex:commentExtensible w16cex:durableId="2AC76D90" w16cex:dateUtc="2024-10-26T06:30:00Z"/>
+  <w16cex:commentExtensible w16cex:durableId="2AC76E11" w16cex:dateUtc="2024-10-26T06:33:00Z"/>
+  <w16cex:commentExtensible w16cex:durableId="2AC76EC2" w16cex:dateUtc="2024-10-26T06:36:00Z"/>
+  <w16cex:commentExtensible w16cex:durableId="2AC76F3B" w16cex:dateUtc="2024-10-26T06:38:00Z"/>
+  <w16cex:commentExtensible w16cex:durableId="2AC742FC" w16cex:dateUtc="2024-10-26T07:29:00Z"/>
+  <w16cex:commentExtensible w16cex:durableId="2AC74333" w16cex:dateUtc="2024-10-26T07:30:00Z"/>
+</w16cex:commentsExtensible>
+</file>
+
+<file path=word/commentsIds.xml><?xml version="1.0" encoding="utf-8"?>
+<w16cid:commentsIds xmlns:wpc="http://schemas.microsoft.com/office/word/2010/wordprocessingCanvas" xmlns:cx="http://schemas.microsoft.com/office/drawing/2014/chartex" xmlns:cx1="http://schemas.microsoft.com/office/drawing/2015/9/8/chartex" xmlns:cx2="http://schemas.microsoft.com/office/drawing/2015/10/21/chartex" xmlns:cx3="http://schemas.microsoft.com/office/drawing/2016/5/9/chartex" xmlns:cx4="http://schemas.microsoft.com/office/drawing/2016/5/10/chartex" xmlns:cx5="http://schemas.microsoft.com/office/drawing/2016/5/11/chartex" xmlns:cx6="http://schemas.microsoft.com/office/drawing/2016/5/12/chartex" xmlns:cx7="http://schemas.microsoft.com/office/drawing/2016/5/13/chartex" xmlns:cx8="http://schemas.microsoft.com/office/drawing/2016/5/14/chartex" xmlns:mc="http://schemas.openxmlformats.org/markup-compatibility/2006" xmlns:aink="http://schemas.microsoft.com/office/drawing/2016/ink" xmlns:am3d="http://schemas.microsoft.com/office/drawing/2017/model3d" xmlns:o="urn:schemas-microsoft-com:office:office" xmlns:r="http://schemas.openxmlformats.org/officeDocument/2006/relationships" xmlns:m="http://schemas.openxmlformats.org/officeDocument/2006/math" xmlns:v="urn:schemas-microsoft-com:vml" xmlns:wp14="http://schemas.microsoft.com/office/word/2010/wordprocessingDrawing" xmlns:wp="http://schemas.openxmlformats.org/drawingml/2006/wordprocessingDrawing" xmlns:w10="urn:schemas-microsoft-com:office:word" xmlns:w="http://schemas.openxmlformats.org/wordprocessingml/2006/main" xmlns:w14="http://schemas.microsoft.com/office/word/2010/wordml" xmlns:w15="http://schemas.microsoft.com/office/word/2012/wordml" xmlns:w16cex="http://schemas.microsoft.com/office/word/2018/wordml/cex" xmlns:w16cid="http://schemas.microsoft.com/office/word/2016/wordml/cid" xmlns:w16="http://schemas.microsoft.com/office/word/2018/wordml" xmlns:w16se="http://schemas.microsoft.com/office/word/2015/wordml/symex" xmlns:wpg="http://schemas.microsoft.com/office/word/2010/wordprocessingGroup" xmlns:wpi="http://schemas.microsoft.com/office/word/2010/wordprocessingInk" xmlns:wne="http://schemas.microsoft.com/office/word/2006/wordml" xmlns:wps="http://schemas.microsoft.com/office/word/2010/wordprocessingShape" mc:Ignorable="w14 w15 w16se w16cid w16 w16cex wp14">
+  <w16cid:commentId w16cid:paraId="164D05A5" w16cid:durableId="2AC76C64"/>
+  <w16cid:commentId w16cid:paraId="4FC23F50" w16cid:durableId="2AC76D90"/>
+  <w16cid:commentId w16cid:paraId="15B91EB1" w16cid:durableId="2AC76E11"/>
+  <w16cid:commentId w16cid:paraId="2F1FC1D9" w16cid:durableId="2AC76EC2"/>
+  <w16cid:commentId w16cid:paraId="252A4C7F" w16cid:durableId="2AC76F3B"/>
+  <w16cid:commentId w16cid:paraId="2F4679F9" w16cid:durableId="2AC742FC"/>
+  <w16cid:commentId w16cid:paraId="35CACCB4" w16cid:durableId="2AC74333"/>
+</w16cid:commentsIds>
+</file>
+
 <file path=word/endnotes.xml><?xml version="1.0" encoding="utf-8"?>
-<w:endnotes xmlns:wpc="http://schemas.microsoft.com/office/word/2010/wordprocessingCanvas" xmlns:cx="http://schemas.microsoft.com/office/drawing/2014/chartex" xmlns:cx1="http://schemas.microsoft.com/office/drawing/2015/9/8/chartex" xmlns:cx2="http://schemas.microsoft.com/office/drawing/2015/10/21/chartex" xmlns:cx3="http://schemas.microsoft.com/office/drawing/2016/5/9/chartex" xmlns:cx4="http://schemas.microsoft.com/office/drawing/2016/5/10/chartex" xmlns:cx5="http://schemas.microsoft.com/office/drawing/2016/5/11/chartex" xmlns:cx6="http://schemas.microsoft.com/office/drawing/2016/5/12/chartex" xmlns:cx7="http://schemas.microsoft.com/office/drawing/2016/5/13/chartex" xmlns:cx8="http://schemas.microsoft.com/office/drawing/2016/5/14/chartex" xmlns:mc="http://schemas.openxmlformats.org/markup-compatibility/2006" xmlns:aink="http://schemas.microsoft.com/office/drawing/2016/ink" xmlns:am3d="http://schemas.microsoft.com/office/drawing/2017/model3d" xmlns:o="urn:schemas-microsoft-com:office:office" xmlns:oel="http://schemas.microsoft.com/office/2019/extlst" xmlns:r="http://schemas.openxmlformats.org/officeDocument/2006/relationships" xmlns:m="http://schemas.openxmlformats.org/officeDocument/2006/math" xmlns:v="urn:schemas-microsoft-com:vml" xmlns:wp14="http://schemas.microsoft.com/office/word/2010/wordprocessingDrawing" xmlns:wp="http://schemas.openxmlformats.org/drawingml/2006/wordprocessingDrawing" xmlns:w10="urn:schemas-microsoft-com:office:word" xmlns:w="http://schemas.openxmlformats.org/wordprocessingml/2006/main" xmlns:w14="http://schemas.microsoft.com/office/word/2010/wordml" xmlns:w15="http://schemas.microsoft.com/office/word/2012/wordml" xmlns:w16cex="http://schemas.microsoft.com/office/word/2018/wordml/cex" xmlns:w16cid="http://schemas.microsoft.com/office/word/2016/wordml/cid" xmlns:w16="http://schemas.microsoft.com/office/word/2018/wordml" xmlns:w16sdtdh="http://schemas.microsoft.com/office/word/2020/wordml/sdtdatahash" xmlns:w16se="http://schemas.microsoft.com/office/word/2015/wordml/symex" xmlns:wpg="http://schemas.microsoft.com/office/word/2010/wordprocessingGroup" xmlns:wpi="http://schemas.microsoft.com/office/word/2010/wordprocessingInk" xmlns:wne="http://schemas.microsoft.com/office/word/2006/wordml" xmlns:wps="http://schemas.microsoft.com/office/word/2010/wordprocessingShape" mc:Ignorable="w14 w15 w16se w16cid w16 w16cex w16sdtdh wp14">
+<w:endnotes xmlns:wpc="http://schemas.microsoft.com/office/word/2010/wordprocessingCanvas" xmlns:cx="http://schemas.microsoft.com/office/drawing/2014/chartex" xmlns:cx1="http://schemas.microsoft.com/office/drawing/2015/9/8/chartex" xmlns:cx2="http://schemas.microsoft.com/office/drawing/2015/10/21/chartex" xmlns:cx3="http://schemas.microsoft.com/office/drawing/2016/5/9/chartex" xmlns:cx4="http://schemas.microsoft.com/office/drawing/2016/5/10/chartex" xmlns:cx5="http://schemas.microsoft.com/office/drawing/2016/5/11/chartex" xmlns:cx6="http://schemas.microsoft.com/office/drawing/2016/5/12/chartex" xmlns:cx7="http://schemas.microsoft.com/office/drawing/2016/5/13/chartex" xmlns:cx8="http://schemas.microsoft.com/office/drawing/2016/5/14/chartex" xmlns:mc="http://schemas.openxmlformats.org/markup-compatibility/2006" xmlns:aink="http://schemas.microsoft.com/office/drawing/2016/ink" xmlns:am3d="http://schemas.microsoft.com/office/drawing/2017/model3d" xmlns:o="urn:schemas-microsoft-com:office:office" xmlns:r="http://schemas.openxmlformats.org/officeDocument/2006/relationships" xmlns:m="http://schemas.openxmlformats.org/officeDocument/2006/math" xmlns:v="urn:schemas-microsoft-com:vml" xmlns:wp14="http://schemas.microsoft.com/office/word/2010/wordprocessingDrawing" xmlns:wp="http://schemas.openxmlformats.org/drawingml/2006/wordprocessingDrawing" xmlns:w10="urn:schemas-microsoft-com:office:word" xmlns:w="http://schemas.openxmlformats.org/wordprocessingml/2006/main" xmlns:w14="http://schemas.microsoft.com/office/word/2010/wordml" xmlns:w15="http://schemas.microsoft.com/office/word/2012/wordml" xmlns:w16cex="http://schemas.microsoft.com/office/word/2018/wordml/cex" xmlns:w16cid="http://schemas.microsoft.com/office/word/2016/wordml/cid" xmlns:w16="http://schemas.microsoft.com/office/word/2018/wordml" xmlns:w16se="http://schemas.microsoft.com/office/word/2015/wordml/symex" xmlns:wpg="http://schemas.microsoft.com/office/word/2010/wordprocessingGroup" xmlns:wpi="http://schemas.microsoft.com/office/word/2010/wordprocessingInk" xmlns:wne="http://schemas.microsoft.com/office/word/2006/wordml" xmlns:wps="http://schemas.microsoft.com/office/word/2010/wordprocessingShape" mc:Ignorable="w14 w15 w16se w16cid w16 w16cex wp14">
   <w:endnote w:type="separator" w:id="-1">
     <w:p>
       <w:r>
@@ -15778,7 +14840,7 @@
 </file>
 
 <file path=word/footer1.xml><?xml version="1.0" encoding="utf-8"?>
-<w:ftr xmlns:wpc="http://schemas.microsoft.com/office/word/2010/wordprocessingCanvas" xmlns:cx="http://schemas.microsoft.com/office/drawing/2014/chartex" xmlns:cx1="http://schemas.microsoft.com/office/drawing/2015/9/8/chartex" xmlns:cx2="http://schemas.microsoft.com/office/drawing/2015/10/21/chartex" xmlns:cx3="http://schemas.microsoft.com/office/drawing/2016/5/9/chartex" xmlns:cx4="http://schemas.microsoft.com/office/drawing/2016/5/10/chartex" xmlns:cx5="http://schemas.microsoft.com/office/drawing/2016/5/11/chartex" xmlns:cx6="http://schemas.microsoft.com/office/drawing/2016/5/12/chartex" xmlns:cx7="http://schemas.microsoft.com/office/drawing/2016/5/13/chartex" xmlns:cx8="http://schemas.microsoft.com/office/drawing/2016/5/14/chartex" xmlns:mc="http://schemas.openxmlformats.org/markup-compatibility/2006" xmlns:aink="http://schemas.microsoft.com/office/drawing/2016/ink" xmlns:am3d="http://schemas.microsoft.com/office/drawing/2017/model3d" xmlns:o="urn:schemas-microsoft-com:office:office" xmlns:oel="http://schemas.microsoft.com/office/2019/extlst" xmlns:r="http://schemas.openxmlformats.org/officeDocument/2006/relationships" xmlns:m="http://schemas.openxmlformats.org/officeDocument/2006/math" xmlns:v="urn:schemas-microsoft-com:vml" xmlns:wp14="http://schemas.microsoft.com/office/word/2010/wordprocessingDrawing" xmlns:wp="http://schemas.openxmlformats.org/drawingml/2006/wordprocessingDrawing" xmlns:w10="urn:schemas-microsoft-com:office:word" xmlns:w="http://schemas.openxmlformats.org/wordprocessingml/2006/main" xmlns:w14="http://schemas.microsoft.com/office/word/2010/wordml" xmlns:w15="http://schemas.microsoft.com/office/word/2012/wordml" xmlns:w16cex="http://schemas.microsoft.com/office/word/2018/wordml/cex" xmlns:w16cid="http://schemas.microsoft.com/office/word/2016/wordml/cid" xmlns:w16="http://schemas.microsoft.com/office/word/2018/wordml" xmlns:w16sdtdh="http://schemas.microsoft.com/office/word/2020/wordml/sdtdatahash" xmlns:w16se="http://schemas.microsoft.com/office/word/2015/wordml/symex" xmlns:wpg="http://schemas.microsoft.com/office/word/2010/wordprocessingGroup" xmlns:wpi="http://schemas.microsoft.com/office/word/2010/wordprocessingInk" xmlns:wne="http://schemas.microsoft.com/office/word/2006/wordml" xmlns:wps="http://schemas.microsoft.com/office/word/2010/wordprocessingShape" mc:Ignorable="w14 w15 w16se w16cid w16 w16cex w16sdtdh wp14">
+<w:ftr xmlns:wpc="http://schemas.microsoft.com/office/word/2010/wordprocessingCanvas" xmlns:cx="http://schemas.microsoft.com/office/drawing/2014/chartex" xmlns:cx1="http://schemas.microsoft.com/office/drawing/2015/9/8/chartex" xmlns:cx2="http://schemas.microsoft.com/office/drawing/2015/10/21/chartex" xmlns:cx3="http://schemas.microsoft.com/office/drawing/2016/5/9/chartex" xmlns:cx4="http://schemas.microsoft.com/office/drawing/2016/5/10/chartex" xmlns:cx5="http://schemas.microsoft.com/office/drawing/2016/5/11/chartex" xmlns:cx6="http://schemas.microsoft.com/office/drawing/2016/5/12/chartex" xmlns:cx7="http://schemas.microsoft.com/office/drawing/2016/5/13/chartex" xmlns:cx8="http://schemas.microsoft.com/office/drawing/2016/5/14/chartex" xmlns:mc="http://schemas.openxmlformats.org/markup-compatibility/2006" xmlns:aink="http://schemas.microsoft.com/office/drawing/2016/ink" xmlns:am3d="http://schemas.microsoft.com/office/drawing/2017/model3d" xmlns:o="urn:schemas-microsoft-com:office:office" xmlns:r="http://schemas.openxmlformats.org/officeDocument/2006/relationships" xmlns:m="http://schemas.openxmlformats.org/officeDocument/2006/math" xmlns:v="urn:schemas-microsoft-com:vml" xmlns:wp14="http://schemas.microsoft.com/office/word/2010/wordprocessingDrawing" xmlns:wp="http://schemas.openxmlformats.org/drawingml/2006/wordprocessingDrawing" xmlns:w10="urn:schemas-microsoft-com:office:word" xmlns:w="http://schemas.openxmlformats.org/wordprocessingml/2006/main" xmlns:w14="http://schemas.microsoft.com/office/word/2010/wordml" xmlns:w15="http://schemas.microsoft.com/office/word/2012/wordml" xmlns:w16cex="http://schemas.microsoft.com/office/word/2018/wordml/cex" xmlns:w16cid="http://schemas.microsoft.com/office/word/2016/wordml/cid" xmlns:w16="http://schemas.microsoft.com/office/word/2018/wordml" xmlns:w16se="http://schemas.microsoft.com/office/word/2015/wordml/symex" xmlns:wpg="http://schemas.microsoft.com/office/word/2010/wordprocessingGroup" xmlns:wpi="http://schemas.microsoft.com/office/word/2010/wordprocessingInk" xmlns:wne="http://schemas.microsoft.com/office/word/2006/wordml" xmlns:wps="http://schemas.microsoft.com/office/word/2010/wordprocessingShape" mc:Ignorable="w14 w15 w16se w16cid w16 w16cex wp14">
   <w:sdt>
     <w:sdtPr>
       <w:rPr>
@@ -15830,7 +14892,7 @@
 </file>
 
 <file path=word/footer2.xml><?xml version="1.0" encoding="utf-8"?>
-<w:ftr xmlns:wpc="http://schemas.microsoft.com/office/word/2010/wordprocessingCanvas" xmlns:cx="http://schemas.microsoft.com/office/drawing/2014/chartex" xmlns:cx1="http://schemas.microsoft.com/office/drawing/2015/9/8/chartex" xmlns:cx2="http://schemas.microsoft.com/office/drawing/2015/10/21/chartex" xmlns:cx3="http://schemas.microsoft.com/office/drawing/2016/5/9/chartex" xmlns:cx4="http://schemas.microsoft.com/office/drawing/2016/5/10/chartex" xmlns:cx5="http://schemas.microsoft.com/office/drawing/2016/5/11/chartex" xmlns:cx6="http://schemas.microsoft.com/office/drawing/2016/5/12/chartex" xmlns:cx7="http://schemas.microsoft.com/office/drawing/2016/5/13/chartex" xmlns:cx8="http://schemas.microsoft.com/office/drawing/2016/5/14/chartex" xmlns:mc="http://schemas.openxmlformats.org/markup-compatibility/2006" xmlns:aink="http://schemas.microsoft.com/office/drawing/2016/ink" xmlns:am3d="http://schemas.microsoft.com/office/drawing/2017/model3d" xmlns:o="urn:schemas-microsoft-com:office:office" xmlns:oel="http://schemas.microsoft.com/office/2019/extlst" xmlns:r="http://schemas.openxmlformats.org/officeDocument/2006/relationships" xmlns:m="http://schemas.openxmlformats.org/officeDocument/2006/math" xmlns:v="urn:schemas-microsoft-com:vml" xmlns:wp14="http://schemas.microsoft.com/office/word/2010/wordprocessingDrawing" xmlns:wp="http://schemas.openxmlformats.org/drawingml/2006/wordprocessingDrawing" xmlns:w10="urn:schemas-microsoft-com:office:word" xmlns:w="http://schemas.openxmlformats.org/wordprocessingml/2006/main" xmlns:w14="http://schemas.microsoft.com/office/word/2010/wordml" xmlns:w15="http://schemas.microsoft.com/office/word/2012/wordml" xmlns:w16cex="http://schemas.microsoft.com/office/word/2018/wordml/cex" xmlns:w16cid="http://schemas.microsoft.com/office/word/2016/wordml/cid" xmlns:w16="http://schemas.microsoft.com/office/word/2018/wordml" xmlns:w16sdtdh="http://schemas.microsoft.com/office/word/2020/wordml/sdtdatahash" xmlns:w16se="http://schemas.microsoft.com/office/word/2015/wordml/symex" xmlns:wpg="http://schemas.microsoft.com/office/word/2010/wordprocessingGroup" xmlns:wpi="http://schemas.microsoft.com/office/word/2010/wordprocessingInk" xmlns:wne="http://schemas.microsoft.com/office/word/2006/wordml" xmlns:wps="http://schemas.microsoft.com/office/word/2010/wordprocessingShape" mc:Ignorable="w14 w15 w16se w16cid w16 w16cex w16sdtdh wp14">
+<w:ftr xmlns:wpc="http://schemas.microsoft.com/office/word/2010/wordprocessingCanvas" xmlns:cx="http://schemas.microsoft.com/office/drawing/2014/chartex" xmlns:cx1="http://schemas.microsoft.com/office/drawing/2015/9/8/chartex" xmlns:cx2="http://schemas.microsoft.com/office/drawing/2015/10/21/chartex" xmlns:cx3="http://schemas.microsoft.com/office/drawing/2016/5/9/chartex" xmlns:cx4="http://schemas.microsoft.com/office/drawing/2016/5/10/chartex" xmlns:cx5="http://schemas.microsoft.com/office/drawing/2016/5/11/chartex" xmlns:cx6="http://schemas.microsoft.com/office/drawing/2016/5/12/chartex" xmlns:cx7="http://schemas.microsoft.com/office/drawing/2016/5/13/chartex" xmlns:cx8="http://schemas.microsoft.com/office/drawing/2016/5/14/chartex" xmlns:mc="http://schemas.openxmlformats.org/markup-compatibility/2006" xmlns:aink="http://schemas.microsoft.com/office/drawing/2016/ink" xmlns:am3d="http://schemas.microsoft.com/office/drawing/2017/model3d" xmlns:o="urn:schemas-microsoft-com:office:office" xmlns:r="http://schemas.openxmlformats.org/officeDocument/2006/relationships" xmlns:m="http://schemas.openxmlformats.org/officeDocument/2006/math" xmlns:v="urn:schemas-microsoft-com:vml" xmlns:wp14="http://schemas.microsoft.com/office/word/2010/wordprocessingDrawing" xmlns:wp="http://schemas.openxmlformats.org/drawingml/2006/wordprocessingDrawing" xmlns:w10="urn:schemas-microsoft-com:office:word" xmlns:w="http://schemas.openxmlformats.org/wordprocessingml/2006/main" xmlns:w14="http://schemas.microsoft.com/office/word/2010/wordml" xmlns:w15="http://schemas.microsoft.com/office/word/2012/wordml" xmlns:w16cex="http://schemas.microsoft.com/office/word/2018/wordml/cex" xmlns:w16cid="http://schemas.microsoft.com/office/word/2016/wordml/cid" xmlns:w16="http://schemas.microsoft.com/office/word/2018/wordml" xmlns:w16se="http://schemas.microsoft.com/office/word/2015/wordml/symex" xmlns:wpg="http://schemas.microsoft.com/office/word/2010/wordprocessingGroup" xmlns:wpi="http://schemas.microsoft.com/office/word/2010/wordprocessingInk" xmlns:wne="http://schemas.microsoft.com/office/word/2006/wordml" xmlns:wps="http://schemas.microsoft.com/office/word/2010/wordprocessingShape" mc:Ignorable="w14 w15 w16se w16cid w16 w16cex wp14">
   <w:sdt>
     <w:sdtPr>
       <w:rPr>
@@ -15895,7 +14957,7 @@
 </file>
 
 <file path=word/footnotes.xml><?xml version="1.0" encoding="utf-8"?>
-<w:footnotes xmlns:wpc="http://schemas.microsoft.com/office/word/2010/wordprocessingCanvas" xmlns:cx="http://schemas.microsoft.com/office/drawing/2014/chartex" xmlns:cx1="http://schemas.microsoft.com/office/drawing/2015/9/8/chartex" xmlns:cx2="http://schemas.microsoft.com/office/drawing/2015/10/21/chartex" xmlns:cx3="http://schemas.microsoft.com/office/drawing/2016/5/9/chartex" xmlns:cx4="http://schemas.microsoft.com/office/drawing/2016/5/10/chartex" xmlns:cx5="http://schemas.microsoft.com/office/drawing/2016/5/11/chartex" xmlns:cx6="http://schemas.microsoft.com/office/drawing/2016/5/12/chartex" xmlns:cx7="http://schemas.microsoft.com/office/drawing/2016/5/13/chartex" xmlns:cx8="http://schemas.microsoft.com/office/drawing/2016/5/14/chartex" xmlns:mc="http://schemas.openxmlformats.org/markup-compatibility/2006" xmlns:aink="http://schemas.microsoft.com/office/drawing/2016/ink" xmlns:am3d="http://schemas.microsoft.com/office/drawing/2017/model3d" xmlns:o="urn:schemas-microsoft-com:office:office" xmlns:oel="http://schemas.microsoft.com/office/2019/extlst" xmlns:r="http://schemas.openxmlformats.org/officeDocument/2006/relationships" xmlns:m="http://schemas.openxmlformats.org/officeDocument/2006/math" xmlns:v="urn:schemas-microsoft-com:vml" xmlns:wp14="http://schemas.microsoft.com/office/word/2010/wordprocessingDrawing" xmlns:wp="http://schemas.openxmlformats.org/drawingml/2006/wordprocessingDrawing" xmlns:w10="urn:schemas-microsoft-com:office:word" xmlns:w="http://schemas.openxmlformats.org/wordprocessingml/2006/main" xmlns:w14="http://schemas.microsoft.com/office/word/2010/wordml" xmlns:w15="http://schemas.microsoft.com/office/word/2012/wordml" xmlns:w16cex="http://schemas.microsoft.com/office/word/2018/wordml/cex" xmlns:w16cid="http://schemas.microsoft.com/office/word/2016/wordml/cid" xmlns:w16="http://schemas.microsoft.com/office/word/2018/wordml" xmlns:w16sdtdh="http://schemas.microsoft.com/office/word/2020/wordml/sdtdatahash" xmlns:w16se="http://schemas.microsoft.com/office/word/2015/wordml/symex" xmlns:wpg="http://schemas.microsoft.com/office/word/2010/wordprocessingGroup" xmlns:wpi="http://schemas.microsoft.com/office/word/2010/wordprocessingInk" xmlns:wne="http://schemas.microsoft.com/office/word/2006/wordml" xmlns:wps="http://schemas.microsoft.com/office/word/2010/wordprocessingShape" mc:Ignorable="w14 w15 w16se w16cid w16 w16cex w16sdtdh wp14">
+<w:footnotes xmlns:wpc="http://schemas.microsoft.com/office/word/2010/wordprocessingCanvas" xmlns:cx="http://schemas.microsoft.com/office/drawing/2014/chartex" xmlns:cx1="http://schemas.microsoft.com/office/drawing/2015/9/8/chartex" xmlns:cx2="http://schemas.microsoft.com/office/drawing/2015/10/21/chartex" xmlns:cx3="http://schemas.microsoft.com/office/drawing/2016/5/9/chartex" xmlns:cx4="http://schemas.microsoft.com/office/drawing/2016/5/10/chartex" xmlns:cx5="http://schemas.microsoft.com/office/drawing/2016/5/11/chartex" xmlns:cx6="http://schemas.microsoft.com/office/drawing/2016/5/12/chartex" xmlns:cx7="http://schemas.microsoft.com/office/drawing/2016/5/13/chartex" xmlns:cx8="http://schemas.microsoft.com/office/drawing/2016/5/14/chartex" xmlns:mc="http://schemas.openxmlformats.org/markup-compatibility/2006" xmlns:aink="http://schemas.microsoft.com/office/drawing/2016/ink" xmlns:am3d="http://schemas.microsoft.com/office/drawing/2017/model3d" xmlns:o="urn:schemas-microsoft-com:office:office" xmlns:r="http://schemas.openxmlformats.org/officeDocument/2006/relationships" xmlns:m="http://schemas.openxmlformats.org/officeDocument/2006/math" xmlns:v="urn:schemas-microsoft-com:vml" xmlns:wp14="http://schemas.microsoft.com/office/word/2010/wordprocessingDrawing" xmlns:wp="http://schemas.openxmlformats.org/drawingml/2006/wordprocessingDrawing" xmlns:w10="urn:schemas-microsoft-com:office:word" xmlns:w="http://schemas.openxmlformats.org/wordprocessingml/2006/main" xmlns:w14="http://schemas.microsoft.com/office/word/2010/wordml" xmlns:w15="http://schemas.microsoft.com/office/word/2012/wordml" xmlns:w16cex="http://schemas.microsoft.com/office/word/2018/wordml/cex" xmlns:w16cid="http://schemas.microsoft.com/office/word/2016/wordml/cid" xmlns:w16="http://schemas.microsoft.com/office/word/2018/wordml" xmlns:w16se="http://schemas.microsoft.com/office/word/2015/wordml/symex" xmlns:wpg="http://schemas.microsoft.com/office/word/2010/wordprocessingGroup" xmlns:wpi="http://schemas.microsoft.com/office/word/2010/wordprocessingInk" xmlns:wne="http://schemas.microsoft.com/office/word/2006/wordml" xmlns:wps="http://schemas.microsoft.com/office/word/2010/wordprocessingShape" mc:Ignorable="w14 w15 w16se w16cid w16 w16cex wp14">
   <w:footnote w:type="separator" w:id="-1">
     <w:p>
       <w:r>
@@ -15914,8 +14976,97 @@
 </file>
 
 <file path=word/numbering.xml><?xml version="1.0" encoding="utf-8"?>
-<w:numbering xmlns:wpc="http://schemas.microsoft.com/office/word/2010/wordprocessingCanvas" xmlns:cx="http://schemas.microsoft.com/office/drawing/2014/chartex" xmlns:cx1="http://schemas.microsoft.com/office/drawing/2015/9/8/chartex" xmlns:cx2="http://schemas.microsoft.com/office/drawing/2015/10/21/chartex" xmlns:cx3="http://schemas.microsoft.com/office/drawing/2016/5/9/chartex" xmlns:cx4="http://schemas.microsoft.com/office/drawing/2016/5/10/chartex" xmlns:cx5="http://schemas.microsoft.com/office/drawing/2016/5/11/chartex" xmlns:cx6="http://schemas.microsoft.com/office/drawing/2016/5/12/chartex" xmlns:cx7="http://schemas.microsoft.com/office/drawing/2016/5/13/chartex" xmlns:cx8="http://schemas.microsoft.com/office/drawing/2016/5/14/chartex" xmlns:mc="http://schemas.openxmlformats.org/markup-compatibility/2006" xmlns:aink="http://schemas.microsoft.com/office/drawing/2016/ink" xmlns:am3d="http://schemas.microsoft.com/office/drawing/2017/model3d" xmlns:o="urn:schemas-microsoft-com:office:office" xmlns:oel="http://schemas.microsoft.com/office/2019/extlst" xmlns:r="http://schemas.openxmlformats.org/officeDocument/2006/relationships" xmlns:m="http://schemas.openxmlformats.org/officeDocument/2006/math" xmlns:v="urn:schemas-microsoft-com:vml" xmlns:wp14="http://schemas.microsoft.com/office/word/2010/wordprocessingDrawing" xmlns:wp="http://schemas.openxmlformats.org/drawingml/2006/wordprocessingDrawing" xmlns:w10="urn:schemas-microsoft-com:office:word" xmlns:w="http://schemas.openxmlformats.org/wordprocessingml/2006/main" xmlns:w14="http://schemas.microsoft.com/office/word/2010/wordml" xmlns:w15="http://schemas.microsoft.com/office/word/2012/wordml" xmlns:w16cex="http://schemas.microsoft.com/office/word/2018/wordml/cex" xmlns:w16cid="http://schemas.microsoft.com/office/word/2016/wordml/cid" xmlns:w16="http://schemas.microsoft.com/office/word/2018/wordml" xmlns:w16sdtdh="http://schemas.microsoft.com/office/word/2020/wordml/sdtdatahash" xmlns:w16se="http://schemas.microsoft.com/office/word/2015/wordml/symex" xmlns:wpg="http://schemas.microsoft.com/office/word/2010/wordprocessingGroup" xmlns:wpi="http://schemas.microsoft.com/office/word/2010/wordprocessingInk" xmlns:wne="http://schemas.microsoft.com/office/word/2006/wordml" xmlns:wps="http://schemas.microsoft.com/office/word/2010/wordprocessingShape" mc:Ignorable="w14 w15 w16se w16cid w16 w16cex w16sdtdh wp14">
+<w:numbering xmlns:wpc="http://schemas.microsoft.com/office/word/2010/wordprocessingCanvas" xmlns:cx="http://schemas.microsoft.com/office/drawing/2014/chartex" xmlns:cx1="http://schemas.microsoft.com/office/drawing/2015/9/8/chartex" xmlns:cx2="http://schemas.microsoft.com/office/drawing/2015/10/21/chartex" xmlns:cx3="http://schemas.microsoft.com/office/drawing/2016/5/9/chartex" xmlns:cx4="http://schemas.microsoft.com/office/drawing/2016/5/10/chartex" xmlns:cx5="http://schemas.microsoft.com/office/drawing/2016/5/11/chartex" xmlns:cx6="http://schemas.microsoft.com/office/drawing/2016/5/12/chartex" xmlns:cx7="http://schemas.microsoft.com/office/drawing/2016/5/13/chartex" xmlns:cx8="http://schemas.microsoft.com/office/drawing/2016/5/14/chartex" xmlns:mc="http://schemas.openxmlformats.org/markup-compatibility/2006" xmlns:aink="http://schemas.microsoft.com/office/drawing/2016/ink" xmlns:am3d="http://schemas.microsoft.com/office/drawing/2017/model3d" xmlns:o="urn:schemas-microsoft-com:office:office" xmlns:r="http://schemas.openxmlformats.org/officeDocument/2006/relationships" xmlns:m="http://schemas.openxmlformats.org/officeDocument/2006/math" xmlns:v="urn:schemas-microsoft-com:vml" xmlns:wp14="http://schemas.microsoft.com/office/word/2010/wordprocessingDrawing" xmlns:wp="http://schemas.openxmlformats.org/drawingml/2006/wordprocessingDrawing" xmlns:w10="urn:schemas-microsoft-com:office:word" xmlns:w="http://schemas.openxmlformats.org/wordprocessingml/2006/main" xmlns:w14="http://schemas.microsoft.com/office/word/2010/wordml" xmlns:w15="http://schemas.microsoft.com/office/word/2012/wordml" xmlns:w16cex="http://schemas.microsoft.com/office/word/2018/wordml/cex" xmlns:w16cid="http://schemas.microsoft.com/office/word/2016/wordml/cid" xmlns:w16="http://schemas.microsoft.com/office/word/2018/wordml" xmlns:w16se="http://schemas.microsoft.com/office/word/2015/wordml/symex" xmlns:wpg="http://schemas.microsoft.com/office/word/2010/wordprocessingGroup" xmlns:wpi="http://schemas.microsoft.com/office/word/2010/wordprocessingInk" xmlns:wne="http://schemas.microsoft.com/office/word/2006/wordml" xmlns:wps="http://schemas.microsoft.com/office/word/2010/wordprocessingShape" mc:Ignorable="w14 w15 w16se w16cid w16 w16cex wp14">
   <w:abstractNum w:abstractNumId="0" w15:restartNumberingAfterBreak="0">
+    <w:nsid w:val="020B0C5E"/>
+    <w:multiLevelType w:val="hybridMultilevel"/>
+    <w:tmpl w:val="B6B4BED2"/>
+    <w:lvl w:ilvl="0" w:tplc="0419000F">
+      <w:start w:val="1"/>
+      <w:numFmt w:val="decimal"/>
+      <w:lvlText w:val="%1."/>
+      <w:lvlJc w:val="left"/>
+      <w:pPr>
+        <w:ind w:left="720" w:hanging="360"/>
+      </w:pPr>
+      <w:rPr>
+        <w:rFonts w:hint="default"/>
+      </w:rPr>
+    </w:lvl>
+    <w:lvl w:ilvl="1" w:tplc="04190019" w:tentative="1">
+      <w:start w:val="1"/>
+      <w:numFmt w:val="lowerLetter"/>
+      <w:lvlText w:val="%2."/>
+      <w:lvlJc w:val="left"/>
+      <w:pPr>
+        <w:ind w:left="1440" w:hanging="360"/>
+      </w:pPr>
+    </w:lvl>
+    <w:lvl w:ilvl="2" w:tplc="0419001B" w:tentative="1">
+      <w:start w:val="1"/>
+      <w:numFmt w:val="lowerRoman"/>
+      <w:lvlText w:val="%3."/>
+      <w:lvlJc w:val="right"/>
+      <w:pPr>
+        <w:ind w:left="2160" w:hanging="180"/>
+      </w:pPr>
+    </w:lvl>
+    <w:lvl w:ilvl="3" w:tplc="0419000F" w:tentative="1">
+      <w:start w:val="1"/>
+      <w:numFmt w:val="decimal"/>
+      <w:lvlText w:val="%4."/>
+      <w:lvlJc w:val="left"/>
+      <w:pPr>
+        <w:ind w:left="2880" w:hanging="360"/>
+      </w:pPr>
+    </w:lvl>
+    <w:lvl w:ilvl="4" w:tplc="04190019" w:tentative="1">
+      <w:start w:val="1"/>
+      <w:numFmt w:val="lowerLetter"/>
+      <w:lvlText w:val="%5."/>
+      <w:lvlJc w:val="left"/>
+      <w:pPr>
+        <w:ind w:left="3600" w:hanging="360"/>
+      </w:pPr>
+    </w:lvl>
+    <w:lvl w:ilvl="5" w:tplc="0419001B" w:tentative="1">
+      <w:start w:val="1"/>
+      <w:numFmt w:val="lowerRoman"/>
+      <w:lvlText w:val="%6."/>
+      <w:lvlJc w:val="right"/>
+      <w:pPr>
+        <w:ind w:left="4320" w:hanging="180"/>
+      </w:pPr>
+    </w:lvl>
+    <w:lvl w:ilvl="6" w:tplc="0419000F" w:tentative="1">
+      <w:start w:val="1"/>
+      <w:numFmt w:val="decimal"/>
+      <w:lvlText w:val="%7."/>
+      <w:lvlJc w:val="left"/>
+      <w:pPr>
+        <w:ind w:left="5040" w:hanging="360"/>
+      </w:pPr>
+    </w:lvl>
+    <w:lvl w:ilvl="7" w:tplc="04190019" w:tentative="1">
+      <w:start w:val="1"/>
+      <w:numFmt w:val="lowerLetter"/>
+      <w:lvlText w:val="%8."/>
+      <w:lvlJc w:val="left"/>
+      <w:pPr>
+        <w:ind w:left="5760" w:hanging="360"/>
+      </w:pPr>
+    </w:lvl>
+    <w:lvl w:ilvl="8" w:tplc="0419001B" w:tentative="1">
+      <w:start w:val="1"/>
+      <w:numFmt w:val="lowerRoman"/>
+      <w:lvlText w:val="%9."/>
+      <w:lvlJc w:val="right"/>
+      <w:pPr>
+        <w:ind w:left="6480" w:hanging="180"/>
+      </w:pPr>
+    </w:lvl>
+  </w:abstractNum>
+  <w:abstractNum w:abstractNumId="1" w15:restartNumberingAfterBreak="0">
     <w:nsid w:val="09A77D13"/>
     <w:multiLevelType w:val="multilevel"/>
     <w:tmpl w:val="07663064"/>
@@ -16064,7 +15215,7 @@
       </w:rPr>
     </w:lvl>
   </w:abstractNum>
-  <w:abstractNum w:abstractNumId="1" w15:restartNumberingAfterBreak="0">
+  <w:abstractNum w:abstractNumId="2" w15:restartNumberingAfterBreak="0">
     <w:nsid w:val="12F9136A"/>
     <w:multiLevelType w:val="multilevel"/>
     <w:tmpl w:val="06DC65E6"/>
@@ -16213,7 +15364,7 @@
       </w:rPr>
     </w:lvl>
   </w:abstractNum>
-  <w:abstractNum w:abstractNumId="2" w15:restartNumberingAfterBreak="0">
+  <w:abstractNum w:abstractNumId="3" w15:restartNumberingAfterBreak="0">
     <w:nsid w:val="1E485E59"/>
     <w:multiLevelType w:val="multilevel"/>
     <w:tmpl w:val="749E7400"/>
@@ -16362,7 +15513,7 @@
       </w:rPr>
     </w:lvl>
   </w:abstractNum>
-  <w:abstractNum w:abstractNumId="3" w15:restartNumberingAfterBreak="0">
+  <w:abstractNum w:abstractNumId="4" w15:restartNumberingAfterBreak="0">
     <w:nsid w:val="20065095"/>
     <w:multiLevelType w:val="multilevel"/>
     <w:tmpl w:val="3ECA3336"/>
@@ -16511,7 +15662,7 @@
       </w:rPr>
     </w:lvl>
   </w:abstractNum>
-  <w:abstractNum w:abstractNumId="4" w15:restartNumberingAfterBreak="0">
+  <w:abstractNum w:abstractNumId="5" w15:restartNumberingAfterBreak="0">
     <w:nsid w:val="2A1530CA"/>
     <w:multiLevelType w:val="multilevel"/>
     <w:tmpl w:val="E08629E8"/>
@@ -16624,7 +15775,7 @@
       </w:pPr>
     </w:lvl>
   </w:abstractNum>
-  <w:abstractNum w:abstractNumId="5" w15:restartNumberingAfterBreak="0">
+  <w:abstractNum w:abstractNumId="6" w15:restartNumberingAfterBreak="0">
     <w:nsid w:val="2B7136FD"/>
     <w:multiLevelType w:val="multilevel"/>
     <w:tmpl w:val="8CB686C8"/>
@@ -16737,7 +15888,7 @@
       </w:pPr>
     </w:lvl>
   </w:abstractNum>
-  <w:abstractNum w:abstractNumId="6" w15:restartNumberingAfterBreak="0">
+  <w:abstractNum w:abstractNumId="7" w15:restartNumberingAfterBreak="0">
     <w:nsid w:val="310F58D6"/>
     <w:multiLevelType w:val="multilevel"/>
     <w:tmpl w:val="92DC9958"/>
@@ -16886,10 +16037,10 @@
       </w:rPr>
     </w:lvl>
   </w:abstractNum>
-  <w:abstractNum w:abstractNumId="7" w15:restartNumberingAfterBreak="0">
-    <w:nsid w:val="32DD030E"/>
+  <w:abstractNum w:abstractNumId="8" w15:restartNumberingAfterBreak="0">
+    <w:nsid w:val="32B61C4F"/>
     <w:multiLevelType w:val="multilevel"/>
-    <w:tmpl w:val="AE1CFDC0"/>
+    <w:tmpl w:val="7F0C92D8"/>
     <w:lvl w:ilvl="0">
       <w:start w:val="1"/>
       <w:numFmt w:val="bullet"/>
@@ -17035,10 +16186,10 @@
       </w:rPr>
     </w:lvl>
   </w:abstractNum>
-  <w:abstractNum w:abstractNumId="8" w15:restartNumberingAfterBreak="0">
-    <w:nsid w:val="339A6A76"/>
+  <w:abstractNum w:abstractNumId="9" w15:restartNumberingAfterBreak="0">
+    <w:nsid w:val="32DD030E"/>
     <w:multiLevelType w:val="multilevel"/>
-    <w:tmpl w:val="E264BD02"/>
+    <w:tmpl w:val="AE1CFDC0"/>
     <w:lvl w:ilvl="0">
       <w:start w:val="1"/>
       <w:numFmt w:val="bullet"/>
@@ -17184,10 +16335,10 @@
       </w:rPr>
     </w:lvl>
   </w:abstractNum>
-  <w:abstractNum w:abstractNumId="9" w15:restartNumberingAfterBreak="0">
-    <w:nsid w:val="44467C27"/>
+  <w:abstractNum w:abstractNumId="10" w15:restartNumberingAfterBreak="0">
+    <w:nsid w:val="339A6A76"/>
     <w:multiLevelType w:val="multilevel"/>
-    <w:tmpl w:val="55ECC910"/>
+    <w:tmpl w:val="E264BD02"/>
     <w:lvl w:ilvl="0">
       <w:start w:val="1"/>
       <w:numFmt w:val="bullet"/>
@@ -17333,10 +16484,10 @@
       </w:rPr>
     </w:lvl>
   </w:abstractNum>
-  <w:abstractNum w:abstractNumId="10" w15:restartNumberingAfterBreak="0">
-    <w:nsid w:val="464F7F99"/>
+  <w:abstractNum w:abstractNumId="11" w15:restartNumberingAfterBreak="0">
+    <w:nsid w:val="44467C27"/>
     <w:multiLevelType w:val="multilevel"/>
-    <w:tmpl w:val="DA06AEAC"/>
+    <w:tmpl w:val="55ECC910"/>
     <w:lvl w:ilvl="0">
       <w:start w:val="1"/>
       <w:numFmt w:val="bullet"/>
@@ -17482,10 +16633,10 @@
       </w:rPr>
     </w:lvl>
   </w:abstractNum>
-  <w:abstractNum w:abstractNumId="11" w15:restartNumberingAfterBreak="0">
-    <w:nsid w:val="4A4D2EAD"/>
+  <w:abstractNum w:abstractNumId="12" w15:restartNumberingAfterBreak="0">
+    <w:nsid w:val="464F7F99"/>
     <w:multiLevelType w:val="multilevel"/>
-    <w:tmpl w:val="B910299C"/>
+    <w:tmpl w:val="DA06AEAC"/>
     <w:lvl w:ilvl="0">
       <w:start w:val="1"/>
       <w:numFmt w:val="bullet"/>
@@ -17631,7 +16782,156 @@
       </w:rPr>
     </w:lvl>
   </w:abstractNum>
-  <w:abstractNum w:abstractNumId="12" w15:restartNumberingAfterBreak="0">
+  <w:abstractNum w:abstractNumId="13" w15:restartNumberingAfterBreak="0">
+    <w:nsid w:val="4A4D2EAD"/>
+    <w:multiLevelType w:val="multilevel"/>
+    <w:tmpl w:val="B910299C"/>
+    <w:lvl w:ilvl="0">
+      <w:start w:val="1"/>
+      <w:numFmt w:val="bullet"/>
+      <w:lvlText w:val=""/>
+      <w:lvlJc w:val="left"/>
+      <w:pPr>
+        <w:tabs>
+          <w:tab w:val="num" w:pos="720"/>
+        </w:tabs>
+        <w:ind w:left="720" w:hanging="360"/>
+      </w:pPr>
+      <w:rPr>
+        <w:rFonts w:ascii="Symbol" w:hAnsi="Symbol" w:hint="default"/>
+        <w:sz w:val="20"/>
+      </w:rPr>
+    </w:lvl>
+    <w:lvl w:ilvl="1" w:tentative="1">
+      <w:start w:val="1"/>
+      <w:numFmt w:val="bullet"/>
+      <w:lvlText w:val="o"/>
+      <w:lvlJc w:val="left"/>
+      <w:pPr>
+        <w:tabs>
+          <w:tab w:val="num" w:pos="1440"/>
+        </w:tabs>
+        <w:ind w:left="1440" w:hanging="360"/>
+      </w:pPr>
+      <w:rPr>
+        <w:rFonts w:ascii="Courier New" w:hAnsi="Courier New" w:hint="default"/>
+        <w:sz w:val="20"/>
+      </w:rPr>
+    </w:lvl>
+    <w:lvl w:ilvl="2" w:tentative="1">
+      <w:start w:val="1"/>
+      <w:numFmt w:val="bullet"/>
+      <w:lvlText w:val=""/>
+      <w:lvlJc w:val="left"/>
+      <w:pPr>
+        <w:tabs>
+          <w:tab w:val="num" w:pos="2160"/>
+        </w:tabs>
+        <w:ind w:left="2160" w:hanging="360"/>
+      </w:pPr>
+      <w:rPr>
+        <w:rFonts w:ascii="Wingdings" w:hAnsi="Wingdings" w:hint="default"/>
+        <w:sz w:val="20"/>
+      </w:rPr>
+    </w:lvl>
+    <w:lvl w:ilvl="3" w:tentative="1">
+      <w:start w:val="1"/>
+      <w:numFmt w:val="bullet"/>
+      <w:lvlText w:val=""/>
+      <w:lvlJc w:val="left"/>
+      <w:pPr>
+        <w:tabs>
+          <w:tab w:val="num" w:pos="2880"/>
+        </w:tabs>
+        <w:ind w:left="2880" w:hanging="360"/>
+      </w:pPr>
+      <w:rPr>
+        <w:rFonts w:ascii="Wingdings" w:hAnsi="Wingdings" w:hint="default"/>
+        <w:sz w:val="20"/>
+      </w:rPr>
+    </w:lvl>
+    <w:lvl w:ilvl="4" w:tentative="1">
+      <w:start w:val="1"/>
+      <w:numFmt w:val="bullet"/>
+      <w:lvlText w:val=""/>
+      <w:lvlJc w:val="left"/>
+      <w:pPr>
+        <w:tabs>
+          <w:tab w:val="num" w:pos="3600"/>
+        </w:tabs>
+        <w:ind w:left="3600" w:hanging="360"/>
+      </w:pPr>
+      <w:rPr>
+        <w:rFonts w:ascii="Wingdings" w:hAnsi="Wingdings" w:hint="default"/>
+        <w:sz w:val="20"/>
+      </w:rPr>
+    </w:lvl>
+    <w:lvl w:ilvl="5" w:tentative="1">
+      <w:start w:val="1"/>
+      <w:numFmt w:val="bullet"/>
+      <w:lvlText w:val=""/>
+      <w:lvlJc w:val="left"/>
+      <w:pPr>
+        <w:tabs>
+          <w:tab w:val="num" w:pos="4320"/>
+        </w:tabs>
+        <w:ind w:left="4320" w:hanging="360"/>
+      </w:pPr>
+      <w:rPr>
+        <w:rFonts w:ascii="Wingdings" w:hAnsi="Wingdings" w:hint="default"/>
+        <w:sz w:val="20"/>
+      </w:rPr>
+    </w:lvl>
+    <w:lvl w:ilvl="6" w:tentative="1">
+      <w:start w:val="1"/>
+      <w:numFmt w:val="bullet"/>
+      <w:lvlText w:val=""/>
+      <w:lvlJc w:val="left"/>
+      <w:pPr>
+        <w:tabs>
+          <w:tab w:val="num" w:pos="5040"/>
+        </w:tabs>
+        <w:ind w:left="5040" w:hanging="360"/>
+      </w:pPr>
+      <w:rPr>
+        <w:rFonts w:ascii="Wingdings" w:hAnsi="Wingdings" w:hint="default"/>
+        <w:sz w:val="20"/>
+      </w:rPr>
+    </w:lvl>
+    <w:lvl w:ilvl="7" w:tentative="1">
+      <w:start w:val="1"/>
+      <w:numFmt w:val="bullet"/>
+      <w:lvlText w:val=""/>
+      <w:lvlJc w:val="left"/>
+      <w:pPr>
+        <w:tabs>
+          <w:tab w:val="num" w:pos="5760"/>
+        </w:tabs>
+        <w:ind w:left="5760" w:hanging="360"/>
+      </w:pPr>
+      <w:rPr>
+        <w:rFonts w:ascii="Wingdings" w:hAnsi="Wingdings" w:hint="default"/>
+        <w:sz w:val="20"/>
+      </w:rPr>
+    </w:lvl>
+    <w:lvl w:ilvl="8" w:tentative="1">
+      <w:start w:val="1"/>
+      <w:numFmt w:val="bullet"/>
+      <w:lvlText w:val=""/>
+      <w:lvlJc w:val="left"/>
+      <w:pPr>
+        <w:tabs>
+          <w:tab w:val="num" w:pos="6480"/>
+        </w:tabs>
+        <w:ind w:left="6480" w:hanging="360"/>
+      </w:pPr>
+      <w:rPr>
+        <w:rFonts w:ascii="Wingdings" w:hAnsi="Wingdings" w:hint="default"/>
+        <w:sz w:val="20"/>
+      </w:rPr>
+    </w:lvl>
+  </w:abstractNum>
+  <w:abstractNum w:abstractNumId="14" w15:restartNumberingAfterBreak="0">
     <w:nsid w:val="4A850E17"/>
     <w:multiLevelType w:val="hybridMultilevel"/>
     <w:tmpl w:val="83A0F6F8"/>
@@ -17744,7 +17044,7 @@
       </w:rPr>
     </w:lvl>
   </w:abstractNum>
-  <w:abstractNum w:abstractNumId="13" w15:restartNumberingAfterBreak="0">
+  <w:abstractNum w:abstractNumId="15" w15:restartNumberingAfterBreak="0">
     <w:nsid w:val="5A5F4673"/>
     <w:multiLevelType w:val="multilevel"/>
     <w:tmpl w:val="C8BA38CC"/>
@@ -17861,7 +17161,7 @@
       </w:pPr>
     </w:lvl>
   </w:abstractNum>
-  <w:abstractNum w:abstractNumId="14" w15:restartNumberingAfterBreak="0">
+  <w:abstractNum w:abstractNumId="16" w15:restartNumberingAfterBreak="0">
     <w:nsid w:val="68985E01"/>
     <w:multiLevelType w:val="multilevel"/>
     <w:tmpl w:val="404ACE74"/>
@@ -18010,7 +17310,7 @@
       </w:rPr>
     </w:lvl>
   </w:abstractNum>
-  <w:abstractNum w:abstractNumId="15" w15:restartNumberingAfterBreak="0">
+  <w:abstractNum w:abstractNumId="17" w15:restartNumberingAfterBreak="0">
     <w:nsid w:val="77653F28"/>
     <w:multiLevelType w:val="multilevel"/>
     <w:tmpl w:val="5A76C782"/>
@@ -18159,7 +17459,7 @@
       </w:rPr>
     </w:lvl>
   </w:abstractNum>
-  <w:abstractNum w:abstractNumId="16" w15:restartNumberingAfterBreak="0">
+  <w:abstractNum w:abstractNumId="18" w15:restartNumberingAfterBreak="0">
     <w:nsid w:val="778330ED"/>
     <w:multiLevelType w:val="multilevel"/>
     <w:tmpl w:val="6A1E7ED0"/>
@@ -18308,7 +17608,7 @@
       </w:rPr>
     </w:lvl>
   </w:abstractNum>
-  <w:abstractNum w:abstractNumId="17" w15:restartNumberingAfterBreak="0">
+  <w:abstractNum w:abstractNumId="19" w15:restartNumberingAfterBreak="0">
     <w:nsid w:val="7F581915"/>
     <w:multiLevelType w:val="multilevel"/>
     <w:tmpl w:val="E8C2E5B0"/>
@@ -18457,65 +17757,82 @@
       </w:rPr>
     </w:lvl>
   </w:abstractNum>
-  <w:num w:numId="1" w16cid:durableId="108201841">
+  <w:num w:numId="1">
+    <w:abstractNumId w:val="5"/>
+  </w:num>
+  <w:num w:numId="2">
+    <w:abstractNumId w:val="15"/>
+  </w:num>
+  <w:num w:numId="3">
+    <w:abstractNumId w:val="6"/>
+  </w:num>
+  <w:num w:numId="4">
+    <w:abstractNumId w:val="1"/>
+  </w:num>
+  <w:num w:numId="5">
+    <w:abstractNumId w:val="19"/>
+  </w:num>
+  <w:num w:numId="6">
+    <w:abstractNumId w:val="18"/>
+  </w:num>
+  <w:num w:numId="7">
+    <w:abstractNumId w:val="13"/>
+  </w:num>
+  <w:num w:numId="8">
+    <w:abstractNumId w:val="11"/>
+  </w:num>
+  <w:num w:numId="9">
     <w:abstractNumId w:val="4"/>
   </w:num>
-  <w:num w:numId="2" w16cid:durableId="918825223">
-    <w:abstractNumId w:val="13"/>
+  <w:num w:numId="10">
+    <w:abstractNumId w:val="9"/>
   </w:num>
-  <w:num w:numId="3" w16cid:durableId="635448850">
-    <w:abstractNumId w:val="5"/>
+  <w:num w:numId="11">
+    <w:abstractNumId w:val="10"/>
   </w:num>
-  <w:num w:numId="4" w16cid:durableId="1832408337">
+  <w:num w:numId="12">
+    <w:abstractNumId w:val="12"/>
+  </w:num>
+  <w:num w:numId="13">
+    <w:abstractNumId w:val="2"/>
+  </w:num>
+  <w:num w:numId="14">
+    <w:abstractNumId w:val="16"/>
+  </w:num>
+  <w:num w:numId="15">
+    <w:abstractNumId w:val="17"/>
+  </w:num>
+  <w:num w:numId="16">
+    <w:abstractNumId w:val="7"/>
+  </w:num>
+  <w:num w:numId="17">
+    <w:abstractNumId w:val="3"/>
+  </w:num>
+  <w:num w:numId="18">
+    <w:abstractNumId w:val="14"/>
+  </w:num>
+  <w:num w:numId="19">
     <w:abstractNumId w:val="0"/>
   </w:num>
-  <w:num w:numId="5" w16cid:durableId="713386514">
-    <w:abstractNumId w:val="17"/>
-  </w:num>
-  <w:num w:numId="6" w16cid:durableId="1274089260">
-    <w:abstractNumId w:val="16"/>
-  </w:num>
-  <w:num w:numId="7" w16cid:durableId="1351907171">
-    <w:abstractNumId w:val="11"/>
-  </w:num>
-  <w:num w:numId="8" w16cid:durableId="2088266896">
-    <w:abstractNumId w:val="9"/>
-  </w:num>
-  <w:num w:numId="9" w16cid:durableId="174811841">
-    <w:abstractNumId w:val="3"/>
-  </w:num>
-  <w:num w:numId="10" w16cid:durableId="627054109">
-    <w:abstractNumId w:val="7"/>
-  </w:num>
-  <w:num w:numId="11" w16cid:durableId="1273123753">
+  <w:num w:numId="20">
     <w:abstractNumId w:val="8"/>
-  </w:num>
-  <w:num w:numId="12" w16cid:durableId="1203715272">
-    <w:abstractNumId w:val="10"/>
-  </w:num>
-  <w:num w:numId="13" w16cid:durableId="1501695751">
-    <w:abstractNumId w:val="1"/>
-  </w:num>
-  <w:num w:numId="14" w16cid:durableId="1896508516">
-    <w:abstractNumId w:val="14"/>
-  </w:num>
-  <w:num w:numId="15" w16cid:durableId="918557994">
-    <w:abstractNumId w:val="15"/>
-  </w:num>
-  <w:num w:numId="16" w16cid:durableId="643043332">
-    <w:abstractNumId w:val="6"/>
-  </w:num>
-  <w:num w:numId="17" w16cid:durableId="1671518774">
-    <w:abstractNumId w:val="2"/>
-  </w:num>
-  <w:num w:numId="18" w16cid:durableId="333533290">
-    <w:abstractNumId w:val="12"/>
   </w:num>
 </w:numbering>
 </file>
 
+<file path=word/people.xml><?xml version="1.0" encoding="utf-8"?>
+<w15:people xmlns:wpc="http://schemas.microsoft.com/office/word/2010/wordprocessingCanvas" xmlns:cx="http://schemas.microsoft.com/office/drawing/2014/chartex" xmlns:cx1="http://schemas.microsoft.com/office/drawing/2015/9/8/chartex" xmlns:cx2="http://schemas.microsoft.com/office/drawing/2015/10/21/chartex" xmlns:cx3="http://schemas.microsoft.com/office/drawing/2016/5/9/chartex" xmlns:cx4="http://schemas.microsoft.com/office/drawing/2016/5/10/chartex" xmlns:cx5="http://schemas.microsoft.com/office/drawing/2016/5/11/chartex" xmlns:cx6="http://schemas.microsoft.com/office/drawing/2016/5/12/chartex" xmlns:cx7="http://schemas.microsoft.com/office/drawing/2016/5/13/chartex" xmlns:cx8="http://schemas.microsoft.com/office/drawing/2016/5/14/chartex" xmlns:mc="http://schemas.openxmlformats.org/markup-compatibility/2006" xmlns:aink="http://schemas.microsoft.com/office/drawing/2016/ink" xmlns:am3d="http://schemas.microsoft.com/office/drawing/2017/model3d" xmlns:o="urn:schemas-microsoft-com:office:office" xmlns:r="http://schemas.openxmlformats.org/officeDocument/2006/relationships" xmlns:m="http://schemas.openxmlformats.org/officeDocument/2006/math" xmlns:v="urn:schemas-microsoft-com:vml" xmlns:wp14="http://schemas.microsoft.com/office/word/2010/wordprocessingDrawing" xmlns:wp="http://schemas.openxmlformats.org/drawingml/2006/wordprocessingDrawing" xmlns:w10="urn:schemas-microsoft-com:office:word" xmlns:w="http://schemas.openxmlformats.org/wordprocessingml/2006/main" xmlns:w14="http://schemas.microsoft.com/office/word/2010/wordml" xmlns:w15="http://schemas.microsoft.com/office/word/2012/wordml" xmlns:w16cex="http://schemas.microsoft.com/office/word/2018/wordml/cex" xmlns:w16cid="http://schemas.microsoft.com/office/word/2016/wordml/cid" xmlns:w16="http://schemas.microsoft.com/office/word/2018/wordml" xmlns:w16se="http://schemas.microsoft.com/office/word/2015/wordml/symex" xmlns:wpg="http://schemas.microsoft.com/office/word/2010/wordprocessingGroup" xmlns:wpi="http://schemas.microsoft.com/office/word/2010/wordprocessingInk" xmlns:wne="http://schemas.microsoft.com/office/word/2006/wordml" xmlns:wps="http://schemas.microsoft.com/office/word/2010/wordprocessingShape" mc:Ignorable="w14 w15 w16se w16cid w16 w16cex wp14">
+  <w15:person w15:author="Gleb Shishaev">
+    <w15:presenceInfo w15:providerId="Windows Live" w15:userId="efc54e77a0ac256f"/>
+  </w15:person>
+  <w15:person w15:author="Денис">
+    <w15:presenceInfo w15:providerId="Windows Live" w15:userId="34e3547c656ebf26"/>
+  </w15:person>
+</w15:people>
+</file>
+
 <file path=word/styles.xml><?xml version="1.0" encoding="utf-8"?>
-<w:styles xmlns:mc="http://schemas.openxmlformats.org/markup-compatibility/2006" xmlns:r="http://schemas.openxmlformats.org/officeDocument/2006/relationships" xmlns:w="http://schemas.openxmlformats.org/wordprocessingml/2006/main" xmlns:w14="http://schemas.microsoft.com/office/word/2010/wordml" xmlns:w15="http://schemas.microsoft.com/office/word/2012/wordml" xmlns:w16cex="http://schemas.microsoft.com/office/word/2018/wordml/cex" xmlns:w16cid="http://schemas.microsoft.com/office/word/2016/wordml/cid" xmlns:w16="http://schemas.microsoft.com/office/word/2018/wordml" xmlns:w16sdtdh="http://schemas.microsoft.com/office/word/2020/wordml/sdtdatahash" xmlns:w16se="http://schemas.microsoft.com/office/word/2015/wordml/symex" mc:Ignorable="w14 w15 w16se w16cid w16 w16cex w16sdtdh">
+<w:styles xmlns:mc="http://schemas.openxmlformats.org/markup-compatibility/2006" xmlns:r="http://schemas.openxmlformats.org/officeDocument/2006/relationships" xmlns:w="http://schemas.openxmlformats.org/wordprocessingml/2006/main" xmlns:w14="http://schemas.microsoft.com/office/word/2010/wordml" xmlns:w15="http://schemas.microsoft.com/office/word/2012/wordml" xmlns:w16cex="http://schemas.microsoft.com/office/word/2018/wordml/cex" xmlns:w16cid="http://schemas.microsoft.com/office/word/2016/wordml/cid" xmlns:w16="http://schemas.microsoft.com/office/word/2018/wordml" xmlns:w16se="http://schemas.microsoft.com/office/word/2015/wordml/symex" mc:Ignorable="w14 w15 w16se w16cid w16 w16cex">
   <w:docDefaults>
     <w:rPrDefault>
       <w:rPr>
@@ -19429,6 +18746,110 @@
       <w:contextualSpacing/>
     </w:pPr>
   </w:style>
+  <w:style w:type="character" w:styleId="af0">
+    <w:name w:val="annotation reference"/>
+    <w:basedOn w:val="a0"/>
+    <w:uiPriority w:val="99"/>
+    <w:semiHidden/>
+    <w:unhideWhenUsed/>
+    <w:rsid w:val="003F11B9"/>
+    <w:rPr>
+      <w:sz w:val="16"/>
+      <w:szCs w:val="16"/>
+    </w:rPr>
+  </w:style>
+  <w:style w:type="paragraph" w:styleId="af1">
+    <w:name w:val="annotation text"/>
+    <w:basedOn w:val="a"/>
+    <w:link w:val="af2"/>
+    <w:uiPriority w:val="99"/>
+    <w:semiHidden/>
+    <w:unhideWhenUsed/>
+    <w:rsid w:val="003F11B9"/>
+    <w:rPr>
+      <w:sz w:val="20"/>
+      <w:szCs w:val="20"/>
+    </w:rPr>
+  </w:style>
+  <w:style w:type="character" w:customStyle="1" w:styleId="af2">
+    <w:name w:val="Текст примечания Знак"/>
+    <w:basedOn w:val="a0"/>
+    <w:link w:val="af1"/>
+    <w:uiPriority w:val="99"/>
+    <w:semiHidden/>
+    <w:rsid w:val="003F11B9"/>
+    <w:rPr>
+      <w:sz w:val="20"/>
+      <w:szCs w:val="20"/>
+    </w:rPr>
+  </w:style>
+  <w:style w:type="paragraph" w:styleId="af3">
+    <w:name w:val="annotation subject"/>
+    <w:basedOn w:val="af1"/>
+    <w:next w:val="af1"/>
+    <w:link w:val="af4"/>
+    <w:uiPriority w:val="99"/>
+    <w:semiHidden/>
+    <w:unhideWhenUsed/>
+    <w:rsid w:val="003F11B9"/>
+    <w:rPr>
+      <w:b/>
+      <w:bCs/>
+    </w:rPr>
+  </w:style>
+  <w:style w:type="character" w:customStyle="1" w:styleId="af4">
+    <w:name w:val="Тема примечания Знак"/>
+    <w:basedOn w:val="af2"/>
+    <w:link w:val="af3"/>
+    <w:uiPriority w:val="99"/>
+    <w:semiHidden/>
+    <w:rsid w:val="003F11B9"/>
+    <w:rPr>
+      <w:b/>
+      <w:bCs/>
+      <w:sz w:val="20"/>
+      <w:szCs w:val="20"/>
+    </w:rPr>
+  </w:style>
+  <w:style w:type="paragraph" w:styleId="af5">
+    <w:name w:val="Balloon Text"/>
+    <w:basedOn w:val="a"/>
+    <w:link w:val="af6"/>
+    <w:uiPriority w:val="99"/>
+    <w:semiHidden/>
+    <w:unhideWhenUsed/>
+    <w:rsid w:val="003F11B9"/>
+    <w:rPr>
+      <w:rFonts w:ascii="Segoe UI" w:hAnsi="Segoe UI" w:cs="Segoe UI"/>
+      <w:sz w:val="18"/>
+      <w:szCs w:val="18"/>
+    </w:rPr>
+  </w:style>
+  <w:style w:type="character" w:customStyle="1" w:styleId="af6">
+    <w:name w:val="Текст выноски Знак"/>
+    <w:basedOn w:val="a0"/>
+    <w:link w:val="af5"/>
+    <w:uiPriority w:val="99"/>
+    <w:semiHidden/>
+    <w:rsid w:val="003F11B9"/>
+    <w:rPr>
+      <w:rFonts w:ascii="Segoe UI" w:hAnsi="Segoe UI" w:cs="Segoe UI"/>
+      <w:sz w:val="18"/>
+      <w:szCs w:val="18"/>
+    </w:rPr>
+  </w:style>
+  <w:style w:type="character" w:styleId="af7">
+    <w:name w:val="Unresolved Mention"/>
+    <w:basedOn w:val="a0"/>
+    <w:uiPriority w:val="99"/>
+    <w:semiHidden/>
+    <w:unhideWhenUsed/>
+    <w:rsid w:val="00AB7786"/>
+    <w:rPr>
+      <w:color w:val="605E5C"/>
+      <w:shd w:val="clear" w:color="auto" w:fill="E1DFDD"/>
+    </w:rPr>
+  </w:style>
 </w:styles>
 </file>
 
@@ -19732,7 +19153,7 @@
 </file>
 
 <file path=customXml/itemProps1.xml><?xml version="1.0" encoding="utf-8"?>
-<ds:datastoreItem xmlns:ds="http://schemas.openxmlformats.org/officeDocument/2006/customXml" ds:itemID="{426B24A4-209F-904C-9106-95C8A33A8E9D}">
+<ds:datastoreItem xmlns:ds="http://schemas.openxmlformats.org/officeDocument/2006/customXml" ds:itemID="{9E96991F-2D15-4AD9-932B-1EEB8621B5C4}">
   <ds:schemaRefs>
     <ds:schemaRef ds:uri="http://schemas.openxmlformats.org/officeDocument/2006/bibliography"/>
   </ds:schemaRefs>
